--- a/MODELAMIENTO/Segundo Nivel/Definiciones/Compras de productos/PM06_Definición_de_Procesos_Asignar_proveedores_para_Compra.docx
+++ b/MODELAMIENTO/Segundo Nivel/Definiciones/Compras de productos/PM06_Definición_de_Procesos_Asignar_proveedores_para_Compra.docx
@@ -1,6 +1,6 @@
 
 <file path=word/document.xml><?xml version="1.0" encoding="utf-8"?>
-<w:document xmlns:ve="http://schemas.openxmlformats.org/markup-compatibility/2006" xmlns:o="urn:schemas-microsoft-com:office:office" xmlns:r="http://schemas.openxmlformats.org/officeDocument/2006/relationships" xmlns:m="http://schemas.openxmlformats.org/officeDocument/2006/math" xmlns:v="urn:schemas-microsoft-com:vml" xmlns:wp="http://schemas.openxmlformats.org/drawingml/2006/wordprocessingDrawing" xmlns:w10="urn:schemas-microsoft-com:office:word" xmlns:w="http://schemas.openxmlformats.org/wordprocessingml/2006/main" xmlns:wne="http://schemas.microsoft.com/office/word/2006/wordml">
+<w:document xmlns:wpc="http://schemas.microsoft.com/office/word/2010/wordprocessingCanvas" xmlns:mc="http://schemas.openxmlformats.org/markup-compatibility/2006" xmlns:o="urn:schemas-microsoft-com:office:office" xmlns:r="http://schemas.openxmlformats.org/officeDocument/2006/relationships" xmlns:m="http://schemas.openxmlformats.org/officeDocument/2006/math" xmlns:v="urn:schemas-microsoft-com:vml" xmlns:wp14="http://schemas.microsoft.com/office/word/2010/wordprocessingDrawing" xmlns:wp="http://schemas.openxmlformats.org/drawingml/2006/wordprocessingDrawing" xmlns:w10="urn:schemas-microsoft-com:office:word" xmlns:w="http://schemas.openxmlformats.org/wordprocessingml/2006/main" xmlns:w14="http://schemas.microsoft.com/office/word/2010/wordml" xmlns:wpg="http://schemas.microsoft.com/office/word/2010/wordprocessingGroup" xmlns:wpi="http://schemas.microsoft.com/office/word/2010/wordprocessingInk" xmlns:wne="http://schemas.microsoft.com/office/word/2006/wordml" xmlns:wps="http://schemas.microsoft.com/office/word/2010/wordprocessingShape" mc:Ignorable="w14 wp14">
   <w:body>
     <w:sdt>
       <w:sdtPr>
@@ -10,6 +10,7 @@
           <w:docPartUnique/>
         </w:docPartObj>
       </w:sdtPr>
+      <w:sdtEndPr/>
       <w:sdtContent>
         <w:p>
           <w:r>
@@ -21,7 +22,7 @@
               <v:group id="Group 27" o:spid="_x0000_s1026" style="position:absolute;margin-left:-54.6pt;margin-top:-51.7pt;width:580.3pt;height:751.4pt;z-index:251705344;mso-position-horizontal-relative:text;mso-position-vertical-relative:text" coordorigin="318,406" coordsize="11606,15028" o:gfxdata="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">
                 <v:group id="Group 23" o:spid="_x0000_s1027" style="position:absolute;left:318;top:406;width:11606;height:15028" coordorigin="318,406" coordsize="11606,15028" o:gfxdata="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">
                   <v:rect id="Rectangle 4" o:spid="_x0000_s1028" alt="Zig zag" style="position:absolute;left:336;top:406;width:11588;height:15028;visibility:visible;v-text-anchor:middle" o:gfxdata="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" fillcolor="#b8cce4 [1300]" strokecolor="white [3212]" strokeweight="1pt">
-                    <v:fill r:id="rId9" o:title="" color2="#bfbfbf [2412]" type="pattern"/>
+                    <v:fill r:id="rId10" o:title="" color2="#bfbfbf [2412]" type="pattern"/>
                     <v:shadow color="#d8d8d8 [2732]" offset="3pt,3pt"/>
                   </v:rect>
                   <v:rect id="Rectangle 5" o:spid="_x0000_s1029" style="position:absolute;left:3445;top:406;width:8479;height:15028;visibility:visible" o:gfxdata="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" fillcolor="#243f60 [1604]" strokecolor="white [3212]" strokeweight="1pt">
@@ -42,6 +43,7 @@
                             <w:dataBinding w:prefixMappings="xmlns:ns0='http://schemas.openxmlformats.org/package/2006/metadata/core-properties' xmlns:ns1='http://purl.org/dc/elements/1.1/'" w:xpath="/ns0:coreProperties[1]/ns1:title[1]" w:storeItemID="{6C3C8BC8-F283-45AE-878A-BAB7291924A1}"/>
                             <w:text/>
                           </w:sdtPr>
+                          <w:sdtEndPr/>
                           <w:sdtContent>
                             <w:p>
                               <w:pPr>
@@ -114,6 +116,7 @@
                             <w:dataBinding w:prefixMappings="xmlns:ns0='http://schemas.openxmlformats.org/package/2006/metadata/core-properties' xmlns:ns1='http://purl.org/dc/elements/1.1/'" w:xpath="/ns0:coreProperties[1]/ns1:subject[1]" w:storeItemID="{6C3C8BC8-F283-45AE-878A-BAB7291924A1}"/>
                             <w:text/>
                           </w:sdtPr>
+                          <w:sdtEndPr/>
                           <w:sdtContent>
                             <w:p>
                               <w:pPr>
@@ -174,7 +177,7 @@
                               <w:szCs w:val="40"/>
                               <w:lang w:val="es-ES"/>
                             </w:rPr>
-                            <w:t>0</w:t>
+                            <w:t>1</w:t>
                           </w:r>
                         </w:p>
                       </w:txbxContent>
@@ -227,6 +230,7 @@
                               <w:calendar w:val="gregorian"/>
                             </w:date>
                           </w:sdtPr>
+                          <w:sdtEndPr/>
                           <w:sdtContent>
                             <w:p>
                               <w:pPr>
@@ -293,7 +297,7 @@
                                         <pic:cNvPicPr/>
                                       </pic:nvPicPr>
                                       <pic:blipFill>
-                                        <a:blip r:embed="rId10">
+                                        <a:blip r:embed="rId11">
                                           <a:clrChange>
                                             <a:clrFrom>
                                               <a:srgbClr val="FFFFFF"/>
@@ -1734,7 +1738,7 @@
           <w:insideH w:val="single" w:sz="4" w:space="0" w:color="auto"/>
           <w:insideV w:val="single" w:sz="4" w:space="0" w:color="auto"/>
         </w:tblBorders>
-        <w:tblLook w:val="04A0"/>
+        <w:tblLook w:val="04A0" w:firstRow="1" w:lastRow="0" w:firstColumn="1" w:lastColumn="0" w:noHBand="0" w:noVBand="1"/>
       </w:tblPr>
       <w:tblGrid>
         <w:gridCol w:w="2769"/>
@@ -1742,13 +1746,13 @@
       </w:tblGrid>
       <w:tr>
         <w:trPr>
-          <w:cnfStyle w:val="100000000000"/>
+          <w:cnfStyle w:val="100000000000" w:firstRow="1" w:lastRow="0" w:firstColumn="0" w:lastColumn="0" w:oddVBand="0" w:evenVBand="0" w:oddHBand="0" w:evenHBand="0" w:firstRowFirstColumn="0" w:firstRowLastColumn="0" w:lastRowFirstColumn="0" w:lastRowLastColumn="0"/>
           <w:trHeight w:val="278"/>
           <w:jc w:val="center"/>
         </w:trPr>
         <w:tc>
           <w:tcPr>
-            <w:cnfStyle w:val="001000000000"/>
+            <w:cnfStyle w:val="001000000000" w:firstRow="0" w:lastRow="0" w:firstColumn="1" w:lastColumn="0" w:oddVBand="0" w:evenVBand="0" w:oddHBand="0" w:evenHBand="0" w:firstRowFirstColumn="0" w:firstRowLastColumn="0" w:lastRowFirstColumn="0" w:lastRowLastColumn="0"/>
             <w:tcW w:w="2769" w:type="dxa"/>
             <w:shd w:val="clear" w:color="auto" w:fill="002060"/>
           </w:tcPr>
@@ -1790,7 +1794,7 @@
               <w:ind w:left="0"/>
               <w:contextualSpacing/>
               <w:jc w:val="center"/>
-              <w:cnfStyle w:val="100000000000"/>
+              <w:cnfStyle w:val="100000000000" w:firstRow="1" w:lastRow="0" w:firstColumn="0" w:lastColumn="0" w:oddVBand="0" w:evenVBand="0" w:oddHBand="0" w:evenHBand="0" w:firstRowFirstColumn="0" w:firstRowLastColumn="0" w:lastRowFirstColumn="0" w:lastRowLastColumn="0"/>
               <w:rPr>
                 <w:rFonts w:asciiTheme="minorHAnsi" w:hAnsiTheme="minorHAnsi" w:cstheme="minorHAnsi"/>
                 <w:b w:val="0"/>
@@ -1814,13 +1818,13 @@
       </w:tr>
       <w:tr>
         <w:trPr>
-          <w:cnfStyle w:val="000000100000"/>
+          <w:cnfStyle w:val="000000100000" w:firstRow="0" w:lastRow="0" w:firstColumn="0" w:lastColumn="0" w:oddVBand="0" w:evenVBand="0" w:oddHBand="1" w:evenHBand="0" w:firstRowFirstColumn="0" w:firstRowLastColumn="0" w:lastRowFirstColumn="0" w:lastRowLastColumn="0"/>
           <w:trHeight w:val="518"/>
           <w:jc w:val="center"/>
         </w:trPr>
         <w:tc>
           <w:tcPr>
-            <w:cnfStyle w:val="001000000000"/>
+            <w:cnfStyle w:val="001000000000" w:firstRow="0" w:lastRow="0" w:firstColumn="1" w:lastColumn="0" w:oddVBand="0" w:evenVBand="0" w:oddHBand="0" w:evenHBand="0" w:firstRowFirstColumn="0" w:firstRowLastColumn="0" w:lastRowFirstColumn="0" w:lastRowLastColumn="0"/>
             <w:tcW w:w="2769" w:type="dxa"/>
           </w:tcPr>
           <w:p>
@@ -1854,7 +1858,7 @@
               <w:pStyle w:val="Prrafodelista"/>
               <w:ind w:left="0"/>
               <w:contextualSpacing/>
-              <w:cnfStyle w:val="000000100000"/>
+              <w:cnfStyle w:val="000000100000" w:firstRow="0" w:lastRow="0" w:firstColumn="0" w:lastColumn="0" w:oddVBand="0" w:evenVBand="0" w:oddHBand="1" w:evenHBand="0" w:firstRowFirstColumn="0" w:firstRowLastColumn="0" w:lastRowFirstColumn="0" w:lastRowLastColumn="0"/>
               <w:rPr>
                 <w:rFonts w:asciiTheme="minorHAnsi" w:hAnsiTheme="minorHAnsi" w:cstheme="minorHAnsi"/>
                 <w:sz w:val="20"/>
@@ -1875,7 +1879,7 @@
               <w:pStyle w:val="Prrafodelista"/>
               <w:ind w:left="0"/>
               <w:contextualSpacing/>
-              <w:cnfStyle w:val="000000100000"/>
+              <w:cnfStyle w:val="000000100000" w:firstRow="0" w:lastRow="0" w:firstColumn="0" w:lastColumn="0" w:oddVBand="0" w:evenVBand="0" w:oddHBand="1" w:evenHBand="0" w:firstRowFirstColumn="0" w:firstRowLastColumn="0" w:lastRowFirstColumn="0" w:lastRowLastColumn="0"/>
               <w:rPr>
                 <w:rFonts w:asciiTheme="minorHAnsi" w:hAnsiTheme="minorHAnsi" w:cstheme="minorHAnsi"/>
                 <w:sz w:val="20"/>
@@ -1955,7 +1959,7 @@
           <w:insideH w:val="single" w:sz="4" w:space="0" w:color="auto"/>
           <w:insideV w:val="single" w:sz="4" w:space="0" w:color="auto"/>
         </w:tblBorders>
-        <w:tblLook w:val="04A0"/>
+        <w:tblLook w:val="04A0" w:firstRow="1" w:lastRow="0" w:firstColumn="1" w:lastColumn="0" w:noHBand="0" w:noVBand="1"/>
       </w:tblPr>
       <w:tblGrid>
         <w:gridCol w:w="4176"/>
@@ -1963,13 +1967,13 @@
       </w:tblGrid>
       <w:tr>
         <w:trPr>
-          <w:cnfStyle w:val="100000000000"/>
+          <w:cnfStyle w:val="100000000000" w:firstRow="1" w:lastRow="0" w:firstColumn="0" w:lastColumn="0" w:oddVBand="0" w:evenVBand="0" w:oddHBand="0" w:evenHBand="0" w:firstRowFirstColumn="0" w:firstRowLastColumn="0" w:lastRowFirstColumn="0" w:lastRowLastColumn="0"/>
           <w:trHeight w:val="299"/>
           <w:jc w:val="center"/>
         </w:trPr>
         <w:tc>
           <w:tcPr>
-            <w:cnfStyle w:val="001000000000"/>
+            <w:cnfStyle w:val="001000000000" w:firstRow="0" w:lastRow="0" w:firstColumn="1" w:lastColumn="0" w:oddVBand="0" w:evenVBand="0" w:oddHBand="0" w:evenHBand="0" w:firstRowFirstColumn="0" w:firstRowLastColumn="0" w:lastRowFirstColumn="0" w:lastRowLastColumn="0"/>
             <w:tcW w:w="4176" w:type="dxa"/>
             <w:shd w:val="clear" w:color="auto" w:fill="002060"/>
           </w:tcPr>
@@ -2016,7 +2020,7 @@
               <w:ind w:left="0"/>
               <w:contextualSpacing/>
               <w:jc w:val="center"/>
-              <w:cnfStyle w:val="100000000000"/>
+              <w:cnfStyle w:val="100000000000" w:firstRow="1" w:lastRow="0" w:firstColumn="0" w:lastColumn="0" w:oddVBand="0" w:evenVBand="0" w:oddHBand="0" w:evenHBand="0" w:firstRowFirstColumn="0" w:firstRowLastColumn="0" w:lastRowFirstColumn="0" w:lastRowLastColumn="0"/>
               <w:rPr>
                 <w:rFonts w:asciiTheme="minorHAnsi" w:hAnsiTheme="minorHAnsi" w:cstheme="minorHAnsi"/>
                 <w:b w:val="0"/>
@@ -2038,13 +2042,13 @@
       </w:tr>
       <w:tr>
         <w:trPr>
-          <w:cnfStyle w:val="000000100000"/>
+          <w:cnfStyle w:val="000000100000" w:firstRow="0" w:lastRow="0" w:firstColumn="0" w:lastColumn="0" w:oddVBand="0" w:evenVBand="0" w:oddHBand="1" w:evenHBand="0" w:firstRowFirstColumn="0" w:firstRowLastColumn="0" w:lastRowFirstColumn="0" w:lastRowLastColumn="0"/>
           <w:trHeight w:val="284"/>
           <w:jc w:val="center"/>
         </w:trPr>
         <w:tc>
           <w:tcPr>
-            <w:cnfStyle w:val="001000000000"/>
+            <w:cnfStyle w:val="001000000000" w:firstRow="0" w:lastRow="0" w:firstColumn="1" w:lastColumn="0" w:oddVBand="0" w:evenVBand="0" w:oddHBand="0" w:evenHBand="0" w:firstRowFirstColumn="0" w:firstRowLastColumn="0" w:lastRowFirstColumn="0" w:lastRowLastColumn="0"/>
             <w:tcW w:w="4176" w:type="dxa"/>
             <w:tcBorders>
               <w:top w:val="none" w:sz="0" w:space="0" w:color="auto"/>
@@ -2089,7 +2093,7 @@
             <w:pPr>
               <w:pStyle w:val="Prrafodelista"/>
               <w:ind w:left="0"/>
-              <w:cnfStyle w:val="000000100000"/>
+              <w:cnfStyle w:val="000000100000" w:firstRow="0" w:lastRow="0" w:firstColumn="0" w:lastColumn="0" w:oddVBand="0" w:evenVBand="0" w:oddHBand="1" w:evenHBand="0" w:firstRowFirstColumn="0" w:firstRowLastColumn="0" w:lastRowFirstColumn="0" w:lastRowLastColumn="0"/>
               <w:rPr>
                 <w:rFonts w:asciiTheme="minorHAnsi" w:hAnsiTheme="minorHAnsi" w:cstheme="minorHAnsi"/>
                 <w:b/>
@@ -2198,7 +2202,7 @@
           <w:insideH w:val="single" w:sz="4" w:space="0" w:color="auto"/>
           <w:insideV w:val="single" w:sz="4" w:space="0" w:color="auto"/>
         </w:tblBorders>
-        <w:tblLook w:val="04A0"/>
+        <w:tblLook w:val="04A0" w:firstRow="1" w:lastRow="0" w:firstColumn="1" w:lastColumn="0" w:noHBand="0" w:noVBand="1"/>
       </w:tblPr>
       <w:tblGrid>
         <w:gridCol w:w="1962"/>
@@ -2207,13 +2211,13 @@
       </w:tblGrid>
       <w:tr>
         <w:trPr>
-          <w:cnfStyle w:val="100000000000"/>
+          <w:cnfStyle w:val="100000000000" w:firstRow="1" w:lastRow="0" w:firstColumn="0" w:lastColumn="0" w:oddVBand="0" w:evenVBand="0" w:oddHBand="0" w:evenHBand="0" w:firstRowFirstColumn="0" w:firstRowLastColumn="0" w:lastRowFirstColumn="0" w:lastRowLastColumn="0"/>
           <w:trHeight w:val="302"/>
           <w:jc w:val="center"/>
         </w:trPr>
         <w:tc>
           <w:tcPr>
-            <w:cnfStyle w:val="001000000000"/>
+            <w:cnfStyle w:val="001000000000" w:firstRow="0" w:lastRow="0" w:firstColumn="1" w:lastColumn="0" w:oddVBand="0" w:evenVBand="0" w:oddHBand="0" w:evenHBand="0" w:firstRowFirstColumn="0" w:firstRowLastColumn="0" w:lastRowFirstColumn="0" w:lastRowLastColumn="0"/>
             <w:tcW w:w="1962" w:type="dxa"/>
             <w:shd w:val="clear" w:color="auto" w:fill="002060"/>
           </w:tcPr>
@@ -2260,7 +2264,7 @@
               <w:ind w:left="0"/>
               <w:contextualSpacing/>
               <w:jc w:val="center"/>
-              <w:cnfStyle w:val="100000000000"/>
+              <w:cnfStyle w:val="100000000000" w:firstRow="1" w:lastRow="0" w:firstColumn="0" w:lastColumn="0" w:oddVBand="0" w:evenVBand="0" w:oddHBand="0" w:evenHBand="0" w:firstRowFirstColumn="0" w:firstRowLastColumn="0" w:lastRowFirstColumn="0" w:lastRowLastColumn="0"/>
               <w:rPr>
                 <w:rFonts w:asciiTheme="minorHAnsi" w:hAnsiTheme="minorHAnsi" w:cstheme="minorHAnsi"/>
                 <w:sz w:val="20"/>
@@ -2293,7 +2297,7 @@
               <w:ind w:left="0"/>
               <w:contextualSpacing/>
               <w:jc w:val="center"/>
-              <w:cnfStyle w:val="100000000000"/>
+              <w:cnfStyle w:val="100000000000" w:firstRow="1" w:lastRow="0" w:firstColumn="0" w:lastColumn="0" w:oddVBand="0" w:evenVBand="0" w:oddHBand="0" w:evenHBand="0" w:firstRowFirstColumn="0" w:firstRowLastColumn="0" w:lastRowFirstColumn="0" w:lastRowLastColumn="0"/>
               <w:rPr>
                 <w:rFonts w:asciiTheme="minorHAnsi" w:hAnsiTheme="minorHAnsi" w:cstheme="minorHAnsi"/>
                 <w:sz w:val="20"/>
@@ -2313,13 +2317,13 @@
       </w:tr>
       <w:tr>
         <w:trPr>
-          <w:cnfStyle w:val="000000100000"/>
+          <w:cnfStyle w:val="000000100000" w:firstRow="0" w:lastRow="0" w:firstColumn="0" w:lastColumn="0" w:oddVBand="0" w:evenVBand="0" w:oddHBand="1" w:evenHBand="0" w:firstRowFirstColumn="0" w:firstRowLastColumn="0" w:lastRowFirstColumn="0" w:lastRowLastColumn="0"/>
           <w:trHeight w:val="287"/>
           <w:jc w:val="center"/>
         </w:trPr>
         <w:tc>
           <w:tcPr>
-            <w:cnfStyle w:val="001000000000"/>
+            <w:cnfStyle w:val="001000000000" w:firstRow="0" w:lastRow="0" w:firstColumn="1" w:lastColumn="0" w:oddVBand="0" w:evenVBand="0" w:oddHBand="0" w:evenHBand="0" w:firstRowFirstColumn="0" w:firstRowLastColumn="0" w:lastRowFirstColumn="0" w:lastRowLastColumn="0"/>
             <w:tcW w:w="1962" w:type="dxa"/>
           </w:tcPr>
           <w:p>
@@ -2362,7 +2366,7 @@
               </w:tabs>
               <w:ind w:left="0"/>
               <w:contextualSpacing/>
-              <w:cnfStyle w:val="000000100000"/>
+              <w:cnfStyle w:val="000000100000" w:firstRow="0" w:lastRow="0" w:firstColumn="0" w:lastColumn="0" w:oddVBand="0" w:evenVBand="0" w:oddHBand="1" w:evenHBand="0" w:firstRowFirstColumn="0" w:firstRowLastColumn="0" w:lastRowFirstColumn="0" w:lastRowLastColumn="0"/>
               <w:rPr>
                 <w:rFonts w:asciiTheme="minorHAnsi" w:hAnsiTheme="minorHAnsi" w:cstheme="minorHAnsi"/>
                 <w:sz w:val="20"/>
@@ -2409,7 +2413,7 @@
               </w:tabs>
               <w:ind w:left="0"/>
               <w:contextualSpacing/>
-              <w:cnfStyle w:val="000000100000"/>
+              <w:cnfStyle w:val="000000100000" w:firstRow="0" w:lastRow="0" w:firstColumn="0" w:lastColumn="0" w:oddVBand="0" w:evenVBand="0" w:oddHBand="1" w:evenHBand="0" w:firstRowFirstColumn="0" w:firstRowLastColumn="0" w:lastRowFirstColumn="0" w:lastRowLastColumn="0"/>
               <w:rPr>
                 <w:rFonts w:asciiTheme="minorHAnsi" w:hAnsiTheme="minorHAnsi" w:cstheme="minorHAnsi"/>
                 <w:sz w:val="20"/>
@@ -2434,7 +2438,7 @@
         </w:trPr>
         <w:tc>
           <w:tcPr>
-            <w:cnfStyle w:val="001000000000"/>
+            <w:cnfStyle w:val="001000000000" w:firstRow="0" w:lastRow="0" w:firstColumn="1" w:lastColumn="0" w:oddVBand="0" w:evenVBand="0" w:oddHBand="0" w:evenHBand="0" w:firstRowFirstColumn="0" w:firstRowLastColumn="0" w:lastRowFirstColumn="0" w:lastRowLastColumn="0"/>
             <w:tcW w:w="1962" w:type="dxa"/>
           </w:tcPr>
           <w:p>
@@ -2467,7 +2471,7 @@
             <w:pPr>
               <w:pStyle w:val="Prrafodelista"/>
               <w:ind w:left="0"/>
-              <w:cnfStyle w:val="000000000000"/>
+              <w:cnfStyle w:val="000000000000" w:firstRow="0" w:lastRow="0" w:firstColumn="0" w:lastColumn="0" w:oddVBand="0" w:evenVBand="0" w:oddHBand="0" w:evenHBand="0" w:firstRowFirstColumn="0" w:firstRowLastColumn="0" w:lastRowFirstColumn="0" w:lastRowLastColumn="0"/>
               <w:rPr>
                 <w:rFonts w:asciiTheme="minorHAnsi" w:hAnsiTheme="minorHAnsi" w:cstheme="minorHAnsi"/>
                 <w:sz w:val="20"/>
@@ -2492,7 +2496,7 @@
             <w:pPr>
               <w:pStyle w:val="Prrafodelista"/>
               <w:ind w:left="0"/>
-              <w:cnfStyle w:val="000000000000"/>
+              <w:cnfStyle w:val="000000000000" w:firstRow="0" w:lastRow="0" w:firstColumn="0" w:lastColumn="0" w:oddVBand="0" w:evenVBand="0" w:oddHBand="0" w:evenHBand="0" w:firstRowFirstColumn="0" w:firstRowLastColumn="0" w:lastRowFirstColumn="0" w:lastRowLastColumn="0"/>
               <w:rPr>
                 <w:rFonts w:asciiTheme="minorHAnsi" w:hAnsiTheme="minorHAnsi" w:cstheme="minorHAnsi"/>
                 <w:sz w:val="20"/>
@@ -2578,7 +2582,7 @@
           <w:insideH w:val="single" w:sz="4" w:space="0" w:color="auto"/>
           <w:insideV w:val="single" w:sz="4" w:space="0" w:color="auto"/>
         </w:tblBorders>
-        <w:tblLook w:val="04A0"/>
+        <w:tblLook w:val="04A0" w:firstRow="1" w:lastRow="0" w:firstColumn="1" w:lastColumn="0" w:noHBand="0" w:noVBand="1"/>
       </w:tblPr>
       <w:tblGrid>
         <w:gridCol w:w="1962"/>
@@ -2587,13 +2591,13 @@
       </w:tblGrid>
       <w:tr>
         <w:trPr>
-          <w:cnfStyle w:val="100000000000"/>
+          <w:cnfStyle w:val="100000000000" w:firstRow="1" w:lastRow="0" w:firstColumn="0" w:lastColumn="0" w:oddVBand="0" w:evenVBand="0" w:oddHBand="0" w:evenHBand="0" w:firstRowFirstColumn="0" w:firstRowLastColumn="0" w:lastRowFirstColumn="0" w:lastRowLastColumn="0"/>
           <w:trHeight w:val="287"/>
           <w:jc w:val="center"/>
         </w:trPr>
         <w:tc>
           <w:tcPr>
-            <w:cnfStyle w:val="001000000000"/>
+            <w:cnfStyle w:val="001000000000" w:firstRow="0" w:lastRow="0" w:firstColumn="1" w:lastColumn="0" w:oddVBand="0" w:evenVBand="0" w:oddHBand="0" w:evenHBand="0" w:firstRowFirstColumn="0" w:firstRowLastColumn="0" w:lastRowFirstColumn="0" w:lastRowLastColumn="0"/>
             <w:tcW w:w="1962" w:type="dxa"/>
             <w:shd w:val="clear" w:color="auto" w:fill="002060"/>
           </w:tcPr>
@@ -2649,7 +2653,7 @@
               <w:ind w:left="0"/>
               <w:contextualSpacing/>
               <w:jc w:val="center"/>
-              <w:cnfStyle w:val="100000000000"/>
+              <w:cnfStyle w:val="100000000000" w:firstRow="1" w:lastRow="0" w:firstColumn="0" w:lastColumn="0" w:oddVBand="0" w:evenVBand="0" w:oddHBand="0" w:evenHBand="0" w:firstRowFirstColumn="0" w:firstRowLastColumn="0" w:lastRowFirstColumn="0" w:lastRowLastColumn="0"/>
               <w:rPr>
                 <w:rFonts w:asciiTheme="minorHAnsi" w:hAnsiTheme="minorHAnsi" w:cstheme="minorHAnsi"/>
                 <w:b w:val="0"/>
@@ -2683,7 +2687,7 @@
               <w:ind w:left="0"/>
               <w:contextualSpacing/>
               <w:jc w:val="center"/>
-              <w:cnfStyle w:val="100000000000"/>
+              <w:cnfStyle w:val="100000000000" w:firstRow="1" w:lastRow="0" w:firstColumn="0" w:lastColumn="0" w:oddVBand="0" w:evenVBand="0" w:oddHBand="0" w:evenHBand="0" w:firstRowFirstColumn="0" w:firstRowLastColumn="0" w:lastRowFirstColumn="0" w:lastRowLastColumn="0"/>
               <w:rPr>
                 <w:rFonts w:asciiTheme="minorHAnsi" w:hAnsiTheme="minorHAnsi" w:cstheme="minorHAnsi"/>
                 <w:b w:val="0"/>
@@ -2705,13 +2709,13 @@
       </w:tr>
       <w:tr>
         <w:trPr>
-          <w:cnfStyle w:val="000000100000"/>
+          <w:cnfStyle w:val="000000100000" w:firstRow="0" w:lastRow="0" w:firstColumn="0" w:lastColumn="0" w:oddVBand="0" w:evenVBand="0" w:oddHBand="1" w:evenHBand="0" w:firstRowFirstColumn="0" w:firstRowLastColumn="0" w:lastRowFirstColumn="0" w:lastRowLastColumn="0"/>
           <w:trHeight w:val="287"/>
           <w:jc w:val="center"/>
         </w:trPr>
         <w:tc>
           <w:tcPr>
-            <w:cnfStyle w:val="001000000000"/>
+            <w:cnfStyle w:val="001000000000" w:firstRow="0" w:lastRow="0" w:firstColumn="1" w:lastColumn="0" w:oddVBand="0" w:evenVBand="0" w:oddHBand="0" w:evenHBand="0" w:firstRowFirstColumn="0" w:firstRowLastColumn="0" w:lastRowFirstColumn="0" w:lastRowLastColumn="0"/>
             <w:tcW w:w="1962" w:type="dxa"/>
           </w:tcPr>
           <w:p>
@@ -2752,7 +2756,7 @@
               </w:tabs>
               <w:ind w:left="0"/>
               <w:contextualSpacing/>
-              <w:cnfStyle w:val="000000100000"/>
+              <w:cnfStyle w:val="000000100000" w:firstRow="0" w:lastRow="0" w:firstColumn="0" w:lastColumn="0" w:oddVBand="0" w:evenVBand="0" w:oddHBand="1" w:evenHBand="0" w:firstRowFirstColumn="0" w:firstRowLastColumn="0" w:lastRowFirstColumn="0" w:lastRowLastColumn="0"/>
               <w:rPr>
                 <w:rFonts w:asciiTheme="minorHAnsi" w:hAnsiTheme="minorHAnsi" w:cstheme="minorHAnsi"/>
                 <w:sz w:val="20"/>
@@ -2783,7 +2787,7 @@
               </w:tabs>
               <w:ind w:left="0"/>
               <w:contextualSpacing/>
-              <w:cnfStyle w:val="000000100000"/>
+              <w:cnfStyle w:val="000000100000" w:firstRow="0" w:lastRow="0" w:firstColumn="0" w:lastColumn="0" w:oddVBand="0" w:evenVBand="0" w:oddHBand="1" w:evenHBand="0" w:firstRowFirstColumn="0" w:firstRowLastColumn="0" w:lastRowFirstColumn="0" w:lastRowLastColumn="0"/>
               <w:rPr>
                 <w:rFonts w:asciiTheme="minorHAnsi" w:hAnsiTheme="minorHAnsi" w:cstheme="minorHAnsi"/>
                 <w:sz w:val="20"/>
@@ -2808,7 +2812,7 @@
         </w:trPr>
         <w:tc>
           <w:tcPr>
-            <w:cnfStyle w:val="001000000000"/>
+            <w:cnfStyle w:val="001000000000" w:firstRow="0" w:lastRow="0" w:firstColumn="1" w:lastColumn="0" w:oddVBand="0" w:evenVBand="0" w:oddHBand="0" w:evenHBand="0" w:firstRowFirstColumn="0" w:firstRowLastColumn="0" w:lastRowFirstColumn="0" w:lastRowLastColumn="0"/>
             <w:tcW w:w="1962" w:type="dxa"/>
           </w:tcPr>
           <w:p>
@@ -2847,7 +2851,7 @@
               </w:tabs>
               <w:ind w:left="0"/>
               <w:contextualSpacing/>
-              <w:cnfStyle w:val="000000000000"/>
+              <w:cnfStyle w:val="000000000000" w:firstRow="0" w:lastRow="0" w:firstColumn="0" w:lastColumn="0" w:oddVBand="0" w:evenVBand="0" w:oddHBand="0" w:evenHBand="0" w:firstRowFirstColumn="0" w:firstRowLastColumn="0" w:lastRowFirstColumn="0" w:lastRowLastColumn="0"/>
               <w:rPr>
                 <w:rFonts w:asciiTheme="minorHAnsi" w:hAnsiTheme="minorHAnsi" w:cstheme="minorHAnsi"/>
                 <w:sz w:val="20"/>
@@ -2870,7 +2874,7 @@
           </w:tcPr>
           <w:p>
             <w:pPr>
-              <w:cnfStyle w:val="000000000000"/>
+              <w:cnfStyle w:val="000000000000" w:firstRow="0" w:lastRow="0" w:firstColumn="0" w:lastColumn="0" w:oddVBand="0" w:evenVBand="0" w:oddHBand="0" w:evenHBand="0" w:firstRowFirstColumn="0" w:firstRowLastColumn="0" w:lastRowFirstColumn="0" w:lastRowLastColumn="0"/>
               <w:rPr>
                 <w:lang w:val="es-ES"/>
               </w:rPr>
@@ -2888,13 +2892,13 @@
       </w:tr>
       <w:tr>
         <w:trPr>
-          <w:cnfStyle w:val="000000100000"/>
+          <w:cnfStyle w:val="000000100000" w:firstRow="0" w:lastRow="0" w:firstColumn="0" w:lastColumn="0" w:oddVBand="0" w:evenVBand="0" w:oddHBand="1" w:evenHBand="0" w:firstRowFirstColumn="0" w:firstRowLastColumn="0" w:lastRowFirstColumn="0" w:lastRowLastColumn="0"/>
           <w:trHeight w:val="287"/>
           <w:jc w:val="center"/>
         </w:trPr>
         <w:tc>
           <w:tcPr>
-            <w:cnfStyle w:val="001000000000"/>
+            <w:cnfStyle w:val="001000000000" w:firstRow="0" w:lastRow="0" w:firstColumn="1" w:lastColumn="0" w:oddVBand="0" w:evenVBand="0" w:oddHBand="0" w:evenHBand="0" w:firstRowFirstColumn="0" w:firstRowLastColumn="0" w:lastRowFirstColumn="0" w:lastRowLastColumn="0"/>
             <w:tcW w:w="1962" w:type="dxa"/>
           </w:tcPr>
           <w:p>
@@ -2935,7 +2939,7 @@
               </w:tabs>
               <w:ind w:left="0"/>
               <w:contextualSpacing/>
-              <w:cnfStyle w:val="000000100000"/>
+              <w:cnfStyle w:val="000000100000" w:firstRow="0" w:lastRow="0" w:firstColumn="0" w:lastColumn="0" w:oddVBand="0" w:evenVBand="0" w:oddHBand="1" w:evenHBand="0" w:firstRowFirstColumn="0" w:firstRowLastColumn="0" w:lastRowFirstColumn="0" w:lastRowLastColumn="0"/>
               <w:rPr>
                 <w:rFonts w:asciiTheme="minorHAnsi" w:hAnsiTheme="minorHAnsi" w:cstheme="minorHAnsi"/>
                 <w:sz w:val="20"/>
@@ -2974,7 +2978,7 @@
           </w:tcPr>
           <w:p>
             <w:pPr>
-              <w:cnfStyle w:val="000000100000"/>
+              <w:cnfStyle w:val="000000100000" w:firstRow="0" w:lastRow="0" w:firstColumn="0" w:lastColumn="0" w:oddVBand="0" w:evenVBand="0" w:oddHBand="1" w:evenHBand="0" w:firstRowFirstColumn="0" w:firstRowLastColumn="0" w:lastRowFirstColumn="0" w:lastRowLastColumn="0"/>
             </w:pPr>
             <w:r>
               <w:rPr>
@@ -3053,7 +3057,7 @@
           <w:insideV w:val="single" w:sz="4" w:space="0" w:color="auto"/>
         </w:tblBorders>
         <w:tblLayout w:type="fixed"/>
-        <w:tblLook w:val="04A0"/>
+        <w:tblLook w:val="04A0" w:firstRow="1" w:lastRow="0" w:firstColumn="1" w:lastColumn="0" w:noHBand="0" w:noVBand="1"/>
       </w:tblPr>
       <w:tblGrid>
         <w:gridCol w:w="675"/>
@@ -3065,12 +3069,12 @@
       </w:tblGrid>
       <w:tr>
         <w:trPr>
-          <w:cnfStyle w:val="100000000000"/>
+          <w:cnfStyle w:val="100000000000" w:firstRow="1" w:lastRow="0" w:firstColumn="0" w:lastColumn="0" w:oddVBand="0" w:evenVBand="0" w:oddHBand="0" w:evenHBand="0" w:firstRowFirstColumn="0" w:firstRowLastColumn="0" w:lastRowFirstColumn="0" w:lastRowLastColumn="0"/>
           <w:trHeight w:val="242"/>
         </w:trPr>
         <w:tc>
           <w:tcPr>
-            <w:cnfStyle w:val="001000000000"/>
+            <w:cnfStyle w:val="001000000000" w:firstRow="0" w:lastRow="0" w:firstColumn="1" w:lastColumn="0" w:oddVBand="0" w:evenVBand="0" w:oddHBand="0" w:evenHBand="0" w:firstRowFirstColumn="0" w:firstRowLastColumn="0" w:lastRowFirstColumn="0" w:lastRowLastColumn="0"/>
             <w:tcW w:w="675" w:type="dxa"/>
             <w:shd w:val="clear" w:color="auto" w:fill="002060"/>
           </w:tcPr>
@@ -3099,7 +3103,7 @@
               <w:pStyle w:val="Prrafodelista"/>
               <w:ind w:left="0"/>
               <w:jc w:val="center"/>
-              <w:cnfStyle w:val="100000000000"/>
+              <w:cnfStyle w:val="100000000000" w:firstRow="1" w:lastRow="0" w:firstColumn="0" w:lastColumn="0" w:oddVBand="0" w:evenVBand="0" w:oddHBand="0" w:evenHBand="0" w:firstRowFirstColumn="0" w:firstRowLastColumn="0" w:lastRowFirstColumn="0" w:lastRowLastColumn="0"/>
               <w:rPr>
                 <w:rFonts w:asciiTheme="minorHAnsi" w:hAnsiTheme="minorHAnsi" w:cstheme="minorHAnsi"/>
                 <w:b w:val="0"/>
@@ -3130,7 +3134,7 @@
               <w:pStyle w:val="Prrafodelista"/>
               <w:ind w:left="0"/>
               <w:jc w:val="center"/>
-              <w:cnfStyle w:val="100000000000"/>
+              <w:cnfStyle w:val="100000000000" w:firstRow="1" w:lastRow="0" w:firstColumn="0" w:lastColumn="0" w:oddVBand="0" w:evenVBand="0" w:oddHBand="0" w:evenHBand="0" w:firstRowFirstColumn="0" w:firstRowLastColumn="0" w:lastRowFirstColumn="0" w:lastRowLastColumn="0"/>
               <w:rPr>
                 <w:rFonts w:asciiTheme="minorHAnsi" w:hAnsiTheme="minorHAnsi" w:cstheme="minorHAnsi"/>
                 <w:b w:val="0"/>
@@ -3161,7 +3165,7 @@
               <w:pStyle w:val="Prrafodelista"/>
               <w:ind w:left="0"/>
               <w:jc w:val="center"/>
-              <w:cnfStyle w:val="100000000000"/>
+              <w:cnfStyle w:val="100000000000" w:firstRow="1" w:lastRow="0" w:firstColumn="0" w:lastColumn="0" w:oddVBand="0" w:evenVBand="0" w:oddHBand="0" w:evenHBand="0" w:firstRowFirstColumn="0" w:firstRowLastColumn="0" w:lastRowFirstColumn="0" w:lastRowLastColumn="0"/>
               <w:rPr>
                 <w:rFonts w:asciiTheme="minorHAnsi" w:hAnsiTheme="minorHAnsi" w:cstheme="minorHAnsi"/>
                 <w:b w:val="0"/>
@@ -3192,7 +3196,7 @@
               <w:pStyle w:val="Prrafodelista"/>
               <w:ind w:left="0"/>
               <w:jc w:val="center"/>
-              <w:cnfStyle w:val="100000000000"/>
+              <w:cnfStyle w:val="100000000000" w:firstRow="1" w:lastRow="0" w:firstColumn="0" w:lastColumn="0" w:oddVBand="0" w:evenVBand="0" w:oddHBand="0" w:evenHBand="0" w:firstRowFirstColumn="0" w:firstRowLastColumn="0" w:lastRowFirstColumn="0" w:lastRowLastColumn="0"/>
               <w:rPr>
                 <w:rFonts w:asciiTheme="minorHAnsi" w:hAnsiTheme="minorHAnsi" w:cstheme="minorHAnsi"/>
                 <w:b w:val="0"/>
@@ -3223,7 +3227,7 @@
               <w:pStyle w:val="Prrafodelista"/>
               <w:ind w:left="0"/>
               <w:jc w:val="center"/>
-              <w:cnfStyle w:val="100000000000"/>
+              <w:cnfStyle w:val="100000000000" w:firstRow="1" w:lastRow="0" w:firstColumn="0" w:lastColumn="0" w:oddVBand="0" w:evenVBand="0" w:oddHBand="0" w:evenHBand="0" w:firstRowFirstColumn="0" w:firstRowLastColumn="0" w:lastRowFirstColumn="0" w:lastRowLastColumn="0"/>
               <w:rPr>
                 <w:rFonts w:asciiTheme="minorHAnsi" w:hAnsiTheme="minorHAnsi" w:cstheme="minorHAnsi"/>
                 <w:b w:val="0"/>
@@ -3247,12 +3251,12 @@
       </w:tr>
       <w:tr>
         <w:trPr>
-          <w:cnfStyle w:val="000000100000"/>
+          <w:cnfStyle w:val="000000100000" w:firstRow="0" w:lastRow="0" w:firstColumn="0" w:lastColumn="0" w:oddVBand="0" w:evenVBand="0" w:oddHBand="1" w:evenHBand="0" w:firstRowFirstColumn="0" w:firstRowLastColumn="0" w:lastRowFirstColumn="0" w:lastRowLastColumn="0"/>
           <w:trHeight w:val="3806"/>
         </w:trPr>
         <w:tc>
           <w:tcPr>
-            <w:cnfStyle w:val="001000000000"/>
+            <w:cnfStyle w:val="001000000000" w:firstRow="0" w:lastRow="0" w:firstColumn="1" w:lastColumn="0" w:oddVBand="0" w:evenVBand="0" w:oddHBand="0" w:evenHBand="0" w:firstRowFirstColumn="0" w:firstRowLastColumn="0" w:lastRowFirstColumn="0" w:lastRowLastColumn="0"/>
             <w:tcW w:w="675" w:type="dxa"/>
             <w:vMerge w:val="restart"/>
             <w:vAlign w:val="center"/>
@@ -3291,7 +3295,7 @@
               <w:pStyle w:val="Prrafodelista"/>
               <w:ind w:left="0"/>
               <w:jc w:val="center"/>
-              <w:cnfStyle w:val="000000100000"/>
+              <w:cnfStyle w:val="000000100000" w:firstRow="0" w:lastRow="0" w:firstColumn="0" w:lastColumn="0" w:oddVBand="0" w:evenVBand="0" w:oddHBand="1" w:evenHBand="0" w:firstRowFirstColumn="0" w:firstRowLastColumn="0" w:lastRowFirstColumn="0" w:lastRowLastColumn="0"/>
               <w:rPr>
                 <w:rFonts w:asciiTheme="minorHAnsi" w:hAnsiTheme="minorHAnsi" w:cstheme="minorHAnsi"/>
                 <w:bCs/>
@@ -3321,7 +3325,7 @@
               <w:pStyle w:val="Prrafodelista"/>
               <w:ind w:left="0"/>
               <w:jc w:val="center"/>
-              <w:cnfStyle w:val="000000100000"/>
+              <w:cnfStyle w:val="000000100000" w:firstRow="0" w:lastRow="0" w:firstColumn="0" w:lastColumn="0" w:oddVBand="0" w:evenVBand="0" w:oddHBand="1" w:evenHBand="0" w:firstRowFirstColumn="0" w:firstRowLastColumn="0" w:lastRowFirstColumn="0" w:lastRowLastColumn="0"/>
               <w:rPr>
                 <w:rFonts w:asciiTheme="minorHAnsi" w:hAnsiTheme="minorHAnsi" w:cstheme="minorHAnsi"/>
                 <w:sz w:val="20"/>
@@ -3348,7 +3352,7 @@
               <w:pStyle w:val="Prrafodelista"/>
               <w:ind w:left="0"/>
               <w:jc w:val="center"/>
-              <w:cnfStyle w:val="000000100000"/>
+              <w:cnfStyle w:val="000000100000" w:firstRow="0" w:lastRow="0" w:firstColumn="0" w:lastColumn="0" w:oddVBand="0" w:evenVBand="0" w:oddHBand="1" w:evenHBand="0" w:firstRowFirstColumn="0" w:firstRowLastColumn="0" w:lastRowFirstColumn="0" w:lastRowLastColumn="0"/>
               <w:rPr>
                 <w:rFonts w:asciiTheme="minorHAnsi" w:hAnsiTheme="minorHAnsi" w:cstheme="minorHAnsi"/>
                 <w:sz w:val="20"/>
@@ -3375,7 +3379,7 @@
             <w:pPr>
               <w:pStyle w:val="Prrafodelista"/>
               <w:ind w:left="0"/>
-              <w:cnfStyle w:val="000000100000"/>
+              <w:cnfStyle w:val="000000100000" w:firstRow="0" w:lastRow="0" w:firstColumn="0" w:lastColumn="0" w:oddVBand="0" w:evenVBand="0" w:oddHBand="1" w:evenHBand="0" w:firstRowFirstColumn="0" w:firstRowLastColumn="0" w:lastRowFirstColumn="0" w:lastRowLastColumn="0"/>
               <w:rPr>
                 <w:rFonts w:asciiTheme="minorHAnsi" w:hAnsiTheme="minorHAnsi" w:cstheme="minorHAnsi"/>
                 <w:sz w:val="20"/>
@@ -3470,7 +3474,7 @@
             <w:pPr>
               <w:pStyle w:val="Prrafodelista"/>
               <w:ind w:left="0"/>
-              <w:cnfStyle w:val="000000100000"/>
+              <w:cnfStyle w:val="000000100000" w:firstRow="0" w:lastRow="0" w:firstColumn="0" w:lastColumn="0" w:oddVBand="0" w:evenVBand="0" w:oddHBand="1" w:evenHBand="0" w:firstRowFirstColumn="0" w:firstRowLastColumn="0" w:lastRowFirstColumn="0" w:lastRowLastColumn="0"/>
               <w:rPr>
                 <w:rFonts w:asciiTheme="minorHAnsi" w:hAnsiTheme="minorHAnsi" w:cstheme="minorHAnsi"/>
                 <w:sz w:val="20"/>
@@ -3490,7 +3494,7 @@
               <w:pStyle w:val="Prrafodelista"/>
               <w:ind w:left="0"/>
               <w:jc w:val="center"/>
-              <w:cnfStyle w:val="000000100000"/>
+              <w:cnfStyle w:val="000000100000" w:firstRow="0" w:lastRow="0" w:firstColumn="0" w:lastColumn="0" w:oddVBand="0" w:evenVBand="0" w:oddHBand="1" w:evenHBand="0" w:firstRowFirstColumn="0" w:firstRowLastColumn="0" w:lastRowFirstColumn="0" w:lastRowLastColumn="0"/>
               <w:rPr>
                 <w:rFonts w:asciiTheme="minorHAnsi" w:hAnsiTheme="minorHAnsi" w:cstheme="minorHAnsi"/>
                 <w:sz w:val="20"/>
@@ -3515,7 +3519,7 @@
         </w:trPr>
         <w:tc>
           <w:tcPr>
-            <w:cnfStyle w:val="001000000000"/>
+            <w:cnfStyle w:val="001000000000" w:firstRow="0" w:lastRow="0" w:firstColumn="1" w:lastColumn="0" w:oddVBand="0" w:evenVBand="0" w:oddHBand="0" w:evenHBand="0" w:firstRowFirstColumn="0" w:firstRowLastColumn="0" w:lastRowFirstColumn="0" w:lastRowLastColumn="0"/>
             <w:tcW w:w="675" w:type="dxa"/>
             <w:vMerge/>
             <w:vAlign w:val="center"/>
@@ -3544,7 +3548,7 @@
               <w:pStyle w:val="Prrafodelista"/>
               <w:ind w:left="0"/>
               <w:jc w:val="center"/>
-              <w:cnfStyle w:val="000000000000"/>
+              <w:cnfStyle w:val="000000000000" w:firstRow="0" w:lastRow="0" w:firstColumn="0" w:lastColumn="0" w:oddVBand="0" w:evenVBand="0" w:oddHBand="0" w:evenHBand="0" w:firstRowFirstColumn="0" w:firstRowLastColumn="0" w:lastRowFirstColumn="0" w:lastRowLastColumn="0"/>
               <w:rPr>
                 <w:rFonts w:asciiTheme="minorHAnsi" w:hAnsiTheme="minorHAnsi" w:cstheme="minorHAnsi"/>
                 <w:bCs/>
@@ -3565,7 +3569,7 @@
               <w:pStyle w:val="Prrafodelista"/>
               <w:ind w:left="0"/>
               <w:jc w:val="center"/>
-              <w:cnfStyle w:val="000000000000"/>
+              <w:cnfStyle w:val="000000000000" w:firstRow="0" w:lastRow="0" w:firstColumn="0" w:lastColumn="0" w:oddVBand="0" w:evenVBand="0" w:oddHBand="0" w:evenHBand="0" w:firstRowFirstColumn="0" w:firstRowLastColumn="0" w:lastRowFirstColumn="0" w:lastRowLastColumn="0"/>
               <w:rPr>
                 <w:rFonts w:asciiTheme="minorHAnsi" w:hAnsiTheme="minorHAnsi" w:cstheme="minorHAnsi"/>
                 <w:sz w:val="20"/>
@@ -3584,7 +3588,7 @@
               <w:pStyle w:val="Prrafodelista"/>
               <w:ind w:left="0"/>
               <w:jc w:val="center"/>
-              <w:cnfStyle w:val="000000000000"/>
+              <w:cnfStyle w:val="000000000000" w:firstRow="0" w:lastRow="0" w:firstColumn="0" w:lastColumn="0" w:oddVBand="0" w:evenVBand="0" w:oddHBand="0" w:evenHBand="0" w:firstRowFirstColumn="0" w:firstRowLastColumn="0" w:lastRowFirstColumn="0" w:lastRowLastColumn="0"/>
               <w:rPr>
                 <w:rFonts w:asciiTheme="minorHAnsi" w:hAnsiTheme="minorHAnsi" w:cstheme="minorHAnsi"/>
                 <w:sz w:val="20"/>
@@ -3611,7 +3615,7 @@
             <w:pPr>
               <w:pStyle w:val="Prrafodelista"/>
               <w:ind w:left="0"/>
-              <w:cnfStyle w:val="000000000000"/>
+              <w:cnfStyle w:val="000000000000" w:firstRow="0" w:lastRow="0" w:firstColumn="0" w:lastColumn="0" w:oddVBand="0" w:evenVBand="0" w:oddHBand="0" w:evenHBand="0" w:firstRowFirstColumn="0" w:firstRowLastColumn="0" w:lastRowFirstColumn="0" w:lastRowLastColumn="0"/>
               <w:rPr>
                 <w:rFonts w:asciiTheme="minorHAnsi" w:hAnsiTheme="minorHAnsi" w:cstheme="minorHAnsi"/>
                 <w:sz w:val="20"/>
@@ -3631,7 +3635,7 @@
               <w:pStyle w:val="Prrafodelista"/>
               <w:ind w:left="0"/>
               <w:jc w:val="center"/>
-              <w:cnfStyle w:val="000000000000"/>
+              <w:cnfStyle w:val="000000000000" w:firstRow="0" w:lastRow="0" w:firstColumn="0" w:lastColumn="0" w:oddVBand="0" w:evenVBand="0" w:oddHBand="0" w:evenHBand="0" w:firstRowFirstColumn="0" w:firstRowLastColumn="0" w:lastRowFirstColumn="0" w:lastRowLastColumn="0"/>
               <w:rPr>
                 <w:rFonts w:asciiTheme="minorHAnsi" w:hAnsiTheme="minorHAnsi" w:cstheme="minorHAnsi"/>
                 <w:sz w:val="20"/>
@@ -3643,12 +3647,12 @@
       </w:tr>
       <w:tr>
         <w:trPr>
-          <w:cnfStyle w:val="000000100000"/>
+          <w:cnfStyle w:val="000000100000" w:firstRow="0" w:lastRow="0" w:firstColumn="0" w:lastColumn="0" w:oddVBand="0" w:evenVBand="0" w:oddHBand="1" w:evenHBand="0" w:firstRowFirstColumn="0" w:firstRowLastColumn="0" w:lastRowFirstColumn="0" w:lastRowLastColumn="0"/>
           <w:trHeight w:val="2587"/>
         </w:trPr>
         <w:tc>
           <w:tcPr>
-            <w:cnfStyle w:val="001000000000"/>
+            <w:cnfStyle w:val="001000000000" w:firstRow="0" w:lastRow="0" w:firstColumn="1" w:lastColumn="0" w:oddVBand="0" w:evenVBand="0" w:oddHBand="0" w:evenHBand="0" w:firstRowFirstColumn="0" w:firstRowLastColumn="0" w:lastRowFirstColumn="0" w:lastRowLastColumn="0"/>
             <w:tcW w:w="675" w:type="dxa"/>
             <w:vMerge w:val="restart"/>
             <w:vAlign w:val="center"/>
@@ -3688,7 +3692,7 @@
             <w:pPr>
               <w:pStyle w:val="Prrafodelista"/>
               <w:ind w:left="0"/>
-              <w:cnfStyle w:val="000000100000"/>
+              <w:cnfStyle w:val="000000100000" w:firstRow="0" w:lastRow="0" w:firstColumn="0" w:lastColumn="0" w:oddVBand="0" w:evenVBand="0" w:oddHBand="1" w:evenHBand="0" w:firstRowFirstColumn="0" w:firstRowLastColumn="0" w:lastRowFirstColumn="0" w:lastRowLastColumn="0"/>
               <w:rPr>
                 <w:rFonts w:asciiTheme="minorHAnsi" w:hAnsiTheme="minorHAnsi" w:cstheme="minorHAnsi"/>
                 <w:bCs/>
@@ -3725,7 +3729,7 @@
               <w:pStyle w:val="Prrafodelista"/>
               <w:ind w:left="0"/>
               <w:jc w:val="center"/>
-              <w:cnfStyle w:val="000000100000"/>
+              <w:cnfStyle w:val="000000100000" w:firstRow="0" w:lastRow="0" w:firstColumn="0" w:lastColumn="0" w:oddVBand="0" w:evenVBand="0" w:oddHBand="1" w:evenHBand="0" w:firstRowFirstColumn="0" w:firstRowLastColumn="0" w:lastRowFirstColumn="0" w:lastRowLastColumn="0"/>
               <w:rPr>
                 <w:rFonts w:asciiTheme="minorHAnsi" w:hAnsiTheme="minorHAnsi" w:cstheme="minorHAnsi"/>
                 <w:sz w:val="20"/>
@@ -3752,7 +3756,7 @@
               <w:pStyle w:val="Prrafodelista"/>
               <w:ind w:left="0"/>
               <w:jc w:val="center"/>
-              <w:cnfStyle w:val="000000100000"/>
+              <w:cnfStyle w:val="000000100000" w:firstRow="0" w:lastRow="0" w:firstColumn="0" w:lastColumn="0" w:oddVBand="0" w:evenVBand="0" w:oddHBand="1" w:evenHBand="0" w:firstRowFirstColumn="0" w:firstRowLastColumn="0" w:lastRowFirstColumn="0" w:lastRowLastColumn="0"/>
               <w:rPr>
                 <w:rFonts w:asciiTheme="minorHAnsi" w:hAnsiTheme="minorHAnsi" w:cstheme="minorHAnsi"/>
                 <w:sz w:val="20"/>
@@ -3779,7 +3783,7 @@
             <w:pPr>
               <w:pStyle w:val="Prrafodelista"/>
               <w:ind w:left="0"/>
-              <w:cnfStyle w:val="000000100000"/>
+              <w:cnfStyle w:val="000000100000" w:firstRow="0" w:lastRow="0" w:firstColumn="0" w:lastColumn="0" w:oddVBand="0" w:evenVBand="0" w:oddHBand="1" w:evenHBand="0" w:firstRowFirstColumn="0" w:firstRowLastColumn="0" w:lastRowFirstColumn="0" w:lastRowLastColumn="0"/>
               <w:rPr>
                 <w:rFonts w:asciiTheme="minorHAnsi" w:hAnsiTheme="minorHAnsi" w:cstheme="minorHAnsi"/>
                 <w:sz w:val="20"/>
@@ -3807,7 +3811,7 @@
               <w:pStyle w:val="Prrafodelista"/>
               <w:ind w:left="0"/>
               <w:jc w:val="center"/>
-              <w:cnfStyle w:val="000000100000"/>
+              <w:cnfStyle w:val="000000100000" w:firstRow="0" w:lastRow="0" w:firstColumn="0" w:lastColumn="0" w:oddVBand="0" w:evenVBand="0" w:oddHBand="1" w:evenHBand="0" w:firstRowFirstColumn="0" w:firstRowLastColumn="0" w:lastRowFirstColumn="0" w:lastRowLastColumn="0"/>
               <w:rPr>
                 <w:rFonts w:asciiTheme="minorHAnsi" w:hAnsiTheme="minorHAnsi" w:cstheme="minorHAnsi"/>
                 <w:sz w:val="20"/>
@@ -3831,7 +3835,7 @@
         </w:trPr>
         <w:tc>
           <w:tcPr>
-            <w:cnfStyle w:val="001000000000"/>
+            <w:cnfStyle w:val="001000000000" w:firstRow="0" w:lastRow="0" w:firstColumn="1" w:lastColumn="0" w:oddVBand="0" w:evenVBand="0" w:oddHBand="0" w:evenHBand="0" w:firstRowFirstColumn="0" w:firstRowLastColumn="0" w:lastRowFirstColumn="0" w:lastRowLastColumn="0"/>
             <w:tcW w:w="675" w:type="dxa"/>
             <w:vMerge/>
             <w:vAlign w:val="center"/>
@@ -3860,7 +3864,7 @@
               <w:pStyle w:val="Prrafodelista"/>
               <w:ind w:left="0"/>
               <w:jc w:val="center"/>
-              <w:cnfStyle w:val="000000000000"/>
+              <w:cnfStyle w:val="000000000000" w:firstRow="0" w:lastRow="0" w:firstColumn="0" w:lastColumn="0" w:oddVBand="0" w:evenVBand="0" w:oddHBand="0" w:evenHBand="0" w:firstRowFirstColumn="0" w:firstRowLastColumn="0" w:lastRowFirstColumn="0" w:lastRowLastColumn="0"/>
               <w:rPr>
                 <w:rFonts w:asciiTheme="minorHAnsi" w:hAnsiTheme="minorHAnsi" w:cstheme="minorHAnsi"/>
                 <w:sz w:val="20"/>
@@ -3888,7 +3892,7 @@
               <w:pStyle w:val="Prrafodelista"/>
               <w:ind w:left="0"/>
               <w:jc w:val="center"/>
-              <w:cnfStyle w:val="000000000000"/>
+              <w:cnfStyle w:val="000000000000" w:firstRow="0" w:lastRow="0" w:firstColumn="0" w:lastColumn="0" w:oddVBand="0" w:evenVBand="0" w:oddHBand="0" w:evenHBand="0" w:firstRowFirstColumn="0" w:firstRowLastColumn="0" w:lastRowFirstColumn="0" w:lastRowLastColumn="0"/>
               <w:rPr>
                 <w:rFonts w:asciiTheme="minorHAnsi" w:hAnsiTheme="minorHAnsi" w:cstheme="minorHAnsi"/>
                 <w:sz w:val="20"/>
@@ -3906,7 +3910,7 @@
             <w:pPr>
               <w:pStyle w:val="Prrafodelista"/>
               <w:ind w:left="0"/>
-              <w:cnfStyle w:val="000000000000"/>
+              <w:cnfStyle w:val="000000000000" w:firstRow="0" w:lastRow="0" w:firstColumn="0" w:lastColumn="0" w:oddVBand="0" w:evenVBand="0" w:oddHBand="0" w:evenHBand="0" w:firstRowFirstColumn="0" w:firstRowLastColumn="0" w:lastRowFirstColumn="0" w:lastRowLastColumn="0"/>
               <w:rPr>
                 <w:rFonts w:asciiTheme="minorHAnsi" w:hAnsiTheme="minorHAnsi" w:cstheme="minorHAnsi"/>
                 <w:bCs/>
@@ -3942,7 +3946,7 @@
             <w:pPr>
               <w:pStyle w:val="Prrafodelista"/>
               <w:ind w:left="0"/>
-              <w:cnfStyle w:val="000000000000"/>
+              <w:cnfStyle w:val="000000000000" w:firstRow="0" w:lastRow="0" w:firstColumn="0" w:lastColumn="0" w:oddVBand="0" w:evenVBand="0" w:oddHBand="0" w:evenHBand="0" w:firstRowFirstColumn="0" w:firstRowLastColumn="0" w:lastRowFirstColumn="0" w:lastRowLastColumn="0"/>
               <w:rPr>
                 <w:rFonts w:asciiTheme="minorHAnsi" w:hAnsiTheme="minorHAnsi" w:cstheme="minorHAnsi"/>
                 <w:sz w:val="20"/>
@@ -3962,7 +3966,7 @@
               <w:pStyle w:val="Prrafodelista"/>
               <w:ind w:left="0"/>
               <w:jc w:val="center"/>
-              <w:cnfStyle w:val="000000000000"/>
+              <w:cnfStyle w:val="000000000000" w:firstRow="0" w:lastRow="0" w:firstColumn="0" w:lastColumn="0" w:oddVBand="0" w:evenVBand="0" w:oddHBand="0" w:evenHBand="0" w:firstRowFirstColumn="0" w:firstRowLastColumn="0" w:lastRowFirstColumn="0" w:lastRowLastColumn="0"/>
               <w:rPr>
                 <w:rFonts w:asciiTheme="minorHAnsi" w:hAnsiTheme="minorHAnsi" w:cstheme="minorHAnsi"/>
                 <w:sz w:val="20"/>
@@ -3974,12 +3978,12 @@
       </w:tr>
       <w:tr>
         <w:trPr>
-          <w:cnfStyle w:val="000000100000"/>
+          <w:cnfStyle w:val="000000100000" w:firstRow="0" w:lastRow="0" w:firstColumn="0" w:lastColumn="0" w:oddVBand="0" w:evenVBand="0" w:oddHBand="1" w:evenHBand="0" w:firstRowFirstColumn="0" w:firstRowLastColumn="0" w:lastRowFirstColumn="0" w:lastRowLastColumn="0"/>
           <w:trHeight w:val="1608"/>
         </w:trPr>
         <w:tc>
           <w:tcPr>
-            <w:cnfStyle w:val="001000000000"/>
+            <w:cnfStyle w:val="001000000000" w:firstRow="0" w:lastRow="0" w:firstColumn="1" w:lastColumn="0" w:oddVBand="0" w:evenVBand="0" w:oddHBand="0" w:evenHBand="0" w:firstRowFirstColumn="0" w:firstRowLastColumn="0" w:lastRowFirstColumn="0" w:lastRowLastColumn="0"/>
             <w:tcW w:w="675" w:type="dxa"/>
             <w:vMerge/>
             <w:vAlign w:val="center"/>
@@ -4008,7 +4012,7 @@
               <w:pStyle w:val="Prrafodelista"/>
               <w:ind w:left="0"/>
               <w:jc w:val="center"/>
-              <w:cnfStyle w:val="000000100000"/>
+              <w:cnfStyle w:val="000000100000" w:firstRow="0" w:lastRow="0" w:firstColumn="0" w:lastColumn="0" w:oddVBand="0" w:evenVBand="0" w:oddHBand="1" w:evenHBand="0" w:firstRowFirstColumn="0" w:firstRowLastColumn="0" w:lastRowFirstColumn="0" w:lastRowLastColumn="0"/>
               <w:rPr>
                 <w:rFonts w:asciiTheme="minorHAnsi" w:hAnsiTheme="minorHAnsi" w:cstheme="minorHAnsi"/>
                 <w:sz w:val="20"/>
@@ -4028,7 +4032,7 @@
               <w:pStyle w:val="Prrafodelista"/>
               <w:ind w:left="0"/>
               <w:jc w:val="center"/>
-              <w:cnfStyle w:val="000000100000"/>
+              <w:cnfStyle w:val="000000100000" w:firstRow="0" w:lastRow="0" w:firstColumn="0" w:lastColumn="0" w:oddVBand="0" w:evenVBand="0" w:oddHBand="1" w:evenHBand="0" w:firstRowFirstColumn="0" w:firstRowLastColumn="0" w:lastRowFirstColumn="0" w:lastRowLastColumn="0"/>
               <w:rPr>
                 <w:rFonts w:asciiTheme="minorHAnsi" w:hAnsiTheme="minorHAnsi" w:cstheme="minorHAnsi"/>
                 <w:sz w:val="20"/>
@@ -4047,7 +4051,7 @@
               <w:pStyle w:val="Prrafodelista"/>
               <w:ind w:left="0"/>
               <w:jc w:val="center"/>
-              <w:cnfStyle w:val="000000100000"/>
+              <w:cnfStyle w:val="000000100000" w:firstRow="0" w:lastRow="0" w:firstColumn="0" w:lastColumn="0" w:oddVBand="0" w:evenVBand="0" w:oddHBand="1" w:evenHBand="0" w:firstRowFirstColumn="0" w:firstRowLastColumn="0" w:lastRowFirstColumn="0" w:lastRowLastColumn="0"/>
               <w:rPr>
                 <w:rFonts w:asciiTheme="minorHAnsi" w:hAnsiTheme="minorHAnsi" w:cstheme="minorHAnsi"/>
                 <w:sz w:val="20"/>
@@ -4074,7 +4078,7 @@
             <w:pPr>
               <w:pStyle w:val="Prrafodelista"/>
               <w:ind w:left="0"/>
-              <w:cnfStyle w:val="000000100000"/>
+              <w:cnfStyle w:val="000000100000" w:firstRow="0" w:lastRow="0" w:firstColumn="0" w:lastColumn="0" w:oddVBand="0" w:evenVBand="0" w:oddHBand="1" w:evenHBand="0" w:firstRowFirstColumn="0" w:firstRowLastColumn="0" w:lastRowFirstColumn="0" w:lastRowLastColumn="0"/>
               <w:rPr>
                 <w:rFonts w:asciiTheme="minorHAnsi" w:hAnsiTheme="minorHAnsi" w:cstheme="minorHAnsi"/>
                 <w:sz w:val="20"/>
@@ -4094,7 +4098,7 @@
               <w:pStyle w:val="Prrafodelista"/>
               <w:ind w:left="0"/>
               <w:jc w:val="center"/>
-              <w:cnfStyle w:val="000000100000"/>
+              <w:cnfStyle w:val="000000100000" w:firstRow="0" w:lastRow="0" w:firstColumn="0" w:lastColumn="0" w:oddVBand="0" w:evenVBand="0" w:oddHBand="1" w:evenHBand="0" w:firstRowFirstColumn="0" w:firstRowLastColumn="0" w:lastRowFirstColumn="0" w:lastRowLastColumn="0"/>
               <w:rPr>
                 <w:rFonts w:asciiTheme="minorHAnsi" w:hAnsiTheme="minorHAnsi" w:cstheme="minorHAnsi"/>
                 <w:sz w:val="20"/>
@@ -4110,7 +4114,7 @@
         </w:trPr>
         <w:tc>
           <w:tcPr>
-            <w:cnfStyle w:val="001000000000"/>
+            <w:cnfStyle w:val="001000000000" w:firstRow="0" w:lastRow="0" w:firstColumn="1" w:lastColumn="0" w:oddVBand="0" w:evenVBand="0" w:oddHBand="0" w:evenHBand="0" w:firstRowFirstColumn="0" w:firstRowLastColumn="0" w:lastRowFirstColumn="0" w:lastRowLastColumn="0"/>
             <w:tcW w:w="675" w:type="dxa"/>
             <w:vAlign w:val="center"/>
           </w:tcPr>
@@ -4145,7 +4149,7 @@
               <w:pStyle w:val="Prrafodelista"/>
               <w:ind w:left="0"/>
               <w:jc w:val="center"/>
-              <w:cnfStyle w:val="000000000000"/>
+              <w:cnfStyle w:val="000000000000" w:firstRow="0" w:lastRow="0" w:firstColumn="0" w:lastColumn="0" w:oddVBand="0" w:evenVBand="0" w:oddHBand="0" w:evenHBand="0" w:firstRowFirstColumn="0" w:firstRowLastColumn="0" w:lastRowFirstColumn="0" w:lastRowLastColumn="0"/>
               <w:rPr>
                 <w:rFonts w:asciiTheme="minorHAnsi" w:hAnsiTheme="minorHAnsi" w:cstheme="minorHAnsi"/>
                 <w:sz w:val="20"/>
@@ -4172,7 +4176,7 @@
               <w:pStyle w:val="Prrafodelista"/>
               <w:ind w:left="0"/>
               <w:jc w:val="center"/>
-              <w:cnfStyle w:val="000000000000"/>
+              <w:cnfStyle w:val="000000000000" w:firstRow="0" w:lastRow="0" w:firstColumn="0" w:lastColumn="0" w:oddVBand="0" w:evenVBand="0" w:oddHBand="0" w:evenHBand="0" w:firstRowFirstColumn="0" w:firstRowLastColumn="0" w:lastRowFirstColumn="0" w:lastRowLastColumn="0"/>
               <w:rPr>
                 <w:rFonts w:asciiTheme="minorHAnsi" w:hAnsiTheme="minorHAnsi" w:cstheme="minorHAnsi"/>
                 <w:sz w:val="20"/>
@@ -4198,7 +4202,7 @@
             <w:pPr>
               <w:pStyle w:val="Prrafodelista"/>
               <w:ind w:left="0"/>
-              <w:cnfStyle w:val="000000000000"/>
+              <w:cnfStyle w:val="000000000000" w:firstRow="0" w:lastRow="0" w:firstColumn="0" w:lastColumn="0" w:oddVBand="0" w:evenVBand="0" w:oddHBand="0" w:evenHBand="0" w:firstRowFirstColumn="0" w:firstRowLastColumn="0" w:lastRowFirstColumn="0" w:lastRowLastColumn="0"/>
               <w:rPr>
                 <w:rFonts w:asciiTheme="minorHAnsi" w:hAnsiTheme="minorHAnsi" w:cstheme="minorHAnsi"/>
                 <w:sz w:val="20"/>
@@ -4224,7 +4228,7 @@
             <w:pPr>
               <w:pStyle w:val="Prrafodelista"/>
               <w:ind w:left="0"/>
-              <w:cnfStyle w:val="000000000000"/>
+              <w:cnfStyle w:val="000000000000" w:firstRow="0" w:lastRow="0" w:firstColumn="0" w:lastColumn="0" w:oddVBand="0" w:evenVBand="0" w:oddHBand="0" w:evenHBand="0" w:firstRowFirstColumn="0" w:firstRowLastColumn="0" w:lastRowFirstColumn="0" w:lastRowLastColumn="0"/>
               <w:rPr>
                 <w:rFonts w:asciiTheme="minorHAnsi" w:hAnsiTheme="minorHAnsi" w:cstheme="minorHAnsi"/>
                 <w:sz w:val="20"/>
@@ -4251,7 +4255,7 @@
               <w:pStyle w:val="Prrafodelista"/>
               <w:ind w:left="0"/>
               <w:jc w:val="center"/>
-              <w:cnfStyle w:val="000000000000"/>
+              <w:cnfStyle w:val="000000000000" w:firstRow="0" w:lastRow="0" w:firstColumn="0" w:lastColumn="0" w:oddVBand="0" w:evenVBand="0" w:oddHBand="0" w:evenHBand="0" w:firstRowFirstColumn="0" w:firstRowLastColumn="0" w:lastRowFirstColumn="0" w:lastRowLastColumn="0"/>
               <w:rPr>
                 <w:rFonts w:asciiTheme="minorHAnsi" w:hAnsiTheme="minorHAnsi" w:cstheme="minorHAnsi"/>
                 <w:sz w:val="20"/>
@@ -4271,12 +4275,12 @@
       </w:tr>
       <w:tr>
         <w:trPr>
-          <w:cnfStyle w:val="000000100000"/>
+          <w:cnfStyle w:val="000000100000" w:firstRow="0" w:lastRow="0" w:firstColumn="0" w:lastColumn="0" w:oddVBand="0" w:evenVBand="0" w:oddHBand="1" w:evenHBand="0" w:firstRowFirstColumn="0" w:firstRowLastColumn="0" w:lastRowFirstColumn="0" w:lastRowLastColumn="0"/>
           <w:trHeight w:val="2478"/>
         </w:trPr>
         <w:tc>
           <w:tcPr>
-            <w:cnfStyle w:val="001000000000"/>
+            <w:cnfStyle w:val="001000000000" w:firstRow="0" w:lastRow="0" w:firstColumn="1" w:lastColumn="0" w:oddVBand="0" w:evenVBand="0" w:oddHBand="0" w:evenHBand="0" w:firstRowFirstColumn="0" w:firstRowLastColumn="0" w:lastRowFirstColumn="0" w:lastRowLastColumn="0"/>
             <w:tcW w:w="675" w:type="dxa"/>
             <w:vMerge w:val="restart"/>
             <w:vAlign w:val="center"/>
@@ -4312,7 +4316,7 @@
             <w:pPr>
               <w:pStyle w:val="Prrafodelista"/>
               <w:ind w:left="0"/>
-              <w:cnfStyle w:val="000000100000"/>
+              <w:cnfStyle w:val="000000100000" w:firstRow="0" w:lastRow="0" w:firstColumn="0" w:lastColumn="0" w:oddVBand="0" w:evenVBand="0" w:oddHBand="1" w:evenHBand="0" w:firstRowFirstColumn="0" w:firstRowLastColumn="0" w:lastRowFirstColumn="0" w:lastRowLastColumn="0"/>
               <w:rPr>
                 <w:rFonts w:asciiTheme="minorHAnsi" w:hAnsiTheme="minorHAnsi" w:cstheme="minorHAnsi"/>
                 <w:bCs/>
@@ -4349,7 +4353,7 @@
               <w:pStyle w:val="Prrafodelista"/>
               <w:ind w:left="0"/>
               <w:jc w:val="center"/>
-              <w:cnfStyle w:val="000000100000"/>
+              <w:cnfStyle w:val="000000100000" w:firstRow="0" w:lastRow="0" w:firstColumn="0" w:lastColumn="0" w:oddVBand="0" w:evenVBand="0" w:oddHBand="1" w:evenHBand="0" w:firstRowFirstColumn="0" w:firstRowLastColumn="0" w:lastRowFirstColumn="0" w:lastRowLastColumn="0"/>
               <w:rPr>
                 <w:rFonts w:asciiTheme="minorHAnsi" w:hAnsiTheme="minorHAnsi" w:cstheme="minorHAnsi"/>
                 <w:sz w:val="20"/>
@@ -4375,7 +4379,7 @@
             <w:pPr>
               <w:pStyle w:val="Prrafodelista"/>
               <w:ind w:left="0"/>
-              <w:cnfStyle w:val="000000100000"/>
+              <w:cnfStyle w:val="000000100000" w:firstRow="0" w:lastRow="0" w:firstColumn="0" w:lastColumn="0" w:oddVBand="0" w:evenVBand="0" w:oddHBand="1" w:evenHBand="0" w:firstRowFirstColumn="0" w:firstRowLastColumn="0" w:lastRowFirstColumn="0" w:lastRowLastColumn="0"/>
               <w:rPr>
                 <w:rFonts w:asciiTheme="minorHAnsi" w:hAnsiTheme="minorHAnsi" w:cstheme="minorHAnsi"/>
                 <w:sz w:val="20"/>
@@ -4402,7 +4406,7 @@
             <w:pPr>
               <w:pStyle w:val="Prrafodelista"/>
               <w:ind w:left="0"/>
-              <w:cnfStyle w:val="000000100000"/>
+              <w:cnfStyle w:val="000000100000" w:firstRow="0" w:lastRow="0" w:firstColumn="0" w:lastColumn="0" w:oddVBand="0" w:evenVBand="0" w:oddHBand="1" w:evenHBand="0" w:firstRowFirstColumn="0" w:firstRowLastColumn="0" w:lastRowFirstColumn="0" w:lastRowLastColumn="0"/>
               <w:rPr>
                 <w:rFonts w:asciiTheme="minorHAnsi" w:hAnsiTheme="minorHAnsi" w:cstheme="minorHAnsi"/>
                 <w:sz w:val="20"/>
@@ -4430,7 +4434,7 @@
               <w:pStyle w:val="Prrafodelista"/>
               <w:ind w:left="0"/>
               <w:jc w:val="center"/>
-              <w:cnfStyle w:val="000000100000"/>
+              <w:cnfStyle w:val="000000100000" w:firstRow="0" w:lastRow="0" w:firstColumn="0" w:lastColumn="0" w:oddVBand="0" w:evenVBand="0" w:oddHBand="1" w:evenHBand="0" w:firstRowFirstColumn="0" w:firstRowLastColumn="0" w:lastRowFirstColumn="0" w:lastRowLastColumn="0"/>
               <w:rPr>
                 <w:rFonts w:asciiTheme="minorHAnsi" w:hAnsiTheme="minorHAnsi" w:cstheme="minorHAnsi"/>
                 <w:sz w:val="20"/>
@@ -4454,7 +4458,7 @@
         </w:trPr>
         <w:tc>
           <w:tcPr>
-            <w:cnfStyle w:val="001000000000"/>
+            <w:cnfStyle w:val="001000000000" w:firstRow="0" w:lastRow="0" w:firstColumn="1" w:lastColumn="0" w:oddVBand="0" w:evenVBand="0" w:oddHBand="0" w:evenHBand="0" w:firstRowFirstColumn="0" w:firstRowLastColumn="0" w:lastRowFirstColumn="0" w:lastRowLastColumn="0"/>
             <w:tcW w:w="675" w:type="dxa"/>
             <w:vMerge/>
             <w:vAlign w:val="center"/>
@@ -4483,7 +4487,7 @@
               <w:pStyle w:val="Prrafodelista"/>
               <w:ind w:left="0"/>
               <w:jc w:val="center"/>
-              <w:cnfStyle w:val="000000000000"/>
+              <w:cnfStyle w:val="000000000000" w:firstRow="0" w:lastRow="0" w:firstColumn="0" w:lastColumn="0" w:oddVBand="0" w:evenVBand="0" w:oddHBand="0" w:evenHBand="0" w:firstRowFirstColumn="0" w:firstRowLastColumn="0" w:lastRowFirstColumn="0" w:lastRowLastColumn="0"/>
               <w:rPr>
                 <w:rFonts w:asciiTheme="minorHAnsi" w:hAnsiTheme="minorHAnsi" w:cstheme="minorHAnsi"/>
                 <w:sz w:val="20"/>
@@ -4511,7 +4515,7 @@
               <w:pStyle w:val="Prrafodelista"/>
               <w:ind w:left="0"/>
               <w:jc w:val="center"/>
-              <w:cnfStyle w:val="000000000000"/>
+              <w:cnfStyle w:val="000000000000" w:firstRow="0" w:lastRow="0" w:firstColumn="0" w:lastColumn="0" w:oddVBand="0" w:evenVBand="0" w:oddHBand="0" w:evenHBand="0" w:firstRowFirstColumn="0" w:firstRowLastColumn="0" w:lastRowFirstColumn="0" w:lastRowLastColumn="0"/>
               <w:rPr>
                 <w:rFonts w:asciiTheme="minorHAnsi" w:hAnsiTheme="minorHAnsi" w:cstheme="minorHAnsi"/>
                 <w:sz w:val="20"/>
@@ -4529,7 +4533,7 @@
             <w:pPr>
               <w:pStyle w:val="Prrafodelista"/>
               <w:ind w:left="0"/>
-              <w:cnfStyle w:val="000000000000"/>
+              <w:cnfStyle w:val="000000000000" w:firstRow="0" w:lastRow="0" w:firstColumn="0" w:lastColumn="0" w:oddVBand="0" w:evenVBand="0" w:oddHBand="0" w:evenHBand="0" w:firstRowFirstColumn="0" w:firstRowLastColumn="0" w:lastRowFirstColumn="0" w:lastRowLastColumn="0"/>
               <w:rPr>
                 <w:rFonts w:asciiTheme="minorHAnsi" w:hAnsiTheme="minorHAnsi" w:cstheme="minorHAnsi"/>
                 <w:bCs/>
@@ -4565,7 +4569,7 @@
             <w:pPr>
               <w:pStyle w:val="Prrafodelista"/>
               <w:ind w:left="0"/>
-              <w:cnfStyle w:val="000000000000"/>
+              <w:cnfStyle w:val="000000000000" w:firstRow="0" w:lastRow="0" w:firstColumn="0" w:lastColumn="0" w:oddVBand="0" w:evenVBand="0" w:oddHBand="0" w:evenHBand="0" w:firstRowFirstColumn="0" w:firstRowLastColumn="0" w:lastRowFirstColumn="0" w:lastRowLastColumn="0"/>
               <w:rPr>
                 <w:rFonts w:asciiTheme="minorHAnsi" w:hAnsiTheme="minorHAnsi" w:cstheme="minorHAnsi"/>
                 <w:sz w:val="20"/>
@@ -4585,7 +4589,7 @@
               <w:pStyle w:val="Prrafodelista"/>
               <w:ind w:left="0"/>
               <w:jc w:val="center"/>
-              <w:cnfStyle w:val="000000000000"/>
+              <w:cnfStyle w:val="000000000000" w:firstRow="0" w:lastRow="0" w:firstColumn="0" w:lastColumn="0" w:oddVBand="0" w:evenVBand="0" w:oddHBand="0" w:evenHBand="0" w:firstRowFirstColumn="0" w:firstRowLastColumn="0" w:lastRowFirstColumn="0" w:lastRowLastColumn="0"/>
               <w:rPr>
                 <w:rFonts w:asciiTheme="minorHAnsi" w:hAnsiTheme="minorHAnsi" w:cstheme="minorHAnsi"/>
                 <w:sz w:val="20"/>
@@ -4597,12 +4601,12 @@
       </w:tr>
       <w:tr>
         <w:trPr>
-          <w:cnfStyle w:val="000000100000"/>
+          <w:cnfStyle w:val="000000100000" w:firstRow="0" w:lastRow="0" w:firstColumn="0" w:lastColumn="0" w:oddVBand="0" w:evenVBand="0" w:oddHBand="1" w:evenHBand="0" w:firstRowFirstColumn="0" w:firstRowLastColumn="0" w:lastRowFirstColumn="0" w:lastRowLastColumn="0"/>
           <w:trHeight w:val="1543"/>
         </w:trPr>
         <w:tc>
           <w:tcPr>
-            <w:cnfStyle w:val="001000000000"/>
+            <w:cnfStyle w:val="001000000000" w:firstRow="0" w:lastRow="0" w:firstColumn="1" w:lastColumn="0" w:oddVBand="0" w:evenVBand="0" w:oddHBand="0" w:evenHBand="0" w:firstRowFirstColumn="0" w:firstRowLastColumn="0" w:lastRowFirstColumn="0" w:lastRowLastColumn="0"/>
             <w:tcW w:w="675" w:type="dxa"/>
             <w:vMerge/>
             <w:vAlign w:val="center"/>
@@ -4631,7 +4635,7 @@
               <w:pStyle w:val="Prrafodelista"/>
               <w:ind w:left="0"/>
               <w:jc w:val="center"/>
-              <w:cnfStyle w:val="000000100000"/>
+              <w:cnfStyle w:val="000000100000" w:firstRow="0" w:lastRow="0" w:firstColumn="0" w:lastColumn="0" w:oddVBand="0" w:evenVBand="0" w:oddHBand="1" w:evenHBand="0" w:firstRowFirstColumn="0" w:firstRowLastColumn="0" w:lastRowFirstColumn="0" w:lastRowLastColumn="0"/>
               <w:rPr>
                 <w:rFonts w:asciiTheme="minorHAnsi" w:hAnsiTheme="minorHAnsi" w:cstheme="minorHAnsi"/>
                 <w:sz w:val="20"/>
@@ -4651,7 +4655,7 @@
               <w:pStyle w:val="Prrafodelista"/>
               <w:ind w:left="0"/>
               <w:jc w:val="center"/>
-              <w:cnfStyle w:val="000000100000"/>
+              <w:cnfStyle w:val="000000100000" w:firstRow="0" w:lastRow="0" w:firstColumn="0" w:lastColumn="0" w:oddVBand="0" w:evenVBand="0" w:oddHBand="1" w:evenHBand="0" w:firstRowFirstColumn="0" w:firstRowLastColumn="0" w:lastRowFirstColumn="0" w:lastRowLastColumn="0"/>
               <w:rPr>
                 <w:rFonts w:asciiTheme="minorHAnsi" w:hAnsiTheme="minorHAnsi" w:cstheme="minorHAnsi"/>
                 <w:sz w:val="20"/>
@@ -4670,7 +4674,7 @@
               <w:pStyle w:val="Prrafodelista"/>
               <w:ind w:left="0"/>
               <w:jc w:val="center"/>
-              <w:cnfStyle w:val="000000100000"/>
+              <w:cnfStyle w:val="000000100000" w:firstRow="0" w:lastRow="0" w:firstColumn="0" w:lastColumn="0" w:oddVBand="0" w:evenVBand="0" w:oddHBand="1" w:evenHBand="0" w:firstRowFirstColumn="0" w:firstRowLastColumn="0" w:lastRowFirstColumn="0" w:lastRowLastColumn="0"/>
               <w:rPr>
                 <w:rFonts w:asciiTheme="minorHAnsi" w:hAnsiTheme="minorHAnsi" w:cstheme="minorHAnsi"/>
                 <w:sz w:val="20"/>
@@ -4697,7 +4701,7 @@
             <w:pPr>
               <w:pStyle w:val="Prrafodelista"/>
               <w:ind w:left="0"/>
-              <w:cnfStyle w:val="000000100000"/>
+              <w:cnfStyle w:val="000000100000" w:firstRow="0" w:lastRow="0" w:firstColumn="0" w:lastColumn="0" w:oddVBand="0" w:evenVBand="0" w:oddHBand="1" w:evenHBand="0" w:firstRowFirstColumn="0" w:firstRowLastColumn="0" w:lastRowFirstColumn="0" w:lastRowLastColumn="0"/>
               <w:rPr>
                 <w:rFonts w:asciiTheme="minorHAnsi" w:hAnsiTheme="minorHAnsi" w:cstheme="minorHAnsi"/>
                 <w:sz w:val="20"/>
@@ -4717,7 +4721,7 @@
               <w:pStyle w:val="Prrafodelista"/>
               <w:ind w:left="0"/>
               <w:jc w:val="center"/>
-              <w:cnfStyle w:val="000000100000"/>
+              <w:cnfStyle w:val="000000100000" w:firstRow="0" w:lastRow="0" w:firstColumn="0" w:lastColumn="0" w:oddVBand="0" w:evenVBand="0" w:oddHBand="1" w:evenHBand="0" w:firstRowFirstColumn="0" w:firstRowLastColumn="0" w:lastRowFirstColumn="0" w:lastRowLastColumn="0"/>
               <w:rPr>
                 <w:rFonts w:asciiTheme="minorHAnsi" w:hAnsiTheme="minorHAnsi" w:cstheme="minorHAnsi"/>
                 <w:sz w:val="20"/>
@@ -4733,7 +4737,7 @@
         </w:trPr>
         <w:tc>
           <w:tcPr>
-            <w:cnfStyle w:val="001000000000"/>
+            <w:cnfStyle w:val="001000000000" w:firstRow="0" w:lastRow="0" w:firstColumn="1" w:lastColumn="0" w:oddVBand="0" w:evenVBand="0" w:oddHBand="0" w:evenHBand="0" w:firstRowFirstColumn="0" w:firstRowLastColumn="0" w:lastRowFirstColumn="0" w:lastRowLastColumn="0"/>
             <w:tcW w:w="675" w:type="dxa"/>
             <w:vMerge w:val="restart"/>
             <w:vAlign w:val="center"/>
@@ -4769,7 +4773,7 @@
               <w:pStyle w:val="Prrafodelista"/>
               <w:ind w:left="0"/>
               <w:jc w:val="center"/>
-              <w:cnfStyle w:val="000000000000"/>
+              <w:cnfStyle w:val="000000000000" w:firstRow="0" w:lastRow="0" w:firstColumn="0" w:lastColumn="0" w:oddVBand="0" w:evenVBand="0" w:oddHBand="0" w:evenHBand="0" w:firstRowFirstColumn="0" w:firstRowLastColumn="0" w:lastRowFirstColumn="0" w:lastRowLastColumn="0"/>
               <w:rPr>
                 <w:rFonts w:asciiTheme="minorHAnsi" w:hAnsiTheme="minorHAnsi" w:cstheme="minorHAnsi"/>
                 <w:sz w:val="20"/>
@@ -4797,7 +4801,7 @@
               <w:pStyle w:val="Prrafodelista"/>
               <w:ind w:left="0"/>
               <w:jc w:val="center"/>
-              <w:cnfStyle w:val="000000000000"/>
+              <w:cnfStyle w:val="000000000000" w:firstRow="0" w:lastRow="0" w:firstColumn="0" w:lastColumn="0" w:oddVBand="0" w:evenVBand="0" w:oddHBand="0" w:evenHBand="0" w:firstRowFirstColumn="0" w:firstRowLastColumn="0" w:lastRowFirstColumn="0" w:lastRowLastColumn="0"/>
               <w:rPr>
                 <w:rFonts w:asciiTheme="minorHAnsi" w:hAnsiTheme="minorHAnsi" w:cstheme="minorHAnsi"/>
                 <w:sz w:val="20"/>
@@ -4824,7 +4828,7 @@
               <w:pStyle w:val="Prrafodelista"/>
               <w:ind w:left="0"/>
               <w:jc w:val="center"/>
-              <w:cnfStyle w:val="000000000000"/>
+              <w:cnfStyle w:val="000000000000" w:firstRow="0" w:lastRow="0" w:firstColumn="0" w:lastColumn="0" w:oddVBand="0" w:evenVBand="0" w:oddHBand="0" w:evenHBand="0" w:firstRowFirstColumn="0" w:firstRowLastColumn="0" w:lastRowFirstColumn="0" w:lastRowLastColumn="0"/>
               <w:rPr>
                 <w:rFonts w:asciiTheme="minorHAnsi" w:hAnsiTheme="minorHAnsi" w:cstheme="minorHAnsi"/>
                 <w:sz w:val="20"/>
@@ -4851,7 +4855,7 @@
             <w:pPr>
               <w:pStyle w:val="Prrafodelista"/>
               <w:ind w:left="0"/>
-              <w:cnfStyle w:val="000000000000"/>
+              <w:cnfStyle w:val="000000000000" w:firstRow="0" w:lastRow="0" w:firstColumn="0" w:lastColumn="0" w:oddVBand="0" w:evenVBand="0" w:oddHBand="0" w:evenHBand="0" w:firstRowFirstColumn="0" w:firstRowLastColumn="0" w:lastRowFirstColumn="0" w:lastRowLastColumn="0"/>
               <w:rPr>
                 <w:rFonts w:asciiTheme="minorHAnsi" w:hAnsiTheme="minorHAnsi" w:cstheme="minorHAnsi"/>
                 <w:sz w:val="20"/>
@@ -4879,7 +4883,7 @@
               <w:pStyle w:val="Prrafodelista"/>
               <w:ind w:left="0"/>
               <w:jc w:val="center"/>
-              <w:cnfStyle w:val="000000000000"/>
+              <w:cnfStyle w:val="000000000000" w:firstRow="0" w:lastRow="0" w:firstColumn="0" w:lastColumn="0" w:oddVBand="0" w:evenVBand="0" w:oddHBand="0" w:evenHBand="0" w:firstRowFirstColumn="0" w:firstRowLastColumn="0" w:lastRowFirstColumn="0" w:lastRowLastColumn="0"/>
               <w:rPr>
                 <w:rFonts w:asciiTheme="minorHAnsi" w:hAnsiTheme="minorHAnsi" w:cstheme="minorHAnsi"/>
                 <w:sz w:val="20"/>
@@ -4899,12 +4903,12 @@
       </w:tr>
       <w:tr>
         <w:trPr>
-          <w:cnfStyle w:val="000000100000"/>
+          <w:cnfStyle w:val="000000100000" w:firstRow="0" w:lastRow="0" w:firstColumn="0" w:lastColumn="0" w:oddVBand="0" w:evenVBand="0" w:oddHBand="1" w:evenHBand="0" w:firstRowFirstColumn="0" w:firstRowLastColumn="0" w:lastRowFirstColumn="0" w:lastRowLastColumn="0"/>
           <w:trHeight w:val="2026"/>
         </w:trPr>
         <w:tc>
           <w:tcPr>
-            <w:cnfStyle w:val="001000000000"/>
+            <w:cnfStyle w:val="001000000000" w:firstRow="0" w:lastRow="0" w:firstColumn="1" w:lastColumn="0" w:oddVBand="0" w:evenVBand="0" w:oddHBand="0" w:evenHBand="0" w:firstRowFirstColumn="0" w:firstRowLastColumn="0" w:lastRowFirstColumn="0" w:lastRowLastColumn="0"/>
             <w:tcW w:w="675" w:type="dxa"/>
             <w:vMerge/>
             <w:vAlign w:val="center"/>
@@ -4932,7 +4936,7 @@
               <w:pStyle w:val="Prrafodelista"/>
               <w:ind w:left="0"/>
               <w:jc w:val="center"/>
-              <w:cnfStyle w:val="000000100000"/>
+              <w:cnfStyle w:val="000000100000" w:firstRow="0" w:lastRow="0" w:firstColumn="0" w:lastColumn="0" w:oddVBand="0" w:evenVBand="0" w:oddHBand="1" w:evenHBand="0" w:firstRowFirstColumn="0" w:firstRowLastColumn="0" w:lastRowFirstColumn="0" w:lastRowLastColumn="0"/>
               <w:rPr>
                 <w:rFonts w:asciiTheme="minorHAnsi" w:hAnsiTheme="minorHAnsi" w:cstheme="minorHAnsi"/>
                 <w:sz w:val="20"/>
@@ -4960,7 +4964,7 @@
               <w:pStyle w:val="Prrafodelista"/>
               <w:ind w:left="0"/>
               <w:jc w:val="center"/>
-              <w:cnfStyle w:val="000000100000"/>
+              <w:cnfStyle w:val="000000100000" w:firstRow="0" w:lastRow="0" w:firstColumn="0" w:lastColumn="0" w:oddVBand="0" w:evenVBand="0" w:oddHBand="1" w:evenHBand="0" w:firstRowFirstColumn="0" w:firstRowLastColumn="0" w:lastRowFirstColumn="0" w:lastRowLastColumn="0"/>
               <w:rPr>
                 <w:rFonts w:asciiTheme="minorHAnsi" w:hAnsiTheme="minorHAnsi" w:cstheme="minorHAnsi"/>
                 <w:sz w:val="20"/>
@@ -4979,7 +4983,7 @@
               <w:pStyle w:val="Prrafodelista"/>
               <w:ind w:left="0"/>
               <w:jc w:val="center"/>
-              <w:cnfStyle w:val="000000100000"/>
+              <w:cnfStyle w:val="000000100000" w:firstRow="0" w:lastRow="0" w:firstColumn="0" w:lastColumn="0" w:oddVBand="0" w:evenVBand="0" w:oddHBand="1" w:evenHBand="0" w:firstRowFirstColumn="0" w:firstRowLastColumn="0" w:lastRowFirstColumn="0" w:lastRowLastColumn="0"/>
               <w:rPr>
                 <w:rFonts w:asciiTheme="minorHAnsi" w:hAnsiTheme="minorHAnsi" w:cstheme="minorHAnsi"/>
                 <w:sz w:val="20"/>
@@ -5006,7 +5010,7 @@
             <w:pPr>
               <w:pStyle w:val="Prrafodelista"/>
               <w:ind w:left="0"/>
-              <w:cnfStyle w:val="000000100000"/>
+              <w:cnfStyle w:val="000000100000" w:firstRow="0" w:lastRow="0" w:firstColumn="0" w:lastColumn="0" w:oddVBand="0" w:evenVBand="0" w:oddHBand="1" w:evenHBand="0" w:firstRowFirstColumn="0" w:firstRowLastColumn="0" w:lastRowFirstColumn="0" w:lastRowLastColumn="0"/>
               <w:rPr>
                 <w:rFonts w:asciiTheme="minorHAnsi" w:hAnsiTheme="minorHAnsi" w:cstheme="minorHAnsi"/>
                 <w:sz w:val="20"/>
@@ -5026,7 +5030,7 @@
               <w:pStyle w:val="Prrafodelista"/>
               <w:ind w:left="0"/>
               <w:jc w:val="center"/>
-              <w:cnfStyle w:val="000000100000"/>
+              <w:cnfStyle w:val="000000100000" w:firstRow="0" w:lastRow="0" w:firstColumn="0" w:lastColumn="0" w:oddVBand="0" w:evenVBand="0" w:oddHBand="1" w:evenHBand="0" w:firstRowFirstColumn="0" w:firstRowLastColumn="0" w:lastRowFirstColumn="0" w:lastRowLastColumn="0"/>
               <w:rPr>
                 <w:rFonts w:asciiTheme="minorHAnsi" w:hAnsiTheme="minorHAnsi" w:cstheme="minorHAnsi"/>
                 <w:sz w:val="20"/>
@@ -5042,7 +5046,7 @@
         </w:trPr>
         <w:tc>
           <w:tcPr>
-            <w:cnfStyle w:val="001000000000"/>
+            <w:cnfStyle w:val="001000000000" w:firstRow="0" w:lastRow="0" w:firstColumn="1" w:lastColumn="0" w:oddVBand="0" w:evenVBand="0" w:oddHBand="0" w:evenHBand="0" w:firstRowFirstColumn="0" w:firstRowLastColumn="0" w:lastRowFirstColumn="0" w:lastRowLastColumn="0"/>
             <w:tcW w:w="675" w:type="dxa"/>
             <w:vMerge/>
             <w:vAlign w:val="center"/>
@@ -5069,7 +5073,7 @@
             <w:pPr>
               <w:pStyle w:val="Prrafodelista"/>
               <w:ind w:left="0"/>
-              <w:cnfStyle w:val="000000000000"/>
+              <w:cnfStyle w:val="000000000000" w:firstRow="0" w:lastRow="0" w:firstColumn="0" w:lastColumn="0" w:oddVBand="0" w:evenVBand="0" w:oddHBand="0" w:evenHBand="0" w:firstRowFirstColumn="0" w:firstRowLastColumn="0" w:lastRowFirstColumn="0" w:lastRowLastColumn="0"/>
               <w:rPr>
                 <w:rFonts w:asciiTheme="minorHAnsi" w:hAnsiTheme="minorHAnsi" w:cstheme="minorHAnsi"/>
                 <w:bCs/>
@@ -5106,7 +5110,7 @@
               <w:pStyle w:val="Prrafodelista"/>
               <w:ind w:left="0"/>
               <w:jc w:val="center"/>
-              <w:cnfStyle w:val="000000000000"/>
+              <w:cnfStyle w:val="000000000000" w:firstRow="0" w:lastRow="0" w:firstColumn="0" w:lastColumn="0" w:oddVBand="0" w:evenVBand="0" w:oddHBand="0" w:evenHBand="0" w:firstRowFirstColumn="0" w:firstRowLastColumn="0" w:lastRowFirstColumn="0" w:lastRowLastColumn="0"/>
               <w:rPr>
                 <w:rFonts w:asciiTheme="minorHAnsi" w:hAnsiTheme="minorHAnsi" w:cstheme="minorHAnsi"/>
                 <w:sz w:val="20"/>
@@ -5124,7 +5128,7 @@
             <w:pPr>
               <w:pStyle w:val="Prrafodelista"/>
               <w:ind w:left="0"/>
-              <w:cnfStyle w:val="000000000000"/>
+              <w:cnfStyle w:val="000000000000" w:firstRow="0" w:lastRow="0" w:firstColumn="0" w:lastColumn="0" w:oddVBand="0" w:evenVBand="0" w:oddHBand="0" w:evenHBand="0" w:firstRowFirstColumn="0" w:firstRowLastColumn="0" w:lastRowFirstColumn="0" w:lastRowLastColumn="0"/>
               <w:rPr>
                 <w:rFonts w:asciiTheme="minorHAnsi" w:hAnsiTheme="minorHAnsi" w:cstheme="minorHAnsi"/>
                 <w:bCs/>
@@ -5160,7 +5164,7 @@
             <w:pPr>
               <w:pStyle w:val="Prrafodelista"/>
               <w:ind w:left="0"/>
-              <w:cnfStyle w:val="000000000000"/>
+              <w:cnfStyle w:val="000000000000" w:firstRow="0" w:lastRow="0" w:firstColumn="0" w:lastColumn="0" w:oddVBand="0" w:evenVBand="0" w:oddHBand="0" w:evenHBand="0" w:firstRowFirstColumn="0" w:firstRowLastColumn="0" w:lastRowFirstColumn="0" w:lastRowLastColumn="0"/>
               <w:rPr>
                 <w:rFonts w:asciiTheme="minorHAnsi" w:hAnsiTheme="minorHAnsi" w:cstheme="minorHAnsi"/>
                 <w:sz w:val="20"/>
@@ -5180,7 +5184,7 @@
               <w:pStyle w:val="Prrafodelista"/>
               <w:ind w:left="0"/>
               <w:jc w:val="center"/>
-              <w:cnfStyle w:val="000000000000"/>
+              <w:cnfStyle w:val="000000000000" w:firstRow="0" w:lastRow="0" w:firstColumn="0" w:lastColumn="0" w:oddVBand="0" w:evenVBand="0" w:oddHBand="0" w:evenHBand="0" w:firstRowFirstColumn="0" w:firstRowLastColumn="0" w:lastRowFirstColumn="0" w:lastRowLastColumn="0"/>
               <w:rPr>
                 <w:rFonts w:asciiTheme="minorHAnsi" w:hAnsiTheme="minorHAnsi" w:cstheme="minorHAnsi"/>
                 <w:sz w:val="20"/>
@@ -5192,12 +5196,12 @@
       </w:tr>
       <w:tr>
         <w:trPr>
-          <w:cnfStyle w:val="000000100000"/>
+          <w:cnfStyle w:val="000000100000" w:firstRow="0" w:lastRow="0" w:firstColumn="0" w:lastColumn="0" w:oddVBand="0" w:evenVBand="0" w:oddHBand="1" w:evenHBand="0" w:firstRowFirstColumn="0" w:firstRowLastColumn="0" w:lastRowFirstColumn="0" w:lastRowLastColumn="0"/>
           <w:trHeight w:val="2026"/>
         </w:trPr>
         <w:tc>
           <w:tcPr>
-            <w:cnfStyle w:val="001000000000"/>
+            <w:cnfStyle w:val="001000000000" w:firstRow="0" w:lastRow="0" w:firstColumn="1" w:lastColumn="0" w:oddVBand="0" w:evenVBand="0" w:oddHBand="0" w:evenHBand="0" w:firstRowFirstColumn="0" w:firstRowLastColumn="0" w:lastRowFirstColumn="0" w:lastRowLastColumn="0"/>
             <w:tcW w:w="675" w:type="dxa"/>
             <w:vMerge/>
             <w:vAlign w:val="center"/>
@@ -5225,7 +5229,7 @@
               <w:pStyle w:val="Prrafodelista"/>
               <w:ind w:left="0"/>
               <w:jc w:val="center"/>
-              <w:cnfStyle w:val="000000100000"/>
+              <w:cnfStyle w:val="000000100000" w:firstRow="0" w:lastRow="0" w:firstColumn="0" w:lastColumn="0" w:oddVBand="0" w:evenVBand="0" w:oddHBand="1" w:evenHBand="0" w:firstRowFirstColumn="0" w:firstRowLastColumn="0" w:lastRowFirstColumn="0" w:lastRowLastColumn="0"/>
               <w:rPr>
                 <w:rFonts w:asciiTheme="minorHAnsi" w:hAnsiTheme="minorHAnsi" w:cstheme="minorHAnsi"/>
                 <w:sz w:val="20"/>
@@ -5253,7 +5257,7 @@
               <w:pStyle w:val="Prrafodelista"/>
               <w:ind w:left="0"/>
               <w:jc w:val="center"/>
-              <w:cnfStyle w:val="000000100000"/>
+              <w:cnfStyle w:val="000000100000" w:firstRow="0" w:lastRow="0" w:firstColumn="0" w:lastColumn="0" w:oddVBand="0" w:evenVBand="0" w:oddHBand="1" w:evenHBand="0" w:firstRowFirstColumn="0" w:firstRowLastColumn="0" w:lastRowFirstColumn="0" w:lastRowLastColumn="0"/>
               <w:rPr>
                 <w:rFonts w:asciiTheme="minorHAnsi" w:hAnsiTheme="minorHAnsi" w:cstheme="minorHAnsi"/>
                 <w:sz w:val="20"/>
@@ -5272,7 +5276,7 @@
               <w:pStyle w:val="Prrafodelista"/>
               <w:ind w:left="0"/>
               <w:jc w:val="center"/>
-              <w:cnfStyle w:val="000000100000"/>
+              <w:cnfStyle w:val="000000100000" w:firstRow="0" w:lastRow="0" w:firstColumn="0" w:lastColumn="0" w:oddVBand="0" w:evenVBand="0" w:oddHBand="1" w:evenHBand="0" w:firstRowFirstColumn="0" w:firstRowLastColumn="0" w:lastRowFirstColumn="0" w:lastRowLastColumn="0"/>
               <w:rPr>
                 <w:rFonts w:asciiTheme="minorHAnsi" w:hAnsiTheme="minorHAnsi" w:cstheme="minorHAnsi"/>
                 <w:sz w:val="20"/>
@@ -5299,7 +5303,7 @@
             <w:pPr>
               <w:pStyle w:val="Prrafodelista"/>
               <w:ind w:left="0"/>
-              <w:cnfStyle w:val="000000100000"/>
+              <w:cnfStyle w:val="000000100000" w:firstRow="0" w:lastRow="0" w:firstColumn="0" w:lastColumn="0" w:oddVBand="0" w:evenVBand="0" w:oddHBand="1" w:evenHBand="0" w:firstRowFirstColumn="0" w:firstRowLastColumn="0" w:lastRowFirstColumn="0" w:lastRowLastColumn="0"/>
               <w:rPr>
                 <w:rFonts w:asciiTheme="minorHAnsi" w:hAnsiTheme="minorHAnsi" w:cstheme="minorHAnsi"/>
                 <w:sz w:val="20"/>
@@ -5319,7 +5323,7 @@
               <w:pStyle w:val="Prrafodelista"/>
               <w:ind w:left="0"/>
               <w:jc w:val="center"/>
-              <w:cnfStyle w:val="000000100000"/>
+              <w:cnfStyle w:val="000000100000" w:firstRow="0" w:lastRow="0" w:firstColumn="0" w:lastColumn="0" w:oddVBand="0" w:evenVBand="0" w:oddHBand="1" w:evenHBand="0" w:firstRowFirstColumn="0" w:firstRowLastColumn="0" w:lastRowFirstColumn="0" w:lastRowLastColumn="0"/>
               <w:rPr>
                 <w:rFonts w:asciiTheme="minorHAnsi" w:hAnsiTheme="minorHAnsi" w:cstheme="minorHAnsi"/>
                 <w:sz w:val="20"/>
@@ -5335,7 +5339,7 @@
         </w:trPr>
         <w:tc>
           <w:tcPr>
-            <w:cnfStyle w:val="001000000000"/>
+            <w:cnfStyle w:val="001000000000" w:firstRow="0" w:lastRow="0" w:firstColumn="1" w:lastColumn="0" w:oddVBand="0" w:evenVBand="0" w:oddHBand="0" w:evenHBand="0" w:firstRowFirstColumn="0" w:firstRowLastColumn="0" w:lastRowFirstColumn="0" w:lastRowLastColumn="0"/>
             <w:tcW w:w="675" w:type="dxa"/>
             <w:vMerge w:val="restart"/>
             <w:vAlign w:val="center"/>
@@ -5372,7 +5376,7 @@
               <w:pStyle w:val="Prrafodelista"/>
               <w:ind w:left="0"/>
               <w:jc w:val="center"/>
-              <w:cnfStyle w:val="000000000000"/>
+              <w:cnfStyle w:val="000000000000" w:firstRow="0" w:lastRow="0" w:firstColumn="0" w:lastColumn="0" w:oddVBand="0" w:evenVBand="0" w:oddHBand="0" w:evenHBand="0" w:firstRowFirstColumn="0" w:firstRowLastColumn="0" w:lastRowFirstColumn="0" w:lastRowLastColumn="0"/>
               <w:rPr>
                 <w:rFonts w:asciiTheme="minorHAnsi" w:hAnsiTheme="minorHAnsi" w:cstheme="minorHAnsi"/>
                 <w:sz w:val="20"/>
@@ -5400,7 +5404,7 @@
               <w:pStyle w:val="Prrafodelista"/>
               <w:ind w:left="0"/>
               <w:jc w:val="center"/>
-              <w:cnfStyle w:val="000000000000"/>
+              <w:cnfStyle w:val="000000000000" w:firstRow="0" w:lastRow="0" w:firstColumn="0" w:lastColumn="0" w:oddVBand="0" w:evenVBand="0" w:oddHBand="0" w:evenHBand="0" w:firstRowFirstColumn="0" w:firstRowLastColumn="0" w:lastRowFirstColumn="0" w:lastRowLastColumn="0"/>
               <w:rPr>
                 <w:rFonts w:asciiTheme="minorHAnsi" w:hAnsiTheme="minorHAnsi" w:cstheme="minorHAnsi"/>
                 <w:sz w:val="20"/>
@@ -5426,7 +5430,7 @@
             <w:pPr>
               <w:pStyle w:val="Prrafodelista"/>
               <w:ind w:left="0"/>
-              <w:cnfStyle w:val="000000000000"/>
+              <w:cnfStyle w:val="000000000000" w:firstRow="0" w:lastRow="0" w:firstColumn="0" w:lastColumn="0" w:oddVBand="0" w:evenVBand="0" w:oddHBand="0" w:evenHBand="0" w:firstRowFirstColumn="0" w:firstRowLastColumn="0" w:lastRowFirstColumn="0" w:lastRowLastColumn="0"/>
               <w:rPr>
                 <w:rFonts w:asciiTheme="minorHAnsi" w:hAnsiTheme="minorHAnsi" w:cstheme="minorHAnsi"/>
                 <w:sz w:val="20"/>
@@ -5453,7 +5457,7 @@
             <w:pPr>
               <w:pStyle w:val="Prrafodelista"/>
               <w:ind w:left="0"/>
-              <w:cnfStyle w:val="000000000000"/>
+              <w:cnfStyle w:val="000000000000" w:firstRow="0" w:lastRow="0" w:firstColumn="0" w:lastColumn="0" w:oddVBand="0" w:evenVBand="0" w:oddHBand="0" w:evenHBand="0" w:firstRowFirstColumn="0" w:firstRowLastColumn="0" w:lastRowFirstColumn="0" w:lastRowLastColumn="0"/>
               <w:rPr>
                 <w:rFonts w:asciiTheme="minorHAnsi" w:hAnsiTheme="minorHAnsi" w:cstheme="minorHAnsi"/>
                 <w:sz w:val="20"/>
@@ -5481,7 +5485,7 @@
               <w:pStyle w:val="Prrafodelista"/>
               <w:ind w:left="0"/>
               <w:jc w:val="center"/>
-              <w:cnfStyle w:val="000000000000"/>
+              <w:cnfStyle w:val="000000000000" w:firstRow="0" w:lastRow="0" w:firstColumn="0" w:lastColumn="0" w:oddVBand="0" w:evenVBand="0" w:oddHBand="0" w:evenHBand="0" w:firstRowFirstColumn="0" w:firstRowLastColumn="0" w:lastRowFirstColumn="0" w:lastRowLastColumn="0"/>
               <w:rPr>
                 <w:rFonts w:asciiTheme="minorHAnsi" w:hAnsiTheme="minorHAnsi" w:cstheme="minorHAnsi"/>
                 <w:sz w:val="20"/>
@@ -5501,12 +5505,12 @@
       </w:tr>
       <w:tr>
         <w:trPr>
-          <w:cnfStyle w:val="000000100000"/>
+          <w:cnfStyle w:val="000000100000" w:firstRow="0" w:lastRow="0" w:firstColumn="0" w:lastColumn="0" w:oddVBand="0" w:evenVBand="0" w:oddHBand="1" w:evenHBand="0" w:firstRowFirstColumn="0" w:firstRowLastColumn="0" w:lastRowFirstColumn="0" w:lastRowLastColumn="0"/>
           <w:trHeight w:val="1964"/>
         </w:trPr>
         <w:tc>
           <w:tcPr>
-            <w:cnfStyle w:val="001000000000"/>
+            <w:cnfStyle w:val="001000000000" w:firstRow="0" w:lastRow="0" w:firstColumn="1" w:lastColumn="0" w:oddVBand="0" w:evenVBand="0" w:oddHBand="0" w:evenHBand="0" w:firstRowFirstColumn="0" w:firstRowLastColumn="0" w:lastRowFirstColumn="0" w:lastRowLastColumn="0"/>
             <w:tcW w:w="675" w:type="dxa"/>
             <w:vMerge/>
             <w:vAlign w:val="center"/>
@@ -5535,7 +5539,7 @@
               <w:pStyle w:val="Prrafodelista"/>
               <w:ind w:left="0"/>
               <w:jc w:val="center"/>
-              <w:cnfStyle w:val="000000100000"/>
+              <w:cnfStyle w:val="000000100000" w:firstRow="0" w:lastRow="0" w:firstColumn="0" w:lastColumn="0" w:oddVBand="0" w:evenVBand="0" w:oddHBand="1" w:evenHBand="0" w:firstRowFirstColumn="0" w:firstRowLastColumn="0" w:lastRowFirstColumn="0" w:lastRowLastColumn="0"/>
               <w:rPr>
                 <w:rFonts w:asciiTheme="minorHAnsi" w:hAnsiTheme="minorHAnsi" w:cstheme="minorHAnsi"/>
                 <w:sz w:val="20"/>
@@ -5563,7 +5567,7 @@
               <w:pStyle w:val="Prrafodelista"/>
               <w:ind w:left="0"/>
               <w:jc w:val="center"/>
-              <w:cnfStyle w:val="000000100000"/>
+              <w:cnfStyle w:val="000000100000" w:firstRow="0" w:lastRow="0" w:firstColumn="0" w:lastColumn="0" w:oddVBand="0" w:evenVBand="0" w:oddHBand="1" w:evenHBand="0" w:firstRowFirstColumn="0" w:firstRowLastColumn="0" w:lastRowFirstColumn="0" w:lastRowLastColumn="0"/>
               <w:rPr>
                 <w:rFonts w:asciiTheme="minorHAnsi" w:hAnsiTheme="minorHAnsi" w:cstheme="minorHAnsi"/>
                 <w:sz w:val="20"/>
@@ -5581,7 +5585,7 @@
             <w:pPr>
               <w:pStyle w:val="Prrafodelista"/>
               <w:ind w:left="0"/>
-              <w:cnfStyle w:val="000000100000"/>
+              <w:cnfStyle w:val="000000100000" w:firstRow="0" w:lastRow="0" w:firstColumn="0" w:lastColumn="0" w:oddVBand="0" w:evenVBand="0" w:oddHBand="1" w:evenHBand="0" w:firstRowFirstColumn="0" w:firstRowLastColumn="0" w:lastRowFirstColumn="0" w:lastRowLastColumn="0"/>
               <w:rPr>
                 <w:rFonts w:asciiTheme="minorHAnsi" w:hAnsiTheme="minorHAnsi" w:cstheme="minorHAnsi"/>
                 <w:bCs/>
@@ -5617,7 +5621,7 @@
             <w:pPr>
               <w:pStyle w:val="Prrafodelista"/>
               <w:ind w:left="0"/>
-              <w:cnfStyle w:val="000000100000"/>
+              <w:cnfStyle w:val="000000100000" w:firstRow="0" w:lastRow="0" w:firstColumn="0" w:lastColumn="0" w:oddVBand="0" w:evenVBand="0" w:oddHBand="1" w:evenHBand="0" w:firstRowFirstColumn="0" w:firstRowLastColumn="0" w:lastRowFirstColumn="0" w:lastRowLastColumn="0"/>
               <w:rPr>
                 <w:rFonts w:asciiTheme="minorHAnsi" w:hAnsiTheme="minorHAnsi" w:cstheme="minorHAnsi"/>
                 <w:sz w:val="20"/>
@@ -5637,7 +5641,7 @@
               <w:pStyle w:val="Prrafodelista"/>
               <w:ind w:left="0"/>
               <w:jc w:val="center"/>
-              <w:cnfStyle w:val="000000100000"/>
+              <w:cnfStyle w:val="000000100000" w:firstRow="0" w:lastRow="0" w:firstColumn="0" w:lastColumn="0" w:oddVBand="0" w:evenVBand="0" w:oddHBand="1" w:evenHBand="0" w:firstRowFirstColumn="0" w:firstRowLastColumn="0" w:lastRowFirstColumn="0" w:lastRowLastColumn="0"/>
               <w:rPr>
                 <w:rFonts w:asciiTheme="minorHAnsi" w:hAnsiTheme="minorHAnsi" w:cstheme="minorHAnsi"/>
                 <w:sz w:val="20"/>
@@ -5653,7 +5657,7 @@
         </w:trPr>
         <w:tc>
           <w:tcPr>
-            <w:cnfStyle w:val="001000000000"/>
+            <w:cnfStyle w:val="001000000000" w:firstRow="0" w:lastRow="0" w:firstColumn="1" w:lastColumn="0" w:oddVBand="0" w:evenVBand="0" w:oddHBand="0" w:evenHBand="0" w:firstRowFirstColumn="0" w:firstRowLastColumn="0" w:lastRowFirstColumn="0" w:lastRowLastColumn="0"/>
             <w:tcW w:w="675" w:type="dxa"/>
             <w:vMerge/>
             <w:vAlign w:val="center"/>
@@ -5682,7 +5686,7 @@
               <w:pStyle w:val="Prrafodelista"/>
               <w:ind w:left="0"/>
               <w:jc w:val="center"/>
-              <w:cnfStyle w:val="000000000000"/>
+              <w:cnfStyle w:val="000000000000" w:firstRow="0" w:lastRow="0" w:firstColumn="0" w:lastColumn="0" w:oddVBand="0" w:evenVBand="0" w:oddHBand="0" w:evenHBand="0" w:firstRowFirstColumn="0" w:firstRowLastColumn="0" w:lastRowFirstColumn="0" w:lastRowLastColumn="0"/>
               <w:rPr>
                 <w:rFonts w:asciiTheme="minorHAnsi" w:hAnsiTheme="minorHAnsi" w:cstheme="minorHAnsi"/>
                 <w:sz w:val="20"/>
@@ -5702,7 +5706,7 @@
               <w:pStyle w:val="Prrafodelista"/>
               <w:ind w:left="0"/>
               <w:jc w:val="center"/>
-              <w:cnfStyle w:val="000000000000"/>
+              <w:cnfStyle w:val="000000000000" w:firstRow="0" w:lastRow="0" w:firstColumn="0" w:lastColumn="0" w:oddVBand="0" w:evenVBand="0" w:oddHBand="0" w:evenHBand="0" w:firstRowFirstColumn="0" w:firstRowLastColumn="0" w:lastRowFirstColumn="0" w:lastRowLastColumn="0"/>
               <w:rPr>
                 <w:rFonts w:asciiTheme="minorHAnsi" w:hAnsiTheme="minorHAnsi" w:cstheme="minorHAnsi"/>
                 <w:sz w:val="20"/>
@@ -5721,7 +5725,7 @@
               <w:pStyle w:val="Prrafodelista"/>
               <w:ind w:left="0"/>
               <w:jc w:val="center"/>
-              <w:cnfStyle w:val="000000000000"/>
+              <w:cnfStyle w:val="000000000000" w:firstRow="0" w:lastRow="0" w:firstColumn="0" w:lastColumn="0" w:oddVBand="0" w:evenVBand="0" w:oddHBand="0" w:evenHBand="0" w:firstRowFirstColumn="0" w:firstRowLastColumn="0" w:lastRowFirstColumn="0" w:lastRowLastColumn="0"/>
               <w:rPr>
                 <w:rFonts w:asciiTheme="minorHAnsi" w:hAnsiTheme="minorHAnsi" w:cstheme="minorHAnsi"/>
                 <w:sz w:val="20"/>
@@ -5748,7 +5752,7 @@
             <w:pPr>
               <w:pStyle w:val="Prrafodelista"/>
               <w:ind w:left="0"/>
-              <w:cnfStyle w:val="000000000000"/>
+              <w:cnfStyle w:val="000000000000" w:firstRow="0" w:lastRow="0" w:firstColumn="0" w:lastColumn="0" w:oddVBand="0" w:evenVBand="0" w:oddHBand="0" w:evenHBand="0" w:firstRowFirstColumn="0" w:firstRowLastColumn="0" w:lastRowFirstColumn="0" w:lastRowLastColumn="0"/>
               <w:rPr>
                 <w:rFonts w:asciiTheme="minorHAnsi" w:hAnsiTheme="minorHAnsi" w:cstheme="minorHAnsi"/>
                 <w:sz w:val="20"/>
@@ -5768,7 +5772,7 @@
               <w:pStyle w:val="Prrafodelista"/>
               <w:ind w:left="0"/>
               <w:jc w:val="center"/>
-              <w:cnfStyle w:val="000000000000"/>
+              <w:cnfStyle w:val="000000000000" w:firstRow="0" w:lastRow="0" w:firstColumn="0" w:lastColumn="0" w:oddVBand="0" w:evenVBand="0" w:oddHBand="0" w:evenHBand="0" w:firstRowFirstColumn="0" w:firstRowLastColumn="0" w:lastRowFirstColumn="0" w:lastRowLastColumn="0"/>
               <w:rPr>
                 <w:rFonts w:asciiTheme="minorHAnsi" w:hAnsiTheme="minorHAnsi" w:cstheme="minorHAnsi"/>
                 <w:sz w:val="20"/>
@@ -5780,12 +5784,12 @@
       </w:tr>
       <w:tr>
         <w:trPr>
-          <w:cnfStyle w:val="000000100000"/>
+          <w:cnfStyle w:val="000000100000" w:firstRow="0" w:lastRow="0" w:firstColumn="0" w:lastColumn="0" w:oddVBand="0" w:evenVBand="0" w:oddHBand="1" w:evenHBand="0" w:firstRowFirstColumn="0" w:firstRowLastColumn="0" w:lastRowFirstColumn="0" w:lastRowLastColumn="0"/>
           <w:trHeight w:val="1209"/>
         </w:trPr>
         <w:tc>
           <w:tcPr>
-            <w:cnfStyle w:val="001000000000"/>
+            <w:cnfStyle w:val="001000000000" w:firstRow="0" w:lastRow="0" w:firstColumn="1" w:lastColumn="0" w:oddVBand="0" w:evenVBand="0" w:oddHBand="0" w:evenHBand="0" w:firstRowFirstColumn="0" w:firstRowLastColumn="0" w:lastRowFirstColumn="0" w:lastRowLastColumn="0"/>
             <w:tcW w:w="675" w:type="dxa"/>
             <w:vMerge w:val="restart"/>
             <w:vAlign w:val="center"/>
@@ -5821,7 +5825,7 @@
               <w:pStyle w:val="Prrafodelista"/>
               <w:ind w:left="0"/>
               <w:jc w:val="center"/>
-              <w:cnfStyle w:val="000000100000"/>
+              <w:cnfStyle w:val="000000100000" w:firstRow="0" w:lastRow="0" w:firstColumn="0" w:lastColumn="0" w:oddVBand="0" w:evenVBand="0" w:oddHBand="1" w:evenHBand="0" w:firstRowFirstColumn="0" w:firstRowLastColumn="0" w:lastRowFirstColumn="0" w:lastRowLastColumn="0"/>
               <w:rPr>
                 <w:rFonts w:asciiTheme="minorHAnsi" w:hAnsiTheme="minorHAnsi" w:cstheme="minorHAnsi"/>
                 <w:sz w:val="20"/>
@@ -5849,7 +5853,7 @@
               <w:pStyle w:val="Prrafodelista"/>
               <w:ind w:left="0"/>
               <w:jc w:val="center"/>
-              <w:cnfStyle w:val="000000100000"/>
+              <w:cnfStyle w:val="000000100000" w:firstRow="0" w:lastRow="0" w:firstColumn="0" w:lastColumn="0" w:oddVBand="0" w:evenVBand="0" w:oddHBand="1" w:evenHBand="0" w:firstRowFirstColumn="0" w:firstRowLastColumn="0" w:lastRowFirstColumn="0" w:lastRowLastColumn="0"/>
               <w:rPr>
                 <w:rFonts w:asciiTheme="minorHAnsi" w:hAnsiTheme="minorHAnsi" w:cstheme="minorHAnsi"/>
                 <w:sz w:val="20"/>
@@ -5876,7 +5880,7 @@
             <w:pPr>
               <w:pStyle w:val="Prrafodelista"/>
               <w:ind w:left="0"/>
-              <w:cnfStyle w:val="000000100000"/>
+              <w:cnfStyle w:val="000000100000" w:firstRow="0" w:lastRow="0" w:firstColumn="0" w:lastColumn="0" w:oddVBand="0" w:evenVBand="0" w:oddHBand="1" w:evenHBand="0" w:firstRowFirstColumn="0" w:firstRowLastColumn="0" w:lastRowFirstColumn="0" w:lastRowLastColumn="0"/>
               <w:rPr>
                 <w:rFonts w:asciiTheme="minorHAnsi" w:hAnsiTheme="minorHAnsi" w:cstheme="minorHAnsi"/>
                 <w:sz w:val="20"/>
@@ -5903,7 +5907,7 @@
             <w:pPr>
               <w:pStyle w:val="Prrafodelista"/>
               <w:ind w:left="0"/>
-              <w:cnfStyle w:val="000000100000"/>
+              <w:cnfStyle w:val="000000100000" w:firstRow="0" w:lastRow="0" w:firstColumn="0" w:lastColumn="0" w:oddVBand="0" w:evenVBand="0" w:oddHBand="1" w:evenHBand="0" w:firstRowFirstColumn="0" w:firstRowLastColumn="0" w:lastRowFirstColumn="0" w:lastRowLastColumn="0"/>
               <w:rPr>
                 <w:rFonts w:asciiTheme="minorHAnsi" w:hAnsiTheme="minorHAnsi" w:cstheme="minorHAnsi"/>
                 <w:sz w:val="20"/>
@@ -5963,7 +5967,7 @@
             <w:pPr>
               <w:pStyle w:val="Prrafodelista"/>
               <w:ind w:left="0"/>
-              <w:cnfStyle w:val="000000100000"/>
+              <w:cnfStyle w:val="000000100000" w:firstRow="0" w:lastRow="0" w:firstColumn="0" w:lastColumn="0" w:oddVBand="0" w:evenVBand="0" w:oddHBand="1" w:evenHBand="0" w:firstRowFirstColumn="0" w:firstRowLastColumn="0" w:lastRowFirstColumn="0" w:lastRowLastColumn="0"/>
               <w:rPr>
                 <w:rFonts w:asciiTheme="minorHAnsi" w:hAnsiTheme="minorHAnsi" w:cstheme="minorHAnsi"/>
                 <w:sz w:val="20"/>
@@ -5983,7 +5987,7 @@
               <w:pStyle w:val="Prrafodelista"/>
               <w:ind w:left="0"/>
               <w:jc w:val="center"/>
-              <w:cnfStyle w:val="000000100000"/>
+              <w:cnfStyle w:val="000000100000" w:firstRow="0" w:lastRow="0" w:firstColumn="0" w:lastColumn="0" w:oddVBand="0" w:evenVBand="0" w:oddHBand="1" w:evenHBand="0" w:firstRowFirstColumn="0" w:firstRowLastColumn="0" w:lastRowFirstColumn="0" w:lastRowLastColumn="0"/>
               <w:rPr>
                 <w:rFonts w:asciiTheme="minorHAnsi" w:hAnsiTheme="minorHAnsi" w:cstheme="minorHAnsi"/>
                 <w:sz w:val="20"/>
@@ -6007,7 +6011,7 @@
         </w:trPr>
         <w:tc>
           <w:tcPr>
-            <w:cnfStyle w:val="001000000000"/>
+            <w:cnfStyle w:val="001000000000" w:firstRow="0" w:lastRow="0" w:firstColumn="1" w:lastColumn="0" w:oddVBand="0" w:evenVBand="0" w:oddHBand="0" w:evenHBand="0" w:firstRowFirstColumn="0" w:firstRowLastColumn="0" w:lastRowFirstColumn="0" w:lastRowLastColumn="0"/>
             <w:tcW w:w="675" w:type="dxa"/>
             <w:vMerge/>
             <w:vAlign w:val="center"/>
@@ -6034,7 +6038,7 @@
             <w:pPr>
               <w:pStyle w:val="Prrafodelista"/>
               <w:ind w:left="0"/>
-              <w:cnfStyle w:val="000000000000"/>
+              <w:cnfStyle w:val="000000000000" w:firstRow="0" w:lastRow="0" w:firstColumn="0" w:lastColumn="0" w:oddVBand="0" w:evenVBand="0" w:oddHBand="0" w:evenHBand="0" w:firstRowFirstColumn="0" w:firstRowLastColumn="0" w:lastRowFirstColumn="0" w:lastRowLastColumn="0"/>
               <w:rPr>
                 <w:rFonts w:asciiTheme="minorHAnsi" w:hAnsiTheme="minorHAnsi" w:cstheme="minorHAnsi"/>
                 <w:bCs/>
@@ -6071,7 +6075,7 @@
               <w:pStyle w:val="Prrafodelista"/>
               <w:ind w:left="0"/>
               <w:jc w:val="center"/>
-              <w:cnfStyle w:val="000000000000"/>
+              <w:cnfStyle w:val="000000000000" w:firstRow="0" w:lastRow="0" w:firstColumn="0" w:lastColumn="0" w:oddVBand="0" w:evenVBand="0" w:oddHBand="0" w:evenHBand="0" w:firstRowFirstColumn="0" w:firstRowLastColumn="0" w:lastRowFirstColumn="0" w:lastRowLastColumn="0"/>
               <w:rPr>
                 <w:rFonts w:asciiTheme="minorHAnsi" w:hAnsiTheme="minorHAnsi" w:cstheme="minorHAnsi"/>
                 <w:sz w:val="20"/>
@@ -6090,7 +6094,7 @@
             <w:pPr>
               <w:pStyle w:val="Prrafodelista"/>
               <w:ind w:left="0"/>
-              <w:cnfStyle w:val="000000000000"/>
+              <w:cnfStyle w:val="000000000000" w:firstRow="0" w:lastRow="0" w:firstColumn="0" w:lastColumn="0" w:oddVBand="0" w:evenVBand="0" w:oddHBand="0" w:evenHBand="0" w:firstRowFirstColumn="0" w:firstRowLastColumn="0" w:lastRowFirstColumn="0" w:lastRowLastColumn="0"/>
               <w:rPr>
                 <w:rFonts w:asciiTheme="minorHAnsi" w:hAnsiTheme="minorHAnsi" w:cstheme="minorHAnsi"/>
                 <w:sz w:val="20"/>
@@ -6109,7 +6113,7 @@
             <w:pPr>
               <w:pStyle w:val="Prrafodelista"/>
               <w:ind w:left="0"/>
-              <w:cnfStyle w:val="000000000000"/>
+              <w:cnfStyle w:val="000000000000" w:firstRow="0" w:lastRow="0" w:firstColumn="0" w:lastColumn="0" w:oddVBand="0" w:evenVBand="0" w:oddHBand="0" w:evenHBand="0" w:firstRowFirstColumn="0" w:firstRowLastColumn="0" w:lastRowFirstColumn="0" w:lastRowLastColumn="0"/>
               <w:rPr>
                 <w:rFonts w:asciiTheme="minorHAnsi" w:hAnsiTheme="minorHAnsi" w:cstheme="minorHAnsi"/>
                 <w:sz w:val="20"/>
@@ -6129,7 +6133,7 @@
               <w:pStyle w:val="Prrafodelista"/>
               <w:ind w:left="0"/>
               <w:jc w:val="center"/>
-              <w:cnfStyle w:val="000000000000"/>
+              <w:cnfStyle w:val="000000000000" w:firstRow="0" w:lastRow="0" w:firstColumn="0" w:lastColumn="0" w:oddVBand="0" w:evenVBand="0" w:oddHBand="0" w:evenHBand="0" w:firstRowFirstColumn="0" w:firstRowLastColumn="0" w:lastRowFirstColumn="0" w:lastRowLastColumn="0"/>
               <w:rPr>
                 <w:rFonts w:asciiTheme="minorHAnsi" w:hAnsiTheme="minorHAnsi" w:cstheme="minorHAnsi"/>
                 <w:sz w:val="20"/>
@@ -6141,12 +6145,12 @@
       </w:tr>
       <w:tr>
         <w:trPr>
-          <w:cnfStyle w:val="000000100000"/>
+          <w:cnfStyle w:val="000000100000" w:firstRow="0" w:lastRow="0" w:firstColumn="0" w:lastColumn="0" w:oddVBand="0" w:evenVBand="0" w:oddHBand="1" w:evenHBand="0" w:firstRowFirstColumn="0" w:firstRowLastColumn="0" w:lastRowFirstColumn="0" w:lastRowLastColumn="0"/>
           <w:trHeight w:val="1203"/>
         </w:trPr>
         <w:tc>
           <w:tcPr>
-            <w:cnfStyle w:val="001000000000"/>
+            <w:cnfStyle w:val="001000000000" w:firstRow="0" w:lastRow="0" w:firstColumn="1" w:lastColumn="0" w:oddVBand="0" w:evenVBand="0" w:oddHBand="0" w:evenHBand="0" w:firstRowFirstColumn="0" w:firstRowLastColumn="0" w:lastRowFirstColumn="0" w:lastRowLastColumn="0"/>
             <w:tcW w:w="675" w:type="dxa"/>
             <w:vMerge/>
             <w:vAlign w:val="center"/>
@@ -6174,7 +6178,7 @@
               <w:pStyle w:val="Prrafodelista"/>
               <w:ind w:left="0"/>
               <w:jc w:val="center"/>
-              <w:cnfStyle w:val="000000100000"/>
+              <w:cnfStyle w:val="000000100000" w:firstRow="0" w:lastRow="0" w:firstColumn="0" w:lastColumn="0" w:oddVBand="0" w:evenVBand="0" w:oddHBand="1" w:evenHBand="0" w:firstRowFirstColumn="0" w:firstRowLastColumn="0" w:lastRowFirstColumn="0" w:lastRowLastColumn="0"/>
               <w:rPr>
                 <w:rFonts w:asciiTheme="minorHAnsi" w:hAnsiTheme="minorHAnsi" w:cstheme="minorHAnsi"/>
                 <w:sz w:val="20"/>
@@ -6202,7 +6206,7 @@
               <w:pStyle w:val="Prrafodelista"/>
               <w:ind w:left="0"/>
               <w:jc w:val="center"/>
-              <w:cnfStyle w:val="000000100000"/>
+              <w:cnfStyle w:val="000000100000" w:firstRow="0" w:lastRow="0" w:firstColumn="0" w:lastColumn="0" w:oddVBand="0" w:evenVBand="0" w:oddHBand="1" w:evenHBand="0" w:firstRowFirstColumn="0" w:firstRowLastColumn="0" w:lastRowFirstColumn="0" w:lastRowLastColumn="0"/>
               <w:rPr>
                 <w:rFonts w:asciiTheme="minorHAnsi" w:hAnsiTheme="minorHAnsi" w:cstheme="minorHAnsi"/>
                 <w:sz w:val="20"/>
@@ -6221,7 +6225,7 @@
             <w:pPr>
               <w:pStyle w:val="Prrafodelista"/>
               <w:ind w:left="0"/>
-              <w:cnfStyle w:val="000000100000"/>
+              <w:cnfStyle w:val="000000100000" w:firstRow="0" w:lastRow="0" w:firstColumn="0" w:lastColumn="0" w:oddVBand="0" w:evenVBand="0" w:oddHBand="1" w:evenHBand="0" w:firstRowFirstColumn="0" w:firstRowLastColumn="0" w:lastRowFirstColumn="0" w:lastRowLastColumn="0"/>
               <w:rPr>
                 <w:rFonts w:asciiTheme="minorHAnsi" w:hAnsiTheme="minorHAnsi" w:cstheme="minorHAnsi"/>
                 <w:sz w:val="20"/>
@@ -6240,7 +6244,7 @@
             <w:pPr>
               <w:pStyle w:val="Prrafodelista"/>
               <w:ind w:left="0"/>
-              <w:cnfStyle w:val="000000100000"/>
+              <w:cnfStyle w:val="000000100000" w:firstRow="0" w:lastRow="0" w:firstColumn="0" w:lastColumn="0" w:oddVBand="0" w:evenVBand="0" w:oddHBand="1" w:evenHBand="0" w:firstRowFirstColumn="0" w:firstRowLastColumn="0" w:lastRowFirstColumn="0" w:lastRowLastColumn="0"/>
               <w:rPr>
                 <w:rFonts w:asciiTheme="minorHAnsi" w:hAnsiTheme="minorHAnsi" w:cstheme="minorHAnsi"/>
                 <w:sz w:val="20"/>
@@ -6260,7 +6264,7 @@
               <w:pStyle w:val="Prrafodelista"/>
               <w:ind w:left="0"/>
               <w:jc w:val="center"/>
-              <w:cnfStyle w:val="000000100000"/>
+              <w:cnfStyle w:val="000000100000" w:firstRow="0" w:lastRow="0" w:firstColumn="0" w:lastColumn="0" w:oddVBand="0" w:evenVBand="0" w:oddHBand="1" w:evenHBand="0" w:firstRowFirstColumn="0" w:firstRowLastColumn="0" w:lastRowFirstColumn="0" w:lastRowLastColumn="0"/>
               <w:rPr>
                 <w:rFonts w:asciiTheme="minorHAnsi" w:hAnsiTheme="minorHAnsi" w:cstheme="minorHAnsi"/>
                 <w:sz w:val="20"/>
@@ -6276,7 +6280,7 @@
         </w:trPr>
         <w:tc>
           <w:tcPr>
-            <w:cnfStyle w:val="001000000000"/>
+            <w:cnfStyle w:val="001000000000" w:firstRow="0" w:lastRow="0" w:firstColumn="1" w:lastColumn="0" w:oddVBand="0" w:evenVBand="0" w:oddHBand="0" w:evenHBand="0" w:firstRowFirstColumn="0" w:firstRowLastColumn="0" w:lastRowFirstColumn="0" w:lastRowLastColumn="0"/>
             <w:tcW w:w="675" w:type="dxa"/>
             <w:vMerge w:val="restart"/>
             <w:vAlign w:val="center"/>
@@ -6316,7 +6320,7 @@
               <w:pStyle w:val="Prrafodelista"/>
               <w:ind w:left="0"/>
               <w:jc w:val="center"/>
-              <w:cnfStyle w:val="000000000000"/>
+              <w:cnfStyle w:val="000000000000" w:firstRow="0" w:lastRow="0" w:firstColumn="0" w:lastColumn="0" w:oddVBand="0" w:evenVBand="0" w:oddHBand="0" w:evenHBand="0" w:firstRowFirstColumn="0" w:firstRowLastColumn="0" w:lastRowFirstColumn="0" w:lastRowLastColumn="0"/>
               <w:rPr>
                 <w:rFonts w:asciiTheme="minorHAnsi" w:hAnsiTheme="minorHAnsi" w:cstheme="minorHAnsi"/>
                 <w:sz w:val="20"/>
@@ -6344,7 +6348,7 @@
               <w:pStyle w:val="Prrafodelista"/>
               <w:ind w:left="0"/>
               <w:jc w:val="center"/>
-              <w:cnfStyle w:val="000000000000"/>
+              <w:cnfStyle w:val="000000000000" w:firstRow="0" w:lastRow="0" w:firstColumn="0" w:lastColumn="0" w:oddVBand="0" w:evenVBand="0" w:oddHBand="0" w:evenHBand="0" w:firstRowFirstColumn="0" w:firstRowLastColumn="0" w:lastRowFirstColumn="0" w:lastRowLastColumn="0"/>
               <w:rPr>
                 <w:rFonts w:asciiTheme="minorHAnsi" w:hAnsiTheme="minorHAnsi" w:cstheme="minorHAnsi"/>
                 <w:sz w:val="20"/>
@@ -6372,7 +6376,7 @@
               <w:pStyle w:val="Prrafodelista"/>
               <w:ind w:left="0"/>
               <w:jc w:val="center"/>
-              <w:cnfStyle w:val="000000000000"/>
+              <w:cnfStyle w:val="000000000000" w:firstRow="0" w:lastRow="0" w:firstColumn="0" w:lastColumn="0" w:oddVBand="0" w:evenVBand="0" w:oddHBand="0" w:evenHBand="0" w:firstRowFirstColumn="0" w:firstRowLastColumn="0" w:lastRowFirstColumn="0" w:lastRowLastColumn="0"/>
               <w:rPr>
                 <w:rFonts w:asciiTheme="minorHAnsi" w:hAnsiTheme="minorHAnsi" w:cstheme="minorHAnsi"/>
                 <w:sz w:val="20"/>
@@ -6399,7 +6403,7 @@
             <w:pPr>
               <w:pStyle w:val="Prrafodelista"/>
               <w:ind w:left="0"/>
-              <w:cnfStyle w:val="000000000000"/>
+              <w:cnfStyle w:val="000000000000" w:firstRow="0" w:lastRow="0" w:firstColumn="0" w:lastColumn="0" w:oddVBand="0" w:evenVBand="0" w:oddHBand="0" w:evenHBand="0" w:firstRowFirstColumn="0" w:firstRowLastColumn="0" w:lastRowFirstColumn="0" w:lastRowLastColumn="0"/>
               <w:rPr>
                 <w:rFonts w:asciiTheme="minorHAnsi" w:hAnsiTheme="minorHAnsi" w:cstheme="minorHAnsi"/>
                 <w:sz w:val="20"/>
@@ -6491,7 +6495,7 @@
               <w:pStyle w:val="Prrafodelista"/>
               <w:ind w:left="0"/>
               <w:jc w:val="center"/>
-              <w:cnfStyle w:val="000000000000"/>
+              <w:cnfStyle w:val="000000000000" w:firstRow="0" w:lastRow="0" w:firstColumn="0" w:lastColumn="0" w:oddVBand="0" w:evenVBand="0" w:oddHBand="0" w:evenHBand="0" w:firstRowFirstColumn="0" w:firstRowLastColumn="0" w:lastRowFirstColumn="0" w:lastRowLastColumn="0"/>
               <w:rPr>
                 <w:rFonts w:asciiTheme="minorHAnsi" w:hAnsiTheme="minorHAnsi" w:cstheme="minorHAnsi"/>
                 <w:sz w:val="20"/>
@@ -6511,12 +6515,12 @@
       </w:tr>
       <w:tr>
         <w:trPr>
-          <w:cnfStyle w:val="000000100000"/>
+          <w:cnfStyle w:val="000000100000" w:firstRow="0" w:lastRow="0" w:firstColumn="0" w:lastColumn="0" w:oddVBand="0" w:evenVBand="0" w:oddHBand="1" w:evenHBand="0" w:firstRowFirstColumn="0" w:firstRowLastColumn="0" w:lastRowFirstColumn="0" w:lastRowLastColumn="0"/>
           <w:trHeight w:val="2441"/>
         </w:trPr>
         <w:tc>
           <w:tcPr>
-            <w:cnfStyle w:val="001000000000"/>
+            <w:cnfStyle w:val="001000000000" w:firstRow="0" w:lastRow="0" w:firstColumn="1" w:lastColumn="0" w:oddVBand="0" w:evenVBand="0" w:oddHBand="0" w:evenHBand="0" w:firstRowFirstColumn="0" w:firstRowLastColumn="0" w:lastRowFirstColumn="0" w:lastRowLastColumn="0"/>
             <w:tcW w:w="675" w:type="dxa"/>
             <w:vMerge/>
             <w:vAlign w:val="center"/>
@@ -6544,7 +6548,7 @@
               <w:pStyle w:val="Prrafodelista"/>
               <w:ind w:left="0"/>
               <w:jc w:val="center"/>
-              <w:cnfStyle w:val="000000100000"/>
+              <w:cnfStyle w:val="000000100000" w:firstRow="0" w:lastRow="0" w:firstColumn="0" w:lastColumn="0" w:oddVBand="0" w:evenVBand="0" w:oddHBand="1" w:evenHBand="0" w:firstRowFirstColumn="0" w:firstRowLastColumn="0" w:lastRowFirstColumn="0" w:lastRowLastColumn="0"/>
               <w:rPr>
                 <w:rFonts w:asciiTheme="minorHAnsi" w:hAnsiTheme="minorHAnsi" w:cstheme="minorHAnsi"/>
                 <w:sz w:val="20"/>
@@ -6572,7 +6576,7 @@
               <w:pStyle w:val="Prrafodelista"/>
               <w:ind w:left="0"/>
               <w:jc w:val="center"/>
-              <w:cnfStyle w:val="000000100000"/>
+              <w:cnfStyle w:val="000000100000" w:firstRow="0" w:lastRow="0" w:firstColumn="0" w:lastColumn="0" w:oddVBand="0" w:evenVBand="0" w:oddHBand="1" w:evenHBand="0" w:firstRowFirstColumn="0" w:firstRowLastColumn="0" w:lastRowFirstColumn="0" w:lastRowLastColumn="0"/>
               <w:rPr>
                 <w:rFonts w:asciiTheme="minorHAnsi" w:hAnsiTheme="minorHAnsi" w:cstheme="minorHAnsi"/>
                 <w:sz w:val="20"/>
@@ -6592,7 +6596,7 @@
               <w:pStyle w:val="Prrafodelista"/>
               <w:ind w:left="0"/>
               <w:jc w:val="center"/>
-              <w:cnfStyle w:val="000000100000"/>
+              <w:cnfStyle w:val="000000100000" w:firstRow="0" w:lastRow="0" w:firstColumn="0" w:lastColumn="0" w:oddVBand="0" w:evenVBand="0" w:oddHBand="1" w:evenHBand="0" w:firstRowFirstColumn="0" w:firstRowLastColumn="0" w:lastRowFirstColumn="0" w:lastRowLastColumn="0"/>
               <w:rPr>
                 <w:rFonts w:asciiTheme="minorHAnsi" w:hAnsiTheme="minorHAnsi" w:cstheme="minorHAnsi"/>
                 <w:sz w:val="20"/>
@@ -6611,7 +6615,7 @@
             <w:pPr>
               <w:pStyle w:val="Prrafodelista"/>
               <w:ind w:left="0"/>
-              <w:cnfStyle w:val="000000100000"/>
+              <w:cnfStyle w:val="000000100000" w:firstRow="0" w:lastRow="0" w:firstColumn="0" w:lastColumn="0" w:oddVBand="0" w:evenVBand="0" w:oddHBand="1" w:evenHBand="0" w:firstRowFirstColumn="0" w:firstRowLastColumn="0" w:lastRowFirstColumn="0" w:lastRowLastColumn="0"/>
               <w:rPr>
                 <w:rFonts w:asciiTheme="minorHAnsi" w:hAnsiTheme="minorHAnsi" w:cstheme="minorHAnsi"/>
                 <w:sz w:val="20"/>
@@ -6631,7 +6635,7 @@
               <w:pStyle w:val="Prrafodelista"/>
               <w:ind w:left="0"/>
               <w:jc w:val="center"/>
-              <w:cnfStyle w:val="000000100000"/>
+              <w:cnfStyle w:val="000000100000" w:firstRow="0" w:lastRow="0" w:firstColumn="0" w:lastColumn="0" w:oddVBand="0" w:evenVBand="0" w:oddHBand="1" w:evenHBand="0" w:firstRowFirstColumn="0" w:firstRowLastColumn="0" w:lastRowFirstColumn="0" w:lastRowLastColumn="0"/>
               <w:rPr>
                 <w:rFonts w:asciiTheme="minorHAnsi" w:hAnsiTheme="minorHAnsi" w:cstheme="minorHAnsi"/>
                 <w:sz w:val="20"/>
@@ -6647,7 +6651,7 @@
         </w:trPr>
         <w:tc>
           <w:tcPr>
-            <w:cnfStyle w:val="001000000000"/>
+            <w:cnfStyle w:val="001000000000" w:firstRow="0" w:lastRow="0" w:firstColumn="1" w:lastColumn="0" w:oddVBand="0" w:evenVBand="0" w:oddHBand="0" w:evenHBand="0" w:firstRowFirstColumn="0" w:firstRowLastColumn="0" w:lastRowFirstColumn="0" w:lastRowLastColumn="0"/>
             <w:tcW w:w="675" w:type="dxa"/>
             <w:vAlign w:val="center"/>
           </w:tcPr>
@@ -6683,7 +6687,7 @@
               <w:pStyle w:val="Prrafodelista"/>
               <w:ind w:left="0"/>
               <w:jc w:val="center"/>
-              <w:cnfStyle w:val="000000000000"/>
+              <w:cnfStyle w:val="000000000000" w:firstRow="0" w:lastRow="0" w:firstColumn="0" w:lastColumn="0" w:oddVBand="0" w:evenVBand="0" w:oddHBand="0" w:evenHBand="0" w:firstRowFirstColumn="0" w:firstRowLastColumn="0" w:lastRowFirstColumn="0" w:lastRowLastColumn="0"/>
               <w:rPr>
                 <w:rFonts w:asciiTheme="minorHAnsi" w:hAnsiTheme="minorHAnsi" w:cstheme="minorHAnsi"/>
                 <w:sz w:val="20"/>
@@ -6710,7 +6714,7 @@
               <w:pStyle w:val="Prrafodelista"/>
               <w:ind w:left="0"/>
               <w:jc w:val="center"/>
-              <w:cnfStyle w:val="000000000000"/>
+              <w:cnfStyle w:val="000000000000" w:firstRow="0" w:lastRow="0" w:firstColumn="0" w:lastColumn="0" w:oddVBand="0" w:evenVBand="0" w:oddHBand="0" w:evenHBand="0" w:firstRowFirstColumn="0" w:firstRowLastColumn="0" w:lastRowFirstColumn="0" w:lastRowLastColumn="0"/>
               <w:rPr>
                 <w:rFonts w:asciiTheme="minorHAnsi" w:hAnsiTheme="minorHAnsi" w:cstheme="minorHAnsi"/>
                 <w:sz w:val="20"/>
@@ -6737,7 +6741,7 @@
               <w:pStyle w:val="Prrafodelista"/>
               <w:ind w:left="0"/>
               <w:jc w:val="center"/>
-              <w:cnfStyle w:val="000000000000"/>
+              <w:cnfStyle w:val="000000000000" w:firstRow="0" w:lastRow="0" w:firstColumn="0" w:lastColumn="0" w:oddVBand="0" w:evenVBand="0" w:oddHBand="0" w:evenHBand="0" w:firstRowFirstColumn="0" w:firstRowLastColumn="0" w:lastRowFirstColumn="0" w:lastRowLastColumn="0"/>
               <w:rPr>
                 <w:rFonts w:asciiTheme="minorHAnsi" w:hAnsiTheme="minorHAnsi" w:cstheme="minorHAnsi"/>
                 <w:sz w:val="20"/>
@@ -6763,7 +6767,7 @@
             <w:pPr>
               <w:pStyle w:val="Prrafodelista"/>
               <w:ind w:left="0"/>
-              <w:cnfStyle w:val="000000000000"/>
+              <w:cnfStyle w:val="000000000000" w:firstRow="0" w:lastRow="0" w:firstColumn="0" w:lastColumn="0" w:oddVBand="0" w:evenVBand="0" w:oddHBand="0" w:evenHBand="0" w:firstRowFirstColumn="0" w:firstRowLastColumn="0" w:lastRowFirstColumn="0" w:lastRowLastColumn="0"/>
               <w:rPr>
                 <w:rFonts w:asciiTheme="minorHAnsi" w:hAnsiTheme="minorHAnsi" w:cstheme="minorHAnsi"/>
                 <w:sz w:val="20"/>
@@ -6807,7 +6811,7 @@
             <w:pPr>
               <w:pStyle w:val="Prrafodelista"/>
               <w:ind w:left="0"/>
-              <w:cnfStyle w:val="000000000000"/>
+              <w:cnfStyle w:val="000000000000" w:firstRow="0" w:lastRow="0" w:firstColumn="0" w:lastColumn="0" w:oddVBand="0" w:evenVBand="0" w:oddHBand="0" w:evenHBand="0" w:firstRowFirstColumn="0" w:firstRowLastColumn="0" w:lastRowFirstColumn="0" w:lastRowLastColumn="0"/>
               <w:rPr>
                 <w:rFonts w:asciiTheme="minorHAnsi" w:hAnsiTheme="minorHAnsi" w:cstheme="minorHAnsi"/>
                 <w:sz w:val="20"/>
@@ -6826,7 +6830,7 @@
               <w:pStyle w:val="Prrafodelista"/>
               <w:ind w:left="0"/>
               <w:jc w:val="center"/>
-              <w:cnfStyle w:val="000000000000"/>
+              <w:cnfStyle w:val="000000000000" w:firstRow="0" w:lastRow="0" w:firstColumn="0" w:lastColumn="0" w:oddVBand="0" w:evenVBand="0" w:oddHBand="0" w:evenHBand="0" w:firstRowFirstColumn="0" w:firstRowLastColumn="0" w:lastRowFirstColumn="0" w:lastRowLastColumn="0"/>
               <w:rPr>
                 <w:rFonts w:asciiTheme="minorHAnsi" w:hAnsiTheme="minorHAnsi" w:cstheme="minorHAnsi"/>
                 <w:sz w:val="20"/>
@@ -6846,34 +6850,27 @@
       </w:tr>
       <w:tr>
         <w:trPr>
-          <w:cnfStyle w:val="000000100000"/>
-          <w:trHeight w:val="1373"/>
+          <w:cnfStyle w:val="000000100000" w:firstRow="0" w:lastRow="0" w:firstColumn="0" w:lastColumn="0" w:oddVBand="0" w:evenVBand="0" w:oddHBand="1" w:evenHBand="0" w:firstRowFirstColumn="0" w:firstRowLastColumn="0" w:lastRowFirstColumn="0" w:lastRowLastColumn="0"/>
+          <w:trHeight w:val="5859"/>
         </w:trPr>
         <w:tc>
           <w:tcPr>
-            <w:cnfStyle w:val="001000000000"/>
+            <w:cnfStyle w:val="001000000000" w:firstRow="0" w:lastRow="0" w:firstColumn="1" w:lastColumn="0" w:oddVBand="0" w:evenVBand="0" w:oddHBand="0" w:evenHBand="0" w:firstRowFirstColumn="0" w:firstRowLastColumn="0" w:lastRowFirstColumn="0" w:lastRowLastColumn="0"/>
             <w:tcW w:w="675" w:type="dxa"/>
-            <w:vMerge w:val="restart"/>
-            <w:vAlign w:val="center"/>
-          </w:tcPr>
-          <w:p>
-            <w:pPr>
-              <w:pStyle w:val="Prrafodelista"/>
-              <w:ind w:left="0"/>
-              <w:jc w:val="center"/>
-              <w:rPr>
-                <w:rFonts w:asciiTheme="minorHAnsi" w:hAnsiTheme="minorHAnsi" w:cstheme="minorHAnsi"/>
-                <w:b w:val="0"/>
-                <w:bCs w:val="0"/>
-                <w:sz w:val="20"/>
-                <w:szCs w:val="20"/>
-              </w:rPr>
-            </w:pPr>
-            <w:r>
-              <w:rPr>
-                <w:rFonts w:asciiTheme="minorHAnsi" w:hAnsiTheme="minorHAnsi" w:cstheme="minorHAnsi"/>
-                <w:b w:val="0"/>
-                <w:bCs w:val="0"/>
+          </w:tcPr>
+          <w:p>
+            <w:pPr>
+              <w:pStyle w:val="Prrafodelista"/>
+              <w:ind w:left="0"/>
+              <w:rPr>
+                <w:rFonts w:asciiTheme="minorHAnsi" w:hAnsiTheme="minorHAnsi" w:cstheme="minorHAnsi"/>
+                <w:sz w:val="20"/>
+                <w:szCs w:val="20"/>
+              </w:rPr>
+            </w:pPr>
+            <w:r>
+              <w:rPr>
+                <w:rFonts w:asciiTheme="minorHAnsi" w:hAnsiTheme="minorHAnsi" w:cstheme="minorHAnsi"/>
                 <w:sz w:val="20"/>
                 <w:szCs w:val="20"/>
               </w:rPr>
@@ -6884,15 +6881,13 @@
         <w:tc>
           <w:tcPr>
             <w:tcW w:w="2127" w:type="dxa"/>
-            <w:vMerge w:val="restart"/>
-            <w:vAlign w:val="center"/>
-          </w:tcPr>
-          <w:p>
-            <w:pPr>
-              <w:pStyle w:val="Prrafodelista"/>
-              <w:ind w:left="0"/>
-              <w:jc w:val="center"/>
-              <w:cnfStyle w:val="000000100000"/>
+            <w:vAlign w:val="center"/>
+          </w:tcPr>
+          <w:p>
+            <w:pPr>
+              <w:pStyle w:val="Prrafodelista"/>
+              <w:ind w:left="0"/>
+              <w:cnfStyle w:val="000000100000" w:firstRow="0" w:lastRow="0" w:firstColumn="0" w:lastColumn="0" w:oddVBand="0" w:evenVBand="0" w:oddHBand="1" w:evenHBand="0" w:firstRowFirstColumn="0" w:firstRowLastColumn="0" w:lastRowFirstColumn="0" w:lastRowLastColumn="0"/>
               <w:rPr>
                 <w:rFonts w:asciiTheme="minorHAnsi" w:hAnsiTheme="minorHAnsi" w:cstheme="minorHAnsi"/>
                 <w:sz w:val="20"/>
@@ -6912,28 +6907,26 @@
         <w:tc>
           <w:tcPr>
             <w:tcW w:w="1917" w:type="dxa"/>
-            <w:vMerge w:val="restart"/>
-            <w:vAlign w:val="center"/>
-          </w:tcPr>
-          <w:p>
-            <w:pPr>
-              <w:pStyle w:val="Prrafodelista"/>
-              <w:ind w:left="0"/>
-              <w:jc w:val="center"/>
-              <w:cnfStyle w:val="000000100000"/>
-              <w:rPr>
-                <w:rFonts w:asciiTheme="minorHAnsi" w:hAnsiTheme="minorHAnsi" w:cstheme="minorHAnsi"/>
-                <w:sz w:val="20"/>
-                <w:szCs w:val="20"/>
-              </w:rPr>
-            </w:pPr>
-            <w:r>
-              <w:rPr>
-                <w:rFonts w:asciiTheme="minorHAnsi" w:hAnsiTheme="minorHAnsi" w:cstheme="minorHAnsi"/>
-                <w:sz w:val="20"/>
-                <w:szCs w:val="20"/>
-              </w:rPr>
-              <w:t>Resultado de análisis de cotización</w:t>
+          </w:tcPr>
+          <w:p>
+            <w:pPr>
+              <w:pStyle w:val="Prrafodelista"/>
+              <w:ind w:left="0"/>
+              <w:jc w:val="center"/>
+              <w:cnfStyle w:val="000000100000" w:firstRow="0" w:lastRow="0" w:firstColumn="0" w:lastColumn="0" w:oddVBand="0" w:evenVBand="0" w:oddHBand="1" w:evenHBand="0" w:firstRowFirstColumn="0" w:firstRowLastColumn="0" w:lastRowFirstColumn="0" w:lastRowLastColumn="0"/>
+              <w:rPr>
+                <w:rFonts w:asciiTheme="minorHAnsi" w:hAnsiTheme="minorHAnsi" w:cstheme="minorHAnsi"/>
+                <w:sz w:val="20"/>
+                <w:szCs w:val="20"/>
+              </w:rPr>
+            </w:pPr>
+            <w:r>
+              <w:rPr>
+                <w:rFonts w:asciiTheme="minorHAnsi" w:hAnsiTheme="minorHAnsi" w:cstheme="minorHAnsi"/>
+                <w:sz w:val="20"/>
+                <w:szCs w:val="20"/>
+              </w:rPr>
+              <w:t>Seleccionar proveedores para compra</w:t>
             </w:r>
           </w:p>
         </w:tc>
@@ -6947,78 +6940,78 @@
               <w:pStyle w:val="Prrafodelista"/>
               <w:ind w:left="0"/>
               <w:jc w:val="center"/>
-              <w:cnfStyle w:val="000000100000"/>
-              <w:rPr>
-                <w:rFonts w:asciiTheme="minorHAnsi" w:hAnsiTheme="minorHAnsi" w:cstheme="minorHAnsi"/>
-                <w:sz w:val="20"/>
-                <w:szCs w:val="20"/>
-              </w:rPr>
-            </w:pPr>
-            <w:r>
-              <w:rPr>
-                <w:rFonts w:asciiTheme="minorHAnsi" w:hAnsiTheme="minorHAnsi" w:cstheme="minorHAnsi"/>
-                <w:sz w:val="20"/>
-                <w:szCs w:val="20"/>
-              </w:rPr>
-              <w:t>Resultado de cotización</w:t>
+              <w:cnfStyle w:val="000000100000" w:firstRow="0" w:lastRow="0" w:firstColumn="0" w:lastColumn="0" w:oddVBand="0" w:evenVBand="0" w:oddHBand="1" w:evenHBand="0" w:firstRowFirstColumn="0" w:firstRowLastColumn="0" w:lastRowFirstColumn="0" w:lastRowLastColumn="0"/>
+              <w:rPr>
+                <w:rFonts w:asciiTheme="minorHAnsi" w:hAnsiTheme="minorHAnsi" w:cstheme="minorHAnsi"/>
+                <w:sz w:val="20"/>
+                <w:szCs w:val="20"/>
+              </w:rPr>
+            </w:pPr>
+            <w:r>
+              <w:rPr>
+                <w:rFonts w:asciiTheme="minorHAnsi" w:hAnsiTheme="minorHAnsi" w:cstheme="minorHAnsi"/>
+                <w:sz w:val="20"/>
+                <w:szCs w:val="20"/>
+              </w:rPr>
+              <w:t>Proveedores ideales para compra</w:t>
             </w:r>
           </w:p>
         </w:tc>
         <w:tc>
           <w:tcPr>
             <w:tcW w:w="1955" w:type="dxa"/>
-            <w:vMerge w:val="restart"/>
-            <w:vAlign w:val="center"/>
-          </w:tcPr>
-          <w:p>
-            <w:pPr>
-              <w:pStyle w:val="Prrafodelista"/>
-              <w:ind w:left="0"/>
-              <w:cnfStyle w:val="000000100000"/>
-              <w:rPr>
-                <w:rFonts w:asciiTheme="minorHAnsi" w:hAnsiTheme="minorHAnsi" w:cstheme="minorHAnsi"/>
-                <w:sz w:val="20"/>
-                <w:szCs w:val="20"/>
-              </w:rPr>
-            </w:pPr>
-            <w:r>
-              <w:rPr>
-                <w:rFonts w:asciiTheme="minorHAnsi" w:hAnsiTheme="minorHAnsi" w:cstheme="minorHAnsi"/>
-                <w:sz w:val="20"/>
-                <w:szCs w:val="20"/>
-              </w:rPr>
-              <w:t>En base a los resultados del análisis de la cotización/ ofertas recibidas por parte del proveedor, se verificará si es necesario o no la realización de una contra oferta con el prov</w:t>
-            </w:r>
-            <w:r>
-              <w:rPr>
-                <w:rFonts w:asciiTheme="minorHAnsi" w:hAnsiTheme="minorHAnsi" w:cstheme="minorHAnsi"/>
-                <w:sz w:val="20"/>
-                <w:szCs w:val="20"/>
-              </w:rPr>
-              <w:t>eedor (cotización seleccionada o no</w:t>
-            </w:r>
-            <w:r>
-              <w:rPr>
-                <w:rFonts w:asciiTheme="minorHAnsi" w:hAnsiTheme="minorHAnsi" w:cstheme="minorHAnsi"/>
-                <w:sz w:val="20"/>
-                <w:szCs w:val="20"/>
-              </w:rPr>
-              <w:t>).</w:t>
-            </w:r>
+          </w:tcPr>
+          <w:p>
+            <w:pPr>
+              <w:pStyle w:val="Prrafodelista"/>
+              <w:ind w:left="0"/>
+              <w:cnfStyle w:val="000000100000" w:firstRow="0" w:lastRow="0" w:firstColumn="0" w:lastColumn="0" w:oddVBand="0" w:evenVBand="0" w:oddHBand="1" w:evenHBand="0" w:firstRowFirstColumn="0" w:firstRowLastColumn="0" w:lastRowFirstColumn="0" w:lastRowLastColumn="0"/>
+              <w:rPr>
+                <w:rFonts w:asciiTheme="minorHAnsi" w:hAnsiTheme="minorHAnsi" w:cstheme="minorHAnsi"/>
+                <w:sz w:val="20"/>
+                <w:szCs w:val="20"/>
+              </w:rPr>
+            </w:pPr>
+            <w:r>
+              <w:rPr>
+                <w:rFonts w:asciiTheme="minorHAnsi" w:hAnsiTheme="minorHAnsi" w:cstheme="minorHAnsi"/>
+                <w:sz w:val="20"/>
+                <w:szCs w:val="20"/>
+              </w:rPr>
+              <w:t>De acuerdo a los parámetros establecidos en el resultado de cotizaciones y la verificación de que la oferta cubre las expectativas (oferta satisfactoria), se procede a la selección del proveedor.</w:t>
+            </w:r>
+            <w:r>
+              <w:rPr>
+                <w:rFonts w:asciiTheme="minorHAnsi" w:hAnsiTheme="minorHAnsi" w:cstheme="minorHAnsi"/>
+                <w:sz w:val="20"/>
+                <w:szCs w:val="20"/>
+              </w:rPr>
+              <w:t xml:space="preserve"> Cabe señalar que los proveedores se encuentran asociadas a los productos que se adquirirán de acuerdo a su rubro y de acuerdo a lo señalado en el Plan de Compras de productos internos.</w:t>
+            </w:r>
+          </w:p>
+          <w:p>
+            <w:pPr>
+              <w:pStyle w:val="Prrafodelista"/>
+              <w:ind w:left="0"/>
+              <w:cnfStyle w:val="000000100000" w:firstRow="0" w:lastRow="0" w:firstColumn="0" w:lastColumn="0" w:oddVBand="0" w:evenVBand="0" w:oddHBand="1" w:evenHBand="0" w:firstRowFirstColumn="0" w:firstRowLastColumn="0" w:lastRowFirstColumn="0" w:lastRowLastColumn="0"/>
+              <w:rPr>
+                <w:rFonts w:asciiTheme="minorHAnsi" w:hAnsiTheme="minorHAnsi" w:cstheme="minorHAnsi"/>
+                <w:sz w:val="20"/>
+                <w:szCs w:val="20"/>
+              </w:rPr>
+            </w:pPr>
           </w:p>
         </w:tc>
         <w:tc>
           <w:tcPr>
             <w:tcW w:w="1701" w:type="dxa"/>
-            <w:vMerge w:val="restart"/>
-            <w:vAlign w:val="center"/>
-          </w:tcPr>
-          <w:p>
-            <w:pPr>
-              <w:pStyle w:val="Prrafodelista"/>
-              <w:ind w:left="0"/>
-              <w:jc w:val="center"/>
-              <w:cnfStyle w:val="000000100000"/>
+            <w:vAlign w:val="center"/>
+          </w:tcPr>
+          <w:p>
+            <w:pPr>
+              <w:pStyle w:val="Prrafodelista"/>
+              <w:ind w:left="0"/>
+              <w:cnfStyle w:val="000000100000" w:firstRow="0" w:lastRow="0" w:firstColumn="0" w:lastColumn="0" w:oddVBand="0" w:evenVBand="0" w:oddHBand="1" w:evenHBand="0" w:firstRowFirstColumn="0" w:firstRowLastColumn="0" w:lastRowFirstColumn="0" w:lastRowLastColumn="0"/>
               <w:rPr>
                 <w:rFonts w:asciiTheme="minorHAnsi" w:hAnsiTheme="minorHAnsi" w:cstheme="minorHAnsi"/>
                 <w:sz w:val="20"/>
@@ -7033,960 +7026,6 @@
               </w:rPr>
               <w:t>Asistente de compras</w:t>
             </w:r>
-          </w:p>
-        </w:tc>
-      </w:tr>
-      <w:tr>
-        <w:trPr>
-          <w:trHeight w:val="770"/>
-        </w:trPr>
-        <w:tc>
-          <w:tcPr>
-            <w:cnfStyle w:val="001000000000"/>
-            <w:tcW w:w="675" w:type="dxa"/>
-            <w:vMerge/>
-            <w:vAlign w:val="center"/>
-          </w:tcPr>
-          <w:p>
-            <w:pPr>
-              <w:pStyle w:val="Prrafodelista"/>
-              <w:ind w:left="0"/>
-              <w:jc w:val="center"/>
-              <w:rPr>
-                <w:rFonts w:asciiTheme="minorHAnsi" w:hAnsiTheme="minorHAnsi" w:cstheme="minorHAnsi"/>
-                <w:sz w:val="20"/>
-                <w:szCs w:val="20"/>
-              </w:rPr>
-            </w:pPr>
-          </w:p>
-        </w:tc>
-        <w:tc>
-          <w:tcPr>
-            <w:tcW w:w="2127" w:type="dxa"/>
-            <w:vMerge/>
-            <w:vAlign w:val="center"/>
-          </w:tcPr>
-          <w:p>
-            <w:pPr>
-              <w:pStyle w:val="Prrafodelista"/>
-              <w:ind w:left="0"/>
-              <w:jc w:val="center"/>
-              <w:cnfStyle w:val="000000000000"/>
-              <w:rPr>
-                <w:rFonts w:asciiTheme="minorHAnsi" w:hAnsiTheme="minorHAnsi" w:cstheme="minorHAnsi"/>
-                <w:sz w:val="20"/>
-                <w:szCs w:val="20"/>
-              </w:rPr>
-            </w:pPr>
-          </w:p>
-        </w:tc>
-        <w:tc>
-          <w:tcPr>
-            <w:tcW w:w="1917" w:type="dxa"/>
-            <w:vMerge/>
-            <w:vAlign w:val="center"/>
-          </w:tcPr>
-          <w:p>
-            <w:pPr>
-              <w:pStyle w:val="Prrafodelista"/>
-              <w:ind w:left="0"/>
-              <w:jc w:val="center"/>
-              <w:cnfStyle w:val="000000000000"/>
-              <w:rPr>
-                <w:rFonts w:asciiTheme="minorHAnsi" w:hAnsiTheme="minorHAnsi" w:cstheme="minorHAnsi"/>
-                <w:sz w:val="20"/>
-                <w:szCs w:val="20"/>
-              </w:rPr>
-            </w:pPr>
-          </w:p>
-        </w:tc>
-        <w:tc>
-          <w:tcPr>
-            <w:tcW w:w="1798" w:type="dxa"/>
-            <w:vAlign w:val="center"/>
-          </w:tcPr>
-          <w:p>
-            <w:pPr>
-              <w:pStyle w:val="Prrafodelista"/>
-              <w:ind w:left="0"/>
-              <w:jc w:val="center"/>
-              <w:cnfStyle w:val="000000000000"/>
-              <w:rPr>
-                <w:rFonts w:asciiTheme="minorHAnsi" w:hAnsiTheme="minorHAnsi" w:cstheme="minorHAnsi"/>
-                <w:sz w:val="20"/>
-                <w:szCs w:val="20"/>
-              </w:rPr>
-            </w:pPr>
-            <w:r>
-              <w:rPr>
-                <w:rFonts w:asciiTheme="minorHAnsi" w:hAnsiTheme="minorHAnsi" w:cstheme="minorHAnsi"/>
-                <w:sz w:val="20"/>
-                <w:szCs w:val="20"/>
-              </w:rPr>
-              <w:t>Cotización seleccionada</w:t>
-            </w:r>
-          </w:p>
-        </w:tc>
-        <w:tc>
-          <w:tcPr>
-            <w:tcW w:w="1955" w:type="dxa"/>
-            <w:vMerge/>
-            <w:vAlign w:val="center"/>
-          </w:tcPr>
-          <w:p>
-            <w:pPr>
-              <w:pStyle w:val="Prrafodelista"/>
-              <w:ind w:left="0"/>
-              <w:cnfStyle w:val="000000000000"/>
-              <w:rPr>
-                <w:rFonts w:asciiTheme="minorHAnsi" w:hAnsiTheme="minorHAnsi" w:cstheme="minorHAnsi"/>
-                <w:sz w:val="20"/>
-                <w:szCs w:val="20"/>
-              </w:rPr>
-            </w:pPr>
-          </w:p>
-        </w:tc>
-        <w:tc>
-          <w:tcPr>
-            <w:tcW w:w="1701" w:type="dxa"/>
-            <w:vMerge/>
-            <w:vAlign w:val="center"/>
-          </w:tcPr>
-          <w:p>
-            <w:pPr>
-              <w:pStyle w:val="Prrafodelista"/>
-              <w:ind w:left="0"/>
-              <w:jc w:val="center"/>
-              <w:cnfStyle w:val="000000000000"/>
-              <w:rPr>
-                <w:rFonts w:asciiTheme="minorHAnsi" w:hAnsiTheme="minorHAnsi" w:cstheme="minorHAnsi"/>
-                <w:sz w:val="20"/>
-                <w:szCs w:val="20"/>
-              </w:rPr>
-            </w:pPr>
-          </w:p>
-        </w:tc>
-      </w:tr>
-      <w:tr>
-        <w:trPr>
-          <w:cnfStyle w:val="000000100000"/>
-          <w:trHeight w:val="770"/>
-        </w:trPr>
-        <w:tc>
-          <w:tcPr>
-            <w:cnfStyle w:val="001000000000"/>
-            <w:tcW w:w="675" w:type="dxa"/>
-            <w:vMerge/>
-            <w:vAlign w:val="center"/>
-          </w:tcPr>
-          <w:p>
-            <w:pPr>
-              <w:pStyle w:val="Prrafodelista"/>
-              <w:ind w:left="0"/>
-              <w:jc w:val="center"/>
-              <w:rPr>
-                <w:rFonts w:asciiTheme="minorHAnsi" w:hAnsiTheme="minorHAnsi" w:cstheme="minorHAnsi"/>
-                <w:sz w:val="20"/>
-                <w:szCs w:val="20"/>
-              </w:rPr>
-            </w:pPr>
-          </w:p>
-        </w:tc>
-        <w:tc>
-          <w:tcPr>
-            <w:tcW w:w="2127" w:type="dxa"/>
-            <w:vMerge/>
-            <w:vAlign w:val="center"/>
-          </w:tcPr>
-          <w:p>
-            <w:pPr>
-              <w:pStyle w:val="Prrafodelista"/>
-              <w:ind w:left="0"/>
-              <w:jc w:val="center"/>
-              <w:cnfStyle w:val="000000100000"/>
-              <w:rPr>
-                <w:rFonts w:asciiTheme="minorHAnsi" w:hAnsiTheme="minorHAnsi" w:cstheme="minorHAnsi"/>
-                <w:sz w:val="20"/>
-                <w:szCs w:val="20"/>
-              </w:rPr>
-            </w:pPr>
-          </w:p>
-        </w:tc>
-        <w:tc>
-          <w:tcPr>
-            <w:tcW w:w="1917" w:type="dxa"/>
-            <w:vMerge/>
-            <w:vAlign w:val="center"/>
-          </w:tcPr>
-          <w:p>
-            <w:pPr>
-              <w:pStyle w:val="Prrafodelista"/>
-              <w:ind w:left="0"/>
-              <w:jc w:val="center"/>
-              <w:cnfStyle w:val="000000100000"/>
-              <w:rPr>
-                <w:rFonts w:asciiTheme="minorHAnsi" w:hAnsiTheme="minorHAnsi" w:cstheme="minorHAnsi"/>
-                <w:sz w:val="20"/>
-                <w:szCs w:val="20"/>
-              </w:rPr>
-            </w:pPr>
-          </w:p>
-        </w:tc>
-        <w:tc>
-          <w:tcPr>
-            <w:tcW w:w="1798" w:type="dxa"/>
-            <w:vAlign w:val="center"/>
-          </w:tcPr>
-          <w:p>
-            <w:pPr>
-              <w:pStyle w:val="Prrafodelista"/>
-              <w:ind w:left="0"/>
-              <w:jc w:val="center"/>
-              <w:cnfStyle w:val="000000100000"/>
-              <w:rPr>
-                <w:rFonts w:asciiTheme="minorHAnsi" w:hAnsiTheme="minorHAnsi" w:cstheme="minorHAnsi"/>
-                <w:sz w:val="20"/>
-                <w:szCs w:val="20"/>
-              </w:rPr>
-            </w:pPr>
-            <w:r>
-              <w:rPr>
-                <w:rFonts w:asciiTheme="minorHAnsi" w:hAnsiTheme="minorHAnsi" w:cstheme="minorHAnsi"/>
-                <w:sz w:val="20"/>
-                <w:szCs w:val="20"/>
-              </w:rPr>
-              <w:t>Cotización no seleccionada</w:t>
-            </w:r>
-          </w:p>
-        </w:tc>
-        <w:tc>
-          <w:tcPr>
-            <w:tcW w:w="1955" w:type="dxa"/>
-            <w:vMerge/>
-            <w:vAlign w:val="center"/>
-          </w:tcPr>
-          <w:p>
-            <w:pPr>
-              <w:pStyle w:val="Prrafodelista"/>
-              <w:ind w:left="0"/>
-              <w:cnfStyle w:val="000000100000"/>
-              <w:rPr>
-                <w:rFonts w:asciiTheme="minorHAnsi" w:hAnsiTheme="minorHAnsi" w:cstheme="minorHAnsi"/>
-                <w:sz w:val="20"/>
-                <w:szCs w:val="20"/>
-              </w:rPr>
-            </w:pPr>
-          </w:p>
-        </w:tc>
-        <w:tc>
-          <w:tcPr>
-            <w:tcW w:w="1701" w:type="dxa"/>
-            <w:vMerge/>
-            <w:vAlign w:val="center"/>
-          </w:tcPr>
-          <w:p>
-            <w:pPr>
-              <w:pStyle w:val="Prrafodelista"/>
-              <w:ind w:left="0"/>
-              <w:jc w:val="center"/>
-              <w:cnfStyle w:val="000000100000"/>
-              <w:rPr>
-                <w:rFonts w:asciiTheme="minorHAnsi" w:hAnsiTheme="minorHAnsi" w:cstheme="minorHAnsi"/>
-                <w:sz w:val="20"/>
-                <w:szCs w:val="20"/>
-              </w:rPr>
-            </w:pPr>
-          </w:p>
-        </w:tc>
-      </w:tr>
-      <w:tr>
-        <w:trPr>
-          <w:trHeight w:val="2336"/>
-        </w:trPr>
-        <w:tc>
-          <w:tcPr>
-            <w:cnfStyle w:val="001000000000"/>
-            <w:tcW w:w="675" w:type="dxa"/>
-            <w:vMerge w:val="restart"/>
-            <w:vAlign w:val="center"/>
-          </w:tcPr>
-          <w:p>
-            <w:pPr>
-              <w:pStyle w:val="Prrafodelista"/>
-              <w:ind w:left="0"/>
-              <w:jc w:val="center"/>
-              <w:rPr>
-                <w:rFonts w:asciiTheme="minorHAnsi" w:hAnsiTheme="minorHAnsi" w:cstheme="minorHAnsi"/>
-                <w:sz w:val="20"/>
-                <w:szCs w:val="20"/>
-              </w:rPr>
-            </w:pPr>
-            <w:r>
-              <w:rPr>
-                <w:rFonts w:asciiTheme="minorHAnsi" w:hAnsiTheme="minorHAnsi" w:cstheme="minorHAnsi"/>
-                <w:sz w:val="20"/>
-                <w:szCs w:val="20"/>
-              </w:rPr>
-              <w:t>11</w:t>
-            </w:r>
-          </w:p>
-        </w:tc>
-        <w:tc>
-          <w:tcPr>
-            <w:tcW w:w="2127" w:type="dxa"/>
-            <w:vAlign w:val="center"/>
-          </w:tcPr>
-          <w:p>
-            <w:pPr>
-              <w:pStyle w:val="Prrafodelista"/>
-              <w:ind w:left="0"/>
-              <w:jc w:val="center"/>
-              <w:cnfStyle w:val="000000000000"/>
-              <w:rPr>
-                <w:rFonts w:asciiTheme="minorHAnsi" w:hAnsiTheme="minorHAnsi" w:cstheme="minorHAnsi"/>
-                <w:sz w:val="20"/>
-                <w:szCs w:val="20"/>
-              </w:rPr>
-            </w:pPr>
-            <w:r>
-              <w:rPr>
-                <w:rFonts w:asciiTheme="minorHAnsi" w:hAnsiTheme="minorHAnsi" w:cstheme="minorHAnsi"/>
-                <w:sz w:val="20"/>
-                <w:szCs w:val="20"/>
-              </w:rPr>
-              <w:t>Resultado de cotización</w:t>
-            </w:r>
-          </w:p>
-        </w:tc>
-        <w:tc>
-          <w:tcPr>
-            <w:tcW w:w="1917" w:type="dxa"/>
-            <w:vMerge w:val="restart"/>
-            <w:vAlign w:val="center"/>
-          </w:tcPr>
-          <w:p>
-            <w:pPr>
-              <w:pStyle w:val="Prrafodelista"/>
-              <w:ind w:left="0"/>
-              <w:jc w:val="center"/>
-              <w:cnfStyle w:val="000000000000"/>
-              <w:rPr>
-                <w:rFonts w:asciiTheme="minorHAnsi" w:hAnsiTheme="minorHAnsi" w:cstheme="minorHAnsi"/>
-                <w:sz w:val="20"/>
-                <w:szCs w:val="20"/>
-              </w:rPr>
-            </w:pPr>
-            <w:r>
-              <w:rPr>
-                <w:rFonts w:asciiTheme="minorHAnsi" w:hAnsiTheme="minorHAnsi" w:cstheme="minorHAnsi"/>
-                <w:sz w:val="20"/>
-                <w:szCs w:val="20"/>
-              </w:rPr>
-              <w:t>Replantear oferta</w:t>
-            </w:r>
-          </w:p>
-        </w:tc>
-        <w:tc>
-          <w:tcPr>
-            <w:tcW w:w="1798" w:type="dxa"/>
-            <w:vMerge w:val="restart"/>
-            <w:vAlign w:val="center"/>
-          </w:tcPr>
-          <w:p>
-            <w:pPr>
-              <w:pStyle w:val="Prrafodelista"/>
-              <w:ind w:left="0"/>
-              <w:jc w:val="center"/>
-              <w:cnfStyle w:val="000000000000"/>
-              <w:rPr>
-                <w:rFonts w:asciiTheme="minorHAnsi" w:hAnsiTheme="minorHAnsi" w:cstheme="minorHAnsi"/>
-                <w:sz w:val="20"/>
-                <w:szCs w:val="20"/>
-              </w:rPr>
-            </w:pPr>
-            <w:r>
-              <w:rPr>
-                <w:rFonts w:asciiTheme="minorHAnsi" w:hAnsiTheme="minorHAnsi" w:cstheme="minorHAnsi"/>
-                <w:sz w:val="20"/>
-                <w:szCs w:val="20"/>
-              </w:rPr>
-              <w:t>Nueva Oferta</w:t>
-            </w:r>
-          </w:p>
-        </w:tc>
-        <w:tc>
-          <w:tcPr>
-            <w:tcW w:w="1955" w:type="dxa"/>
-            <w:vMerge w:val="restart"/>
-            <w:vAlign w:val="center"/>
-          </w:tcPr>
-          <w:p>
-            <w:pPr>
-              <w:pStyle w:val="Prrafodelista"/>
-              <w:ind w:left="0"/>
-              <w:cnfStyle w:val="000000000000"/>
-              <w:rPr>
-                <w:rFonts w:asciiTheme="minorHAnsi" w:hAnsiTheme="minorHAnsi" w:cstheme="minorHAnsi"/>
-                <w:sz w:val="20"/>
-                <w:szCs w:val="20"/>
-              </w:rPr>
-            </w:pPr>
-            <w:r>
-              <w:rPr>
-                <w:rFonts w:asciiTheme="minorHAnsi" w:hAnsiTheme="minorHAnsi" w:cstheme="minorHAnsi"/>
-                <w:sz w:val="20"/>
-                <w:szCs w:val="20"/>
-              </w:rPr>
-              <w:t xml:space="preserve">Se realiza una contra oferta, cuando existe una oferta insatisfactoria; y además de acuerdo a los resultados de la cotización este no cumple con los requerimientos estipulados o montos estimados. </w:t>
-            </w:r>
-          </w:p>
-          <w:p>
-            <w:pPr>
-              <w:pStyle w:val="Prrafodelista"/>
-              <w:ind w:left="0"/>
-              <w:cnfStyle w:val="000000000000"/>
-              <w:rPr>
-                <w:rFonts w:asciiTheme="minorHAnsi" w:hAnsiTheme="minorHAnsi" w:cstheme="minorHAnsi"/>
-                <w:sz w:val="20"/>
-                <w:szCs w:val="20"/>
-              </w:rPr>
-            </w:pPr>
-            <w:r>
-              <w:rPr>
-                <w:rFonts w:asciiTheme="minorHAnsi" w:hAnsiTheme="minorHAnsi" w:cstheme="minorHAnsi"/>
-                <w:sz w:val="20"/>
-                <w:szCs w:val="20"/>
-              </w:rPr>
-              <w:t xml:space="preserve">Al realizar la contra oferta, el asistente de contratos comunicará al proveedor el resultado de su cotización, de tal forma que este pueda ver sus puntos débiles y/o ausencia de requerimientos básicos. Asimismo, si el asistente no desea realizar una contraoferta, este está en la capacidad de realizar un nuevo </w:t>
-            </w:r>
-            <w:r>
-              <w:rPr>
-                <w:rFonts w:asciiTheme="minorHAnsi" w:hAnsiTheme="minorHAnsi" w:cstheme="minorHAnsi"/>
-                <w:sz w:val="20"/>
-                <w:szCs w:val="20"/>
-              </w:rPr>
-              <w:lastRenderedPageBreak/>
-              <w:t>análisis de proveedores.</w:t>
-            </w:r>
-          </w:p>
-          <w:p>
-            <w:pPr>
-              <w:pStyle w:val="Prrafodelista"/>
-              <w:ind w:left="0"/>
-              <w:cnfStyle w:val="000000000000"/>
-              <w:rPr>
-                <w:rFonts w:asciiTheme="minorHAnsi" w:hAnsiTheme="minorHAnsi" w:cstheme="minorHAnsi"/>
-                <w:sz w:val="20"/>
-                <w:szCs w:val="20"/>
-              </w:rPr>
-            </w:pPr>
-          </w:p>
-        </w:tc>
-        <w:tc>
-          <w:tcPr>
-            <w:tcW w:w="1701" w:type="dxa"/>
-            <w:vMerge w:val="restart"/>
-            <w:vAlign w:val="center"/>
-          </w:tcPr>
-          <w:p>
-            <w:pPr>
-              <w:pStyle w:val="Prrafodelista"/>
-              <w:ind w:left="0"/>
-              <w:jc w:val="center"/>
-              <w:cnfStyle w:val="000000000000"/>
-              <w:rPr>
-                <w:rFonts w:asciiTheme="minorHAnsi" w:hAnsiTheme="minorHAnsi" w:cstheme="minorHAnsi"/>
-                <w:sz w:val="20"/>
-                <w:szCs w:val="20"/>
-              </w:rPr>
-            </w:pPr>
-            <w:r>
-              <w:rPr>
-                <w:rFonts w:asciiTheme="minorHAnsi" w:hAnsiTheme="minorHAnsi" w:cstheme="minorHAnsi"/>
-                <w:sz w:val="20"/>
-                <w:szCs w:val="20"/>
-              </w:rPr>
-              <w:lastRenderedPageBreak/>
-              <w:t>Asistente de compras</w:t>
-            </w:r>
-          </w:p>
-        </w:tc>
-      </w:tr>
-      <w:tr>
-        <w:trPr>
-          <w:cnfStyle w:val="000000100000"/>
-          <w:trHeight w:val="2622"/>
-        </w:trPr>
-        <w:tc>
-          <w:tcPr>
-            <w:cnfStyle w:val="001000000000"/>
-            <w:tcW w:w="675" w:type="dxa"/>
-            <w:vMerge/>
-            <w:tcBorders>
-              <w:bottom w:val="single" w:sz="4" w:space="0" w:color="auto"/>
-            </w:tcBorders>
-            <w:vAlign w:val="center"/>
-          </w:tcPr>
-          <w:p>
-            <w:pPr>
-              <w:pStyle w:val="Prrafodelista"/>
-              <w:ind w:left="0"/>
-              <w:jc w:val="center"/>
-              <w:rPr>
-                <w:rFonts w:asciiTheme="minorHAnsi" w:hAnsiTheme="minorHAnsi" w:cstheme="minorHAnsi"/>
-                <w:sz w:val="20"/>
-                <w:szCs w:val="20"/>
-              </w:rPr>
-            </w:pPr>
-          </w:p>
-        </w:tc>
-        <w:tc>
-          <w:tcPr>
-            <w:tcW w:w="2127" w:type="dxa"/>
-            <w:tcBorders>
-              <w:bottom w:val="single" w:sz="4" w:space="0" w:color="auto"/>
-            </w:tcBorders>
-            <w:vAlign w:val="center"/>
-          </w:tcPr>
-          <w:p>
-            <w:pPr>
-              <w:pStyle w:val="Prrafodelista"/>
-              <w:ind w:left="0"/>
-              <w:jc w:val="center"/>
-              <w:cnfStyle w:val="000000100000"/>
-              <w:rPr>
-                <w:rFonts w:asciiTheme="minorHAnsi" w:hAnsiTheme="minorHAnsi" w:cstheme="minorHAnsi"/>
-                <w:sz w:val="20"/>
-                <w:szCs w:val="20"/>
-              </w:rPr>
-            </w:pPr>
-            <w:r>
-              <w:rPr>
-                <w:rFonts w:asciiTheme="minorHAnsi" w:hAnsiTheme="minorHAnsi" w:cstheme="minorHAnsi"/>
-                <w:sz w:val="20"/>
-                <w:szCs w:val="20"/>
-              </w:rPr>
-              <w:t>Cotización no seleccionada</w:t>
-            </w:r>
-          </w:p>
-        </w:tc>
-        <w:tc>
-          <w:tcPr>
-            <w:tcW w:w="1917" w:type="dxa"/>
-            <w:vMerge/>
-            <w:tcBorders>
-              <w:bottom w:val="single" w:sz="4" w:space="0" w:color="auto"/>
-            </w:tcBorders>
-            <w:vAlign w:val="center"/>
-          </w:tcPr>
-          <w:p>
-            <w:pPr>
-              <w:pStyle w:val="Prrafodelista"/>
-              <w:ind w:left="0"/>
-              <w:jc w:val="center"/>
-              <w:cnfStyle w:val="000000100000"/>
-              <w:rPr>
-                <w:rFonts w:asciiTheme="minorHAnsi" w:hAnsiTheme="minorHAnsi" w:cstheme="minorHAnsi"/>
-                <w:sz w:val="20"/>
-                <w:szCs w:val="20"/>
-              </w:rPr>
-            </w:pPr>
-          </w:p>
-        </w:tc>
-        <w:tc>
-          <w:tcPr>
-            <w:tcW w:w="1798" w:type="dxa"/>
-            <w:vMerge/>
-            <w:tcBorders>
-              <w:bottom w:val="single" w:sz="4" w:space="0" w:color="auto"/>
-            </w:tcBorders>
-            <w:vAlign w:val="center"/>
-          </w:tcPr>
-          <w:p>
-            <w:pPr>
-              <w:pStyle w:val="Prrafodelista"/>
-              <w:ind w:left="0"/>
-              <w:jc w:val="center"/>
-              <w:cnfStyle w:val="000000100000"/>
-              <w:rPr>
-                <w:rFonts w:asciiTheme="minorHAnsi" w:hAnsiTheme="minorHAnsi" w:cstheme="minorHAnsi"/>
-                <w:sz w:val="20"/>
-                <w:szCs w:val="20"/>
-              </w:rPr>
-            </w:pPr>
-          </w:p>
-        </w:tc>
-        <w:tc>
-          <w:tcPr>
-            <w:tcW w:w="1955" w:type="dxa"/>
-            <w:vMerge/>
-            <w:tcBorders>
-              <w:bottom w:val="single" w:sz="4" w:space="0" w:color="auto"/>
-            </w:tcBorders>
-            <w:vAlign w:val="center"/>
-          </w:tcPr>
-          <w:p>
-            <w:pPr>
-              <w:pStyle w:val="Prrafodelista"/>
-              <w:ind w:left="0"/>
-              <w:cnfStyle w:val="000000100000"/>
-              <w:rPr>
-                <w:rFonts w:asciiTheme="minorHAnsi" w:hAnsiTheme="minorHAnsi" w:cstheme="minorHAnsi"/>
-                <w:sz w:val="20"/>
-                <w:szCs w:val="20"/>
-              </w:rPr>
-            </w:pPr>
-          </w:p>
-        </w:tc>
-        <w:tc>
-          <w:tcPr>
-            <w:tcW w:w="1701" w:type="dxa"/>
-            <w:vMerge/>
-            <w:tcBorders>
-              <w:bottom w:val="single" w:sz="4" w:space="0" w:color="auto"/>
-            </w:tcBorders>
-            <w:vAlign w:val="center"/>
-          </w:tcPr>
-          <w:p>
-            <w:pPr>
-              <w:pStyle w:val="Prrafodelista"/>
-              <w:ind w:left="0"/>
-              <w:jc w:val="center"/>
-              <w:cnfStyle w:val="000000100000"/>
-              <w:rPr>
-                <w:rFonts w:asciiTheme="minorHAnsi" w:hAnsiTheme="minorHAnsi" w:cstheme="minorHAnsi"/>
-                <w:sz w:val="20"/>
-                <w:szCs w:val="20"/>
-              </w:rPr>
-            </w:pPr>
-          </w:p>
-        </w:tc>
-      </w:tr>
-      <w:tr>
-        <w:trPr>
-          <w:trHeight w:val="2001"/>
-        </w:trPr>
-        <w:tc>
-          <w:tcPr>
-            <w:cnfStyle w:val="001000000000"/>
-            <w:tcW w:w="675" w:type="dxa"/>
-            <w:vMerge w:val="restart"/>
-          </w:tcPr>
-          <w:p>
-            <w:pPr>
-              <w:pStyle w:val="Prrafodelista"/>
-              <w:ind w:left="0"/>
-              <w:rPr>
-                <w:rFonts w:asciiTheme="minorHAnsi" w:hAnsiTheme="minorHAnsi" w:cstheme="minorHAnsi"/>
-                <w:sz w:val="20"/>
-                <w:szCs w:val="20"/>
-              </w:rPr>
-            </w:pPr>
-            <w:r>
-              <w:rPr>
-                <w:rFonts w:asciiTheme="minorHAnsi" w:hAnsiTheme="minorHAnsi" w:cstheme="minorHAnsi"/>
-                <w:sz w:val="20"/>
-                <w:szCs w:val="20"/>
-              </w:rPr>
-              <w:lastRenderedPageBreak/>
-              <w:t>12</w:t>
-            </w:r>
-          </w:p>
-        </w:tc>
-        <w:tc>
-          <w:tcPr>
-            <w:tcW w:w="2127" w:type="dxa"/>
-            <w:vAlign w:val="center"/>
-          </w:tcPr>
-          <w:p>
-            <w:pPr>
-              <w:pStyle w:val="Prrafodelista"/>
-              <w:ind w:left="0"/>
-              <w:cnfStyle w:val="000000000000"/>
-              <w:rPr>
-                <w:rFonts w:asciiTheme="minorHAnsi" w:hAnsiTheme="minorHAnsi" w:cstheme="minorHAnsi"/>
-                <w:sz w:val="20"/>
-                <w:szCs w:val="20"/>
-              </w:rPr>
-            </w:pPr>
-            <w:r>
-              <w:rPr>
-                <w:rFonts w:asciiTheme="minorHAnsi" w:hAnsiTheme="minorHAnsi" w:cstheme="minorHAnsi"/>
-                <w:sz w:val="20"/>
-                <w:szCs w:val="20"/>
-              </w:rPr>
-              <w:t>Resultado de cotización</w:t>
-            </w:r>
-          </w:p>
-        </w:tc>
-        <w:tc>
-          <w:tcPr>
-            <w:tcW w:w="1917" w:type="dxa"/>
-            <w:vMerge w:val="restart"/>
-          </w:tcPr>
-          <w:p>
-            <w:pPr>
-              <w:pStyle w:val="Prrafodelista"/>
-              <w:ind w:left="0"/>
-              <w:jc w:val="center"/>
-              <w:cnfStyle w:val="000000000000"/>
-              <w:rPr>
-                <w:rFonts w:asciiTheme="minorHAnsi" w:hAnsiTheme="minorHAnsi" w:cstheme="minorHAnsi"/>
-                <w:sz w:val="20"/>
-                <w:szCs w:val="20"/>
-              </w:rPr>
-            </w:pPr>
-            <w:r>
-              <w:rPr>
-                <w:rFonts w:asciiTheme="minorHAnsi" w:hAnsiTheme="minorHAnsi" w:cstheme="minorHAnsi"/>
-                <w:sz w:val="20"/>
-                <w:szCs w:val="20"/>
-              </w:rPr>
-              <w:t>Seleccionar proveedores para compra</w:t>
-            </w:r>
-          </w:p>
-        </w:tc>
-        <w:tc>
-          <w:tcPr>
-            <w:tcW w:w="1798" w:type="dxa"/>
-            <w:vMerge w:val="restart"/>
-            <w:vAlign w:val="center"/>
-          </w:tcPr>
-          <w:p>
-            <w:pPr>
-              <w:pStyle w:val="Prrafodelista"/>
-              <w:ind w:left="0"/>
-              <w:jc w:val="center"/>
-              <w:cnfStyle w:val="000000000000"/>
-              <w:rPr>
-                <w:rFonts w:asciiTheme="minorHAnsi" w:hAnsiTheme="minorHAnsi" w:cstheme="minorHAnsi"/>
-                <w:sz w:val="20"/>
-                <w:szCs w:val="20"/>
-              </w:rPr>
-            </w:pPr>
-            <w:r>
-              <w:rPr>
-                <w:rFonts w:asciiTheme="minorHAnsi" w:hAnsiTheme="minorHAnsi" w:cstheme="minorHAnsi"/>
-                <w:sz w:val="20"/>
-                <w:szCs w:val="20"/>
-              </w:rPr>
-              <w:t>Proveedores</w:t>
-            </w:r>
-            <w:r>
-              <w:rPr>
-                <w:rFonts w:asciiTheme="minorHAnsi" w:hAnsiTheme="minorHAnsi" w:cstheme="minorHAnsi"/>
-                <w:sz w:val="20"/>
-                <w:szCs w:val="20"/>
-              </w:rPr>
-              <w:t xml:space="preserve"> ideales</w:t>
-            </w:r>
-            <w:r>
-              <w:rPr>
-                <w:rFonts w:asciiTheme="minorHAnsi" w:hAnsiTheme="minorHAnsi" w:cstheme="minorHAnsi"/>
-                <w:sz w:val="20"/>
-                <w:szCs w:val="20"/>
-              </w:rPr>
-              <w:t xml:space="preserve"> para compra</w:t>
-            </w:r>
-          </w:p>
-        </w:tc>
-        <w:tc>
-          <w:tcPr>
-            <w:tcW w:w="1955" w:type="dxa"/>
-            <w:vMerge w:val="restart"/>
-          </w:tcPr>
-          <w:p>
-            <w:pPr>
-              <w:pStyle w:val="Prrafodelista"/>
-              <w:ind w:left="0"/>
-              <w:cnfStyle w:val="000000000000"/>
-              <w:rPr>
-                <w:rFonts w:asciiTheme="minorHAnsi" w:hAnsiTheme="minorHAnsi" w:cstheme="minorHAnsi"/>
-                <w:sz w:val="20"/>
-                <w:szCs w:val="20"/>
-              </w:rPr>
-            </w:pPr>
-            <w:r>
-              <w:rPr>
-                <w:rFonts w:asciiTheme="minorHAnsi" w:hAnsiTheme="minorHAnsi" w:cstheme="minorHAnsi"/>
-                <w:sz w:val="20"/>
-                <w:szCs w:val="20"/>
-              </w:rPr>
-              <w:t>De acuerdo a los parámetros establecidos en el resultado de cotizaciones y la verificación de que la oferta cubre las expectativas (oferta satisfactoria), se procede a la selección del proveedor.</w:t>
-            </w:r>
-            <w:r>
-              <w:rPr>
-                <w:rFonts w:asciiTheme="minorHAnsi" w:hAnsiTheme="minorHAnsi" w:cstheme="minorHAnsi"/>
-                <w:sz w:val="20"/>
-                <w:szCs w:val="20"/>
-              </w:rPr>
-              <w:t xml:space="preserve"> Cabe señalar que los proveedores se encuentran asociadas a los productos que se adquirirán de acuerdo a su rubro y de acuerdo a lo señalado en el Plan de Compras de productos internos.</w:t>
-            </w:r>
-          </w:p>
-          <w:p>
-            <w:pPr>
-              <w:pStyle w:val="Prrafodelista"/>
-              <w:ind w:left="0"/>
-              <w:cnfStyle w:val="000000000000"/>
-              <w:rPr>
-                <w:rFonts w:asciiTheme="minorHAnsi" w:hAnsiTheme="minorHAnsi" w:cstheme="minorHAnsi"/>
-                <w:sz w:val="20"/>
-                <w:szCs w:val="20"/>
-              </w:rPr>
-            </w:pPr>
-          </w:p>
-        </w:tc>
-        <w:tc>
-          <w:tcPr>
-            <w:tcW w:w="1701" w:type="dxa"/>
-            <w:vMerge w:val="restart"/>
-            <w:vAlign w:val="center"/>
-          </w:tcPr>
-          <w:p>
-            <w:pPr>
-              <w:pStyle w:val="Prrafodelista"/>
-              <w:ind w:left="0"/>
-              <w:cnfStyle w:val="000000000000"/>
-              <w:rPr>
-                <w:rFonts w:asciiTheme="minorHAnsi" w:hAnsiTheme="minorHAnsi" w:cstheme="minorHAnsi"/>
-                <w:sz w:val="20"/>
-                <w:szCs w:val="20"/>
-              </w:rPr>
-            </w:pPr>
-            <w:r>
-              <w:rPr>
-                <w:rFonts w:asciiTheme="minorHAnsi" w:hAnsiTheme="minorHAnsi" w:cstheme="minorHAnsi"/>
-                <w:sz w:val="20"/>
-                <w:szCs w:val="20"/>
-              </w:rPr>
-              <w:t>Asistente de compras</w:t>
-            </w:r>
-          </w:p>
-        </w:tc>
-      </w:tr>
-      <w:tr>
-        <w:trPr>
-          <w:cnfStyle w:val="000000100000"/>
-          <w:trHeight w:val="2001"/>
-        </w:trPr>
-        <w:tc>
-          <w:tcPr>
-            <w:cnfStyle w:val="001000000000"/>
-            <w:tcW w:w="675" w:type="dxa"/>
-            <w:vMerge/>
-          </w:tcPr>
-          <w:p>
-            <w:pPr>
-              <w:pStyle w:val="Prrafodelista"/>
-              <w:ind w:left="0"/>
-              <w:rPr>
-                <w:rFonts w:asciiTheme="minorHAnsi" w:hAnsiTheme="minorHAnsi" w:cstheme="minorHAnsi"/>
-                <w:sz w:val="20"/>
-                <w:szCs w:val="20"/>
-              </w:rPr>
-            </w:pPr>
-          </w:p>
-        </w:tc>
-        <w:tc>
-          <w:tcPr>
-            <w:tcW w:w="2127" w:type="dxa"/>
-            <w:vAlign w:val="center"/>
-          </w:tcPr>
-          <w:p>
-            <w:pPr>
-              <w:pStyle w:val="Prrafodelista"/>
-              <w:ind w:left="0"/>
-              <w:cnfStyle w:val="000000100000"/>
-              <w:rPr>
-                <w:rFonts w:asciiTheme="minorHAnsi" w:hAnsiTheme="minorHAnsi" w:cstheme="minorHAnsi"/>
-                <w:sz w:val="20"/>
-                <w:szCs w:val="20"/>
-              </w:rPr>
-            </w:pPr>
-            <w:r>
-              <w:rPr>
-                <w:rFonts w:asciiTheme="minorHAnsi" w:hAnsiTheme="minorHAnsi" w:cstheme="minorHAnsi"/>
-                <w:sz w:val="20"/>
-                <w:szCs w:val="20"/>
-              </w:rPr>
-              <w:t>Cotización seleccionada</w:t>
-            </w:r>
-          </w:p>
-        </w:tc>
-        <w:tc>
-          <w:tcPr>
-            <w:tcW w:w="1917" w:type="dxa"/>
-            <w:vMerge/>
-          </w:tcPr>
-          <w:p>
-            <w:pPr>
-              <w:pStyle w:val="Prrafodelista"/>
-              <w:ind w:left="0"/>
-              <w:jc w:val="center"/>
-              <w:cnfStyle w:val="000000100000"/>
-              <w:rPr>
-                <w:rFonts w:asciiTheme="minorHAnsi" w:hAnsiTheme="minorHAnsi" w:cstheme="minorHAnsi"/>
-                <w:sz w:val="20"/>
-                <w:szCs w:val="20"/>
-              </w:rPr>
-            </w:pPr>
-          </w:p>
-        </w:tc>
-        <w:tc>
-          <w:tcPr>
-            <w:tcW w:w="1798" w:type="dxa"/>
-            <w:vMerge/>
-            <w:vAlign w:val="center"/>
-          </w:tcPr>
-          <w:p>
-            <w:pPr>
-              <w:pStyle w:val="Prrafodelista"/>
-              <w:ind w:left="0"/>
-              <w:jc w:val="center"/>
-              <w:cnfStyle w:val="000000100000"/>
-              <w:rPr>
-                <w:rFonts w:asciiTheme="minorHAnsi" w:hAnsiTheme="minorHAnsi" w:cstheme="minorHAnsi"/>
-                <w:sz w:val="20"/>
-                <w:szCs w:val="20"/>
-              </w:rPr>
-            </w:pPr>
-          </w:p>
-        </w:tc>
-        <w:tc>
-          <w:tcPr>
-            <w:tcW w:w="1955" w:type="dxa"/>
-            <w:vMerge/>
-          </w:tcPr>
-          <w:p>
-            <w:pPr>
-              <w:pStyle w:val="Prrafodelista"/>
-              <w:ind w:left="0"/>
-              <w:cnfStyle w:val="000000100000"/>
-              <w:rPr>
-                <w:rFonts w:asciiTheme="minorHAnsi" w:hAnsiTheme="minorHAnsi" w:cstheme="minorHAnsi"/>
-                <w:sz w:val="20"/>
-                <w:szCs w:val="20"/>
-              </w:rPr>
-            </w:pPr>
-          </w:p>
-        </w:tc>
-        <w:tc>
-          <w:tcPr>
-            <w:tcW w:w="1701" w:type="dxa"/>
-            <w:vMerge/>
-            <w:vAlign w:val="center"/>
-          </w:tcPr>
-          <w:p>
-            <w:pPr>
-              <w:pStyle w:val="Prrafodelista"/>
-              <w:ind w:left="0"/>
-              <w:cnfStyle w:val="000000100000"/>
-              <w:rPr>
-                <w:rFonts w:asciiTheme="minorHAnsi" w:hAnsiTheme="minorHAnsi" w:cstheme="minorHAnsi"/>
-                <w:sz w:val="20"/>
-                <w:szCs w:val="20"/>
-              </w:rPr>
-            </w:pPr>
           </w:p>
         </w:tc>
       </w:tr>
@@ -7996,7 +7035,7 @@
         </w:trPr>
         <w:tc>
           <w:tcPr>
-            <w:cnfStyle w:val="001000000000"/>
+            <w:cnfStyle w:val="001000000000" w:firstRow="0" w:lastRow="0" w:firstColumn="1" w:lastColumn="0" w:oddVBand="0" w:evenVBand="0" w:oddHBand="0" w:evenHBand="0" w:firstRowFirstColumn="0" w:firstRowLastColumn="0" w:lastRowFirstColumn="0" w:lastRowLastColumn="0"/>
             <w:tcW w:w="675" w:type="dxa"/>
             <w:tcBorders>
               <w:bottom w:val="single" w:sz="4" w:space="0" w:color="auto"/>
@@ -8018,7 +7057,7 @@
                 <w:sz w:val="20"/>
                 <w:szCs w:val="20"/>
               </w:rPr>
-              <w:t>13</w:t>
+              <w:t>11</w:t>
             </w:r>
           </w:p>
         </w:tc>
@@ -8031,7 +7070,7 @@
             <w:pPr>
               <w:pStyle w:val="Prrafodelista"/>
               <w:ind w:left="0"/>
-              <w:cnfStyle w:val="000000000000"/>
+              <w:cnfStyle w:val="000000000000" w:firstRow="0" w:lastRow="0" w:firstColumn="0" w:lastColumn="0" w:oddVBand="0" w:evenVBand="0" w:oddHBand="0" w:evenHBand="0" w:firstRowFirstColumn="0" w:firstRowLastColumn="0" w:lastRowFirstColumn="0" w:lastRowLastColumn="0"/>
               <w:rPr>
                 <w:rFonts w:asciiTheme="minorHAnsi" w:hAnsiTheme="minorHAnsi" w:cstheme="minorHAnsi"/>
                 <w:sz w:val="20"/>
@@ -8060,7 +7099,7 @@
               <w:pStyle w:val="Prrafodelista"/>
               <w:ind w:left="0"/>
               <w:jc w:val="center"/>
-              <w:cnfStyle w:val="000000000000"/>
+              <w:cnfStyle w:val="000000000000" w:firstRow="0" w:lastRow="0" w:firstColumn="0" w:lastColumn="0" w:oddVBand="0" w:evenVBand="0" w:oddHBand="0" w:evenHBand="0" w:firstRowFirstColumn="0" w:firstRowLastColumn="0" w:lastRowFirstColumn="0" w:lastRowLastColumn="0"/>
               <w:rPr>
                 <w:rFonts w:asciiTheme="minorHAnsi" w:hAnsiTheme="minorHAnsi" w:cstheme="minorHAnsi"/>
                 <w:sz w:val="20"/>
@@ -8090,20 +7129,20 @@
               <w:pStyle w:val="Prrafodelista"/>
               <w:ind w:left="0"/>
               <w:jc w:val="center"/>
-              <w:cnfStyle w:val="000000000000"/>
-              <w:rPr>
-                <w:rFonts w:asciiTheme="minorHAnsi" w:hAnsiTheme="minorHAnsi" w:cstheme="minorHAnsi"/>
-                <w:sz w:val="20"/>
-                <w:szCs w:val="20"/>
-              </w:rPr>
-            </w:pPr>
-            <w:r>
-              <w:rPr>
-                <w:rFonts w:asciiTheme="minorHAnsi" w:hAnsiTheme="minorHAnsi" w:cstheme="minorHAnsi"/>
-                <w:sz w:val="20"/>
-                <w:szCs w:val="20"/>
-              </w:rPr>
-              <w:t>Proveedores ideales para compra</w:t>
+              <w:cnfStyle w:val="000000000000" w:firstRow="0" w:lastRow="0" w:firstColumn="0" w:lastColumn="0" w:oddVBand="0" w:evenVBand="0" w:oddHBand="0" w:evenHBand="0" w:firstRowFirstColumn="0" w:firstRowLastColumn="0" w:lastRowFirstColumn="0" w:lastRowLastColumn="0"/>
+              <w:rPr>
+                <w:rFonts w:asciiTheme="minorHAnsi" w:hAnsiTheme="minorHAnsi" w:cstheme="minorHAnsi"/>
+                <w:sz w:val="20"/>
+                <w:szCs w:val="20"/>
+              </w:rPr>
+            </w:pPr>
+            <w:r>
+              <w:rPr>
+                <w:rFonts w:asciiTheme="minorHAnsi" w:hAnsiTheme="minorHAnsi" w:cstheme="minorHAnsi"/>
+                <w:sz w:val="20"/>
+                <w:szCs w:val="20"/>
+              </w:rPr>
+              <w:t>-</w:t>
             </w:r>
           </w:p>
         </w:tc>
@@ -8118,7 +7157,7 @@
             <w:pPr>
               <w:pStyle w:val="Prrafodelista"/>
               <w:ind w:left="0"/>
-              <w:cnfStyle w:val="000000000000"/>
+              <w:cnfStyle w:val="000000000000" w:firstRow="0" w:lastRow="0" w:firstColumn="0" w:lastColumn="0" w:oddVBand="0" w:evenVBand="0" w:oddHBand="0" w:evenHBand="0" w:firstRowFirstColumn="0" w:firstRowLastColumn="0" w:lastRowFirstColumn="0" w:lastRowLastColumn="0"/>
               <w:rPr>
                 <w:rFonts w:asciiTheme="minorHAnsi" w:hAnsiTheme="minorHAnsi" w:cstheme="minorHAnsi"/>
                 <w:sz w:val="20"/>
@@ -8155,7 +7194,7 @@
             <w:pPr>
               <w:pStyle w:val="Prrafodelista"/>
               <w:ind w:left="0"/>
-              <w:cnfStyle w:val="000000000000"/>
+              <w:cnfStyle w:val="000000000000" w:firstRow="0" w:lastRow="0" w:firstColumn="0" w:lastColumn="0" w:oddVBand="0" w:evenVBand="0" w:oddHBand="0" w:evenHBand="0" w:firstRowFirstColumn="0" w:firstRowLastColumn="0" w:lastRowFirstColumn="0" w:lastRowLastColumn="0"/>
               <w:rPr>
                 <w:rFonts w:asciiTheme="minorHAnsi" w:hAnsiTheme="minorHAnsi" w:cstheme="minorHAnsi"/>
                 <w:sz w:val="20"/>
@@ -8247,9 +7286,9 @@
           <w:lang w:val="es-PE" w:eastAsia="es-PE"/>
         </w:rPr>
         <w:drawing>
-          <wp:inline distT="0" distB="0" distL="0" distR="0">
-            <wp:extent cx="4828931" cy="2949291"/>
-            <wp:effectExtent l="19050" t="0" r="0" b="0"/>
+          <wp:inline distT="0" distB="0" distL="0" distR="0" wp14:anchorId="4ED44EEB" wp14:editId="41E45F91">
+            <wp:extent cx="4828931" cy="2949290"/>
+            <wp:effectExtent l="0" t="0" r="0" b="0"/>
             <wp:docPr id="1" name="0 Imagen"/>
             <wp:cNvGraphicFramePr>
               <a:graphicFrameLocks xmlns:a="http://schemas.openxmlformats.org/drawingml/2006/main" noChangeAspect="1"/>
@@ -8262,7 +7301,13 @@
                     <pic:cNvPicPr/>
                   </pic:nvPicPr>
                   <pic:blipFill>
-                    <a:blip r:embed="rId11" cstate="print"/>
+                    <a:blip r:embed="rId12" cstate="print">
+                      <a:extLst>
+                        <a:ext uri="{28A0092B-C50C-407E-A947-70E740481C1C}">
+                          <a14:useLocalDpi xmlns:a14="http://schemas.microsoft.com/office/drawing/2010/main" val="0"/>
+                        </a:ext>
+                      </a:extLst>
+                    </a:blip>
                     <a:stretch>
                       <a:fillRect/>
                     </a:stretch>
@@ -8270,7 +7315,7 @@
                   <pic:spPr bwMode="auto">
                     <a:xfrm>
                       <a:off x="0" y="0"/>
-                      <a:ext cx="4828931" cy="2949291"/>
+                      <a:ext cx="4828931" cy="2949290"/>
                     </a:xfrm>
                     <a:prstGeom prst="rect">
                       <a:avLst/>
@@ -8280,7 +7325,7 @@
                     </a:ln>
                     <a:extLst>
                       <a:ext uri="{53640926-AAD7-44D8-BBD7-CCE9431645EC}">
-                        <a14:shadowObscured xmlns:a14="http://schemas.microsoft.com/office/drawing/2010/main" xmlns:wps="http://schemas.microsoft.com/office/word/2010/wordprocessingShape" xmlns:wpi="http://schemas.microsoft.com/office/word/2010/wordprocessingInk" xmlns:wpg="http://schemas.microsoft.com/office/word/2010/wordprocessingGroup" xmlns:w14="http://schemas.microsoft.com/office/word/2010/wordml" xmlns:w="http://schemas.openxmlformats.org/wordprocessingml/2006/main" xmlns:w10="urn:schemas-microsoft-com:office:word" xmlns:wp14="http://schemas.microsoft.com/office/word/2010/wordprocessingDrawing" xmlns:v="urn:schemas-microsoft-com:vml" xmlns:o="urn:schemas-microsoft-com:office:office" xmlns:mc="http://schemas.openxmlformats.org/markup-compatibility/2006" xmlns:wpc="http://schemas.microsoft.com/office/word/2010/wordprocessingCanvas" xmlns=""/>
+                        <a14:shadowObscured xmlns:a14="http://schemas.microsoft.com/office/drawing/2010/main"/>
                       </a:ext>
                     </a:extLst>
                   </pic:spPr>
@@ -8430,7 +7475,7 @@
           <w:bottom w:w="72" w:type="dxa"/>
           <w:right w:w="72" w:type="dxa"/>
         </w:tblCellMar>
-        <w:tblLook w:val="0000"/>
+        <w:tblLook w:val="0000" w:firstRow="0" w:lastRow="0" w:firstColumn="0" w:lastColumn="0" w:noHBand="0" w:noVBand="0"/>
       </w:tblPr>
       <w:tblGrid>
         <w:gridCol w:w="900"/>
@@ -8689,6 +7734,113 @@
           </w:p>
         </w:tc>
       </w:tr>
+      <w:tr>
+        <w:trPr>
+          <w:cantSplit/>
+          <w:trHeight w:val="229"/>
+        </w:trPr>
+        <w:tc>
+          <w:tcPr>
+            <w:tcW w:w="900" w:type="dxa"/>
+            <w:vAlign w:val="center"/>
+          </w:tcPr>
+          <w:p>
+            <w:pPr>
+              <w:pStyle w:val="TableText"/>
+              <w:rPr>
+                <w:rFonts w:asciiTheme="minorHAnsi" w:hAnsiTheme="minorHAnsi" w:cstheme="minorHAnsi"/>
+              </w:rPr>
+            </w:pPr>
+            <w:r>
+              <w:rPr>
+                <w:rFonts w:asciiTheme="minorHAnsi" w:hAnsiTheme="minorHAnsi" w:cstheme="minorHAnsi"/>
+              </w:rPr>
+              <w:t>1.1</w:t>
+            </w:r>
+          </w:p>
+        </w:tc>
+        <w:tc>
+          <w:tcPr>
+            <w:tcW w:w="2340" w:type="dxa"/>
+            <w:vAlign w:val="center"/>
+          </w:tcPr>
+          <w:p>
+            <w:pPr>
+              <w:pStyle w:val="TableText"/>
+              <w:rPr>
+                <w:rFonts w:asciiTheme="minorHAnsi" w:hAnsiTheme="minorHAnsi" w:cstheme="minorHAnsi"/>
+              </w:rPr>
+            </w:pPr>
+            <w:proofErr w:type="spellStart"/>
+            <w:r>
+              <w:rPr>
+                <w:rFonts w:asciiTheme="minorHAnsi" w:hAnsiTheme="minorHAnsi" w:cstheme="minorHAnsi"/>
+              </w:rPr>
+              <w:t>Actualización</w:t>
+            </w:r>
+            <w:proofErr w:type="spellEnd"/>
+            <w:r>
+              <w:rPr>
+                <w:rFonts w:asciiTheme="minorHAnsi" w:hAnsiTheme="minorHAnsi" w:cstheme="minorHAnsi"/>
+              </w:rPr>
+              <w:t xml:space="preserve"> del document</w:t>
+            </w:r>
+          </w:p>
+        </w:tc>
+        <w:tc>
+          <w:tcPr>
+            <w:tcW w:w="4140" w:type="dxa"/>
+            <w:vAlign w:val="center"/>
+          </w:tcPr>
+          <w:p>
+            <w:pPr>
+              <w:pStyle w:val="TableText"/>
+              <w:rPr>
+                <w:rFonts w:asciiTheme="minorHAnsi" w:hAnsiTheme="minorHAnsi" w:cstheme="minorHAnsi"/>
+                <w:lang w:val="es-PE"/>
+              </w:rPr>
+            </w:pPr>
+            <w:proofErr w:type="spellStart"/>
+            <w:r>
+              <w:rPr>
+                <w:rFonts w:asciiTheme="minorHAnsi" w:hAnsiTheme="minorHAnsi" w:cstheme="minorHAnsi"/>
+                <w:lang w:val="es-PE"/>
+              </w:rPr>
+              <w:t>Correción</w:t>
+            </w:r>
+            <w:proofErr w:type="spellEnd"/>
+            <w:r>
+              <w:rPr>
+                <w:rFonts w:asciiTheme="minorHAnsi" w:hAnsiTheme="minorHAnsi" w:cstheme="minorHAnsi"/>
+                <w:lang w:val="es-PE"/>
+              </w:rPr>
+              <w:t xml:space="preserve"> de observaciones realizadas por parte de QA</w:t>
+            </w:r>
+          </w:p>
+        </w:tc>
+        <w:tc>
+          <w:tcPr>
+            <w:tcW w:w="1260" w:type="dxa"/>
+            <w:vAlign w:val="center"/>
+          </w:tcPr>
+          <w:p>
+            <w:pPr>
+              <w:pStyle w:val="TableText"/>
+              <w:rPr>
+                <w:rFonts w:asciiTheme="minorHAnsi" w:hAnsiTheme="minorHAnsi" w:cstheme="minorHAnsi"/>
+                <w:lang w:val="es-PE"/>
+              </w:rPr>
+            </w:pPr>
+            <w:r>
+              <w:rPr>
+                <w:rFonts w:asciiTheme="minorHAnsi" w:hAnsiTheme="minorHAnsi" w:cstheme="minorHAnsi"/>
+                <w:lang w:val="es-PE"/>
+              </w:rPr>
+              <w:t>18/06/11</w:t>
+            </w:r>
+          </w:p>
+        </w:tc>
+      </w:tr>
       <w:bookmarkEnd w:id="7"/>
     </w:tbl>
     <w:p>
@@ -8700,8 +7852,8 @@
       </w:pPr>
     </w:p>
     <w:sectPr>
-      <w:headerReference w:type="default" r:id="rId12"/>
-      <w:footerReference w:type="default" r:id="rId13"/>
+      <w:headerReference w:type="default" r:id="rId13"/>
+      <w:footerReference w:type="default" r:id="rId14"/>
       <w:pgSz w:w="12240" w:h="15840"/>
       <w:pgMar w:top="1440" w:right="630" w:bottom="270" w:left="1440" w:header="720" w:footer="120" w:gutter="0"/>
       <w:cols w:space="720"/>
@@ -8713,7 +7865,7 @@
 </file>
 
 <file path=word/endnotes.xml><?xml version="1.0" encoding="utf-8"?>
-<w:endnotes xmlns:ve="http://schemas.openxmlformats.org/markup-compatibility/2006" xmlns:o="urn:schemas-microsoft-com:office:office" xmlns:r="http://schemas.openxmlformats.org/officeDocument/2006/relationships" xmlns:m="http://schemas.openxmlformats.org/officeDocument/2006/math" xmlns:v="urn:schemas-microsoft-com:vml" xmlns:wp="http://schemas.openxmlformats.org/drawingml/2006/wordprocessingDrawing" xmlns:w10="urn:schemas-microsoft-com:office:word" xmlns:w="http://schemas.openxmlformats.org/wordprocessingml/2006/main" xmlns:wne="http://schemas.microsoft.com/office/word/2006/wordml">
+<w:endnotes xmlns:wpc="http://schemas.microsoft.com/office/word/2010/wordprocessingCanvas" xmlns:mc="http://schemas.openxmlformats.org/markup-compatibility/2006" xmlns:o="urn:schemas-microsoft-com:office:office" xmlns:r="http://schemas.openxmlformats.org/officeDocument/2006/relationships" xmlns:m="http://schemas.openxmlformats.org/officeDocument/2006/math" xmlns:v="urn:schemas-microsoft-com:vml" xmlns:wp14="http://schemas.microsoft.com/office/word/2010/wordprocessingDrawing" xmlns:wp="http://schemas.openxmlformats.org/drawingml/2006/wordprocessingDrawing" xmlns:w10="urn:schemas-microsoft-com:office:word" xmlns:w="http://schemas.openxmlformats.org/wordprocessingml/2006/main" xmlns:w14="http://schemas.microsoft.com/office/word/2010/wordml" xmlns:wpg="http://schemas.microsoft.com/office/word/2010/wordprocessingGroup" xmlns:wpi="http://schemas.microsoft.com/office/word/2010/wordprocessingInk" xmlns:wne="http://schemas.microsoft.com/office/word/2006/wordml" xmlns:wps="http://schemas.microsoft.com/office/word/2010/wordprocessingShape" mc:Ignorable="w14 wp14">
   <w:endnote w:type="separator" w:id="-1">
     <w:p>
       <w:pPr>
@@ -8738,12 +7890,12 @@
 </file>
 
 <file path=word/footer1.xml><?xml version="1.0" encoding="utf-8"?>
-<w:ftr xmlns:ve="http://schemas.openxmlformats.org/markup-compatibility/2006" xmlns:o="urn:schemas-microsoft-com:office:office" xmlns:r="http://schemas.openxmlformats.org/officeDocument/2006/relationships" xmlns:m="http://schemas.openxmlformats.org/officeDocument/2006/math" xmlns:v="urn:schemas-microsoft-com:vml" xmlns:wp="http://schemas.openxmlformats.org/drawingml/2006/wordprocessingDrawing" xmlns:w10="urn:schemas-microsoft-com:office:word" xmlns:w="http://schemas.openxmlformats.org/wordprocessingml/2006/main" xmlns:wne="http://schemas.microsoft.com/office/word/2006/wordml">
+<w:ftr xmlns:wpc="http://schemas.microsoft.com/office/word/2010/wordprocessingCanvas" xmlns:mc="http://schemas.openxmlformats.org/markup-compatibility/2006" xmlns:o="urn:schemas-microsoft-com:office:office" xmlns:r="http://schemas.openxmlformats.org/officeDocument/2006/relationships" xmlns:m="http://schemas.openxmlformats.org/officeDocument/2006/math" xmlns:v="urn:schemas-microsoft-com:vml" xmlns:wp14="http://schemas.microsoft.com/office/word/2010/wordprocessingDrawing" xmlns:wp="http://schemas.openxmlformats.org/drawingml/2006/wordprocessingDrawing" xmlns:w10="urn:schemas-microsoft-com:office:word" xmlns:w="http://schemas.openxmlformats.org/wordprocessingml/2006/main" xmlns:w14="http://schemas.microsoft.com/office/word/2010/wordml" xmlns:wpg="http://schemas.microsoft.com/office/word/2010/wordprocessingGroup" xmlns:wpi="http://schemas.microsoft.com/office/word/2010/wordprocessingInk" xmlns:wne="http://schemas.microsoft.com/office/word/2006/wordml" xmlns:wps="http://schemas.microsoft.com/office/word/2010/wordprocessingShape" mc:Ignorable="w14 wp14">
   <w:tbl>
     <w:tblPr>
       <w:tblW w:w="0" w:type="auto"/>
       <w:jc w:val="right"/>
-      <w:tblLook w:val="04A0"/>
+      <w:tblLook w:val="04A0" w:firstRow="1" w:lastRow="0" w:firstColumn="1" w:lastColumn="0" w:noHBand="0" w:noVBand="1"/>
     </w:tblPr>
     <w:tblGrid>
       <w:gridCol w:w="972"/>
@@ -8778,7 +7930,7 @@
             <w:rPr>
               <w:noProof/>
             </w:rPr>
-            <w:t>10</w:t>
+            <w:t>9</w:t>
           </w:r>
           <w:r>
             <w:rPr>
@@ -8837,7 +7989,7 @@
 </file>
 
 <file path=word/footnotes.xml><?xml version="1.0" encoding="utf-8"?>
-<w:footnotes xmlns:ve="http://schemas.openxmlformats.org/markup-compatibility/2006" xmlns:o="urn:schemas-microsoft-com:office:office" xmlns:r="http://schemas.openxmlformats.org/officeDocument/2006/relationships" xmlns:m="http://schemas.openxmlformats.org/officeDocument/2006/math" xmlns:v="urn:schemas-microsoft-com:vml" xmlns:wp="http://schemas.openxmlformats.org/drawingml/2006/wordprocessingDrawing" xmlns:w10="urn:schemas-microsoft-com:office:word" xmlns:w="http://schemas.openxmlformats.org/wordprocessingml/2006/main" xmlns:wne="http://schemas.microsoft.com/office/word/2006/wordml">
+<w:footnotes xmlns:wpc="http://schemas.microsoft.com/office/word/2010/wordprocessingCanvas" xmlns:mc="http://schemas.openxmlformats.org/markup-compatibility/2006" xmlns:o="urn:schemas-microsoft-com:office:office" xmlns:r="http://schemas.openxmlformats.org/officeDocument/2006/relationships" xmlns:m="http://schemas.openxmlformats.org/officeDocument/2006/math" xmlns:v="urn:schemas-microsoft-com:vml" xmlns:wp14="http://schemas.microsoft.com/office/word/2010/wordprocessingDrawing" xmlns:wp="http://schemas.openxmlformats.org/drawingml/2006/wordprocessingDrawing" xmlns:w10="urn:schemas-microsoft-com:office:word" xmlns:w="http://schemas.openxmlformats.org/wordprocessingml/2006/main" xmlns:w14="http://schemas.microsoft.com/office/word/2010/wordml" xmlns:wpg="http://schemas.microsoft.com/office/word/2010/wordprocessingGroup" xmlns:wpi="http://schemas.microsoft.com/office/word/2010/wordprocessingInk" xmlns:wne="http://schemas.microsoft.com/office/word/2006/wordml" xmlns:wps="http://schemas.microsoft.com/office/word/2010/wordprocessingShape" mc:Ignorable="w14 wp14">
   <w:footnote w:type="separator" w:id="-1">
     <w:p>
       <w:pPr>
@@ -8862,7 +8014,7 @@
 </file>
 
 <file path=word/header1.xml><?xml version="1.0" encoding="utf-8"?>
-<w:hdr xmlns:ve="http://schemas.openxmlformats.org/markup-compatibility/2006" xmlns:o="urn:schemas-microsoft-com:office:office" xmlns:r="http://schemas.openxmlformats.org/officeDocument/2006/relationships" xmlns:m="http://schemas.openxmlformats.org/officeDocument/2006/math" xmlns:v="urn:schemas-microsoft-com:vml" xmlns:wp="http://schemas.openxmlformats.org/drawingml/2006/wordprocessingDrawing" xmlns:w10="urn:schemas-microsoft-com:office:word" xmlns:w="http://schemas.openxmlformats.org/wordprocessingml/2006/main" xmlns:wne="http://schemas.microsoft.com/office/word/2006/wordml">
+<w:hdr xmlns:wpc="http://schemas.microsoft.com/office/word/2010/wordprocessingCanvas" xmlns:mc="http://schemas.openxmlformats.org/markup-compatibility/2006" xmlns:o="urn:schemas-microsoft-com:office:office" xmlns:r="http://schemas.openxmlformats.org/officeDocument/2006/relationships" xmlns:m="http://schemas.openxmlformats.org/officeDocument/2006/math" xmlns:v="urn:schemas-microsoft-com:vml" xmlns:wp14="http://schemas.microsoft.com/office/word/2010/wordprocessingDrawing" xmlns:wp="http://schemas.openxmlformats.org/drawingml/2006/wordprocessingDrawing" xmlns:w10="urn:schemas-microsoft-com:office:word" xmlns:w="http://schemas.openxmlformats.org/wordprocessingml/2006/main" xmlns:w14="http://schemas.microsoft.com/office/word/2010/wordml" xmlns:wpg="http://schemas.microsoft.com/office/word/2010/wordprocessingGroup" xmlns:wpi="http://schemas.microsoft.com/office/word/2010/wordprocessingInk" xmlns:wne="http://schemas.microsoft.com/office/word/2006/wordml" xmlns:wps="http://schemas.microsoft.com/office/word/2010/wordprocessingShape" mc:Ignorable="w14 wp14">
   <w:p>
     <w:pPr>
       <w:pStyle w:val="Encabezado"/>
@@ -8940,7 +8092,7 @@
 </file>
 
 <file path=word/numbering.xml><?xml version="1.0" encoding="utf-8"?>
-<w:numbering xmlns:ve="http://schemas.openxmlformats.org/markup-compatibility/2006" xmlns:o="urn:schemas-microsoft-com:office:office" xmlns:r="http://schemas.openxmlformats.org/officeDocument/2006/relationships" xmlns:m="http://schemas.openxmlformats.org/officeDocument/2006/math" xmlns:v="urn:schemas-microsoft-com:vml" xmlns:wp="http://schemas.openxmlformats.org/drawingml/2006/wordprocessingDrawing" xmlns:w10="urn:schemas-microsoft-com:office:word" xmlns:w="http://schemas.openxmlformats.org/wordprocessingml/2006/main" xmlns:wne="http://schemas.microsoft.com/office/word/2006/wordml">
+<w:numbering xmlns:wpc="http://schemas.microsoft.com/office/word/2010/wordprocessingCanvas" xmlns:mc="http://schemas.openxmlformats.org/markup-compatibility/2006" xmlns:o="urn:schemas-microsoft-com:office:office" xmlns:r="http://schemas.openxmlformats.org/officeDocument/2006/relationships" xmlns:m="http://schemas.openxmlformats.org/officeDocument/2006/math" xmlns:v="urn:schemas-microsoft-com:vml" xmlns:wp14="http://schemas.microsoft.com/office/word/2010/wordprocessingDrawing" xmlns:wp="http://schemas.openxmlformats.org/drawingml/2006/wordprocessingDrawing" xmlns:w10="urn:schemas-microsoft-com:office:word" xmlns:w="http://schemas.openxmlformats.org/wordprocessingml/2006/main" xmlns:w14="http://schemas.microsoft.com/office/word/2010/wordml" xmlns:wpg="http://schemas.microsoft.com/office/word/2010/wordprocessingGroup" xmlns:wpi="http://schemas.microsoft.com/office/word/2010/wordprocessingInk" xmlns:wne="http://schemas.microsoft.com/office/word/2006/wordml" xmlns:wps="http://schemas.microsoft.com/office/word/2010/wordprocessingShape" mc:Ignorable="w14 wp14">
   <w:abstractNum w:abstractNumId="0">
     <w:nsid w:val="03935170"/>
     <w:multiLevelType w:val="hybridMultilevel"/>
@@ -9205,7 +8357,7 @@
 </file>
 
 <file path=word/styles.xml><?xml version="1.0" encoding="utf-8"?>
-<w:styles xmlns:r="http://schemas.openxmlformats.org/officeDocument/2006/relationships" xmlns:w="http://schemas.openxmlformats.org/wordprocessingml/2006/main">
+<w:styles xmlns:mc="http://schemas.openxmlformats.org/markup-compatibility/2006" xmlns:r="http://schemas.openxmlformats.org/officeDocument/2006/relationships" xmlns:w="http://schemas.openxmlformats.org/wordprocessingml/2006/main" xmlns:w14="http://schemas.microsoft.com/office/word/2010/wordml" mc:Ignorable="w14">
   <w:docDefaults>
     <w:rPrDefault>
       <w:rPr>
@@ -9420,7 +8572,6 @@
     <w:uiPriority w:val="99"/>
     <w:semiHidden/>
     <w:unhideWhenUsed/>
-    <w:qFormat/>
     <w:tblPr>
       <w:tblInd w:w="0" w:type="dxa"/>
       <w:tblCellMar>
@@ -10726,7 +9877,7 @@
 </file>
 
 <file path=customXml/itemProps2.xml><?xml version="1.0" encoding="utf-8"?>
-<ds:datastoreItem xmlns:ds="http://schemas.openxmlformats.org/officeDocument/2006/customXml" ds:itemID="{15FB40F7-F740-4ADF-B80F-7B3E6C824700}">
+<ds:datastoreItem xmlns:ds="http://schemas.openxmlformats.org/officeDocument/2006/customXml" ds:itemID="{2CEF3716-A578-49B6-BFDA-90E37FF0F111}">
   <ds:schemaRefs>
     <ds:schemaRef ds:uri="http://schemas.openxmlformats.org/officeDocument/2006/bibliography"/>
   </ds:schemaRefs>
